--- a/desiagn/ahmed/usecase.docx
+++ b/desiagn/ahmed/usecase.docx
@@ -5,38 +5,837 @@
     <w:p>
       <w:pPr>
         <w:bidi w:val="0"/>
-        <w:spacing w:before="100" w:beforeAutospacing="1" w:after="100" w:afterAutospacing="1" w:line="240" w:lineRule="auto"/>
-        <w:rPr>
-          <w:rFonts w:ascii="Bahnschrift" w:eastAsia="Times New Roman" w:hAnsi="Bahnschrift" w:cs="Times New Roman"/>
-          <w:sz w:val="24"/>
-          <w:szCs w:val="24"/>
-        </w:rPr>
-      </w:pPr>
-      <w:r>
-        <w:rPr>
-          <w:rFonts w:ascii="Bahnschrift" w:eastAsia="Times New Roman" w:hAnsi="Bahnschrift" w:cs="Times New Roman"/>
-          <w:sz w:val="24"/>
-          <w:szCs w:val="24"/>
-        </w:rPr>
-        <w:t xml:space="preserve">Here is a detailed, step-by-step description for the </w:t>
-      </w:r>
-      <w:r>
-        <w:rPr>
-          <w:rFonts w:ascii="Bahnschrift" w:eastAsia="Times New Roman" w:hAnsi="Bahnschrift" w:cs="Times New Roman"/>
-          <w:b/>
-          <w:bCs/>
-          <w:sz w:val="24"/>
-          <w:szCs w:val="24"/>
-        </w:rPr>
-        <w:t>Use Case Diagrams</w:t>
-      </w:r>
-      <w:r>
-        <w:rPr>
-          <w:rFonts w:ascii="Bahnschrift" w:eastAsia="Times New Roman" w:hAnsi="Bahnschrift" w:cs="Times New Roman"/>
-          <w:sz w:val="24"/>
-          <w:szCs w:val="24"/>
-        </w:rPr>
-        <w:t xml:space="preserve"> corresponding to the Functional Requirements of </w:t>
+        <w:spacing w:after="0" w:line="240" w:lineRule="auto"/>
+        <w:rPr>
+          <w:rFonts w:ascii="Bahnschrift" w:eastAsia="Times New Roman" w:hAnsi="Bahnschrift" w:cs="Times New Roman"/>
+          <w:sz w:val="24"/>
+          <w:szCs w:val="24"/>
+        </w:rPr>
+      </w:pPr>
+      <w:bookmarkStart w:id="0" w:name="_GoBack"/>
+      <w:bookmarkEnd w:id="0"/>
+      <w:r>
+        <w:rPr>
+          <w:rFonts w:ascii="Bahnschrift" w:eastAsia="Times New Roman" w:hAnsi="Bahnschrift" w:cs="Times New Roman"/>
+          <w:sz w:val="24"/>
+          <w:szCs w:val="24"/>
+        </w:rPr>
+        <w:pict>
+          <v:rect id="_x0000_i1025" style="width:0;height:1.5pt" o:hralign="center" o:hrstd="t" o:hr="t" fillcolor="#a0a0a0" stroked="f"/>
+        </w:pict>
+      </w:r>
+    </w:p>
+    <w:p>
+      <w:pPr>
+        <w:bidi w:val="0"/>
+        <w:spacing w:before="100" w:beforeAutospacing="1" w:after="100" w:afterAutospacing="1" w:line="240" w:lineRule="auto"/>
+        <w:outlineLvl w:val="2"/>
+        <w:rPr>
+          <w:rFonts w:ascii="Bahnschrift" w:eastAsia="Times New Roman" w:hAnsi="Bahnschrift" w:cs="Times New Roman"/>
+          <w:b/>
+          <w:bCs/>
+          <w:sz w:val="27"/>
+          <w:szCs w:val="27"/>
+        </w:rPr>
+      </w:pPr>
+      <w:r>
+        <w:rPr>
+          <w:rFonts w:ascii="Bahnschrift" w:eastAsia="Times New Roman" w:hAnsi="Bahnschrift" w:cs="Times New Roman"/>
+          <w:b/>
+          <w:bCs/>
+          <w:sz w:val="27"/>
+          <w:szCs w:val="27"/>
+        </w:rPr>
+        <w:t>1. User Management (FR-01)</w:t>
+      </w:r>
+    </w:p>
+    <w:p>
+      <w:pPr>
+        <w:numPr>
+          <w:ilvl w:val="0"/>
+          <w:numId w:val="1"/>
+        </w:numPr>
+        <w:bidi w:val="0"/>
+        <w:spacing w:before="100" w:beforeAutospacing="1" w:after="100" w:afterAutospacing="1" w:line="240" w:lineRule="auto"/>
+        <w:rPr>
+          <w:rFonts w:ascii="Bahnschrift" w:eastAsia="Times New Roman" w:hAnsi="Bahnschrift" w:cs="Times New Roman"/>
+          <w:sz w:val="24"/>
+          <w:szCs w:val="24"/>
+        </w:rPr>
+      </w:pPr>
+      <w:r>
+        <w:rPr>
+          <w:rFonts w:ascii="Bahnschrift" w:eastAsia="Times New Roman" w:hAnsi="Bahnschrift" w:cs="Times New Roman"/>
+          <w:b/>
+          <w:bCs/>
+          <w:sz w:val="24"/>
+          <w:szCs w:val="24"/>
+        </w:rPr>
+        <w:t>Primary Actors:</w:t>
+      </w:r>
+      <w:r>
+        <w:rPr>
+          <w:rFonts w:ascii="Bahnschrift" w:eastAsia="Times New Roman" w:hAnsi="Bahnschrift" w:cs="Times New Roman"/>
+          <w:sz w:val="24"/>
+          <w:szCs w:val="24"/>
+        </w:rPr>
+        <w:t xml:space="preserve"> Guest, Authenticated User (Student/Instructor), Administrator</w:t>
+      </w:r>
+    </w:p>
+    <w:p>
+      <w:pPr>
+        <w:numPr>
+          <w:ilvl w:val="0"/>
+          <w:numId w:val="1"/>
+        </w:numPr>
+        <w:bidi w:val="0"/>
+        <w:spacing w:before="100" w:beforeAutospacing="1" w:after="100" w:afterAutospacing="1" w:line="240" w:lineRule="auto"/>
+        <w:rPr>
+          <w:rFonts w:ascii="Bahnschrift" w:eastAsia="Times New Roman" w:hAnsi="Bahnschrift" w:cs="Times New Roman"/>
+          <w:sz w:val="24"/>
+          <w:szCs w:val="24"/>
+        </w:rPr>
+      </w:pPr>
+      <w:r>
+        <w:rPr>
+          <w:rFonts w:ascii="Bahnschrift" w:eastAsia="Times New Roman" w:hAnsi="Bahnschrift" w:cs="Times New Roman"/>
+          <w:b/>
+          <w:bCs/>
+          <w:sz w:val="24"/>
+          <w:szCs w:val="24"/>
+        </w:rPr>
+        <w:t>Use Cases:</w:t>
+      </w:r>
+      <w:r>
+        <w:rPr>
+          <w:rFonts w:ascii="Bahnschrift" w:eastAsia="Times New Roman" w:hAnsi="Bahnschrift" w:cs="Times New Roman"/>
+          <w:sz w:val="24"/>
+          <w:szCs w:val="24"/>
+        </w:rPr>
+        <w:t xml:space="preserve"> Register Account, Login, </w:t>
+      </w:r>
+      <w:proofErr w:type="gramStart"/>
+      <w:r>
+        <w:rPr>
+          <w:rFonts w:ascii="Bahnschrift" w:eastAsia="Times New Roman" w:hAnsi="Bahnschrift" w:cs="Times New Roman"/>
+          <w:sz w:val="24"/>
+          <w:szCs w:val="24"/>
+        </w:rPr>
+        <w:t>Reset</w:t>
+      </w:r>
+      <w:proofErr w:type="gramEnd"/>
+      <w:r>
+        <w:rPr>
+          <w:rFonts w:ascii="Bahnschrift" w:eastAsia="Times New Roman" w:hAnsi="Bahnschrift" w:cs="Times New Roman"/>
+          <w:sz w:val="24"/>
+          <w:szCs w:val="24"/>
+        </w:rPr>
+        <w:t xml:space="preserve"> Password, Manage Profile, Ban User.</w:t>
+      </w:r>
+    </w:p>
+    <w:p>
+      <w:pPr>
+        <w:bidi w:val="0"/>
+        <w:spacing w:before="100" w:beforeAutospacing="1" w:after="100" w:afterAutospacing="1" w:line="240" w:lineRule="auto"/>
+        <w:rPr>
+          <w:rFonts w:ascii="Bahnschrift" w:eastAsia="Times New Roman" w:hAnsi="Bahnschrift" w:cs="Times New Roman"/>
+          <w:sz w:val="24"/>
+          <w:szCs w:val="24"/>
+        </w:rPr>
+      </w:pPr>
+      <w:r>
+        <w:rPr>
+          <w:rFonts w:ascii="Bahnschrift" w:eastAsia="Times New Roman" w:hAnsi="Bahnschrift" w:cs="Times New Roman"/>
+          <w:b/>
+          <w:bCs/>
+          <w:sz w:val="24"/>
+          <w:szCs w:val="24"/>
+        </w:rPr>
+        <w:t>Use Case: Register Account</w:t>
+      </w:r>
+    </w:p>
+    <w:p>
+      <w:pPr>
+        <w:numPr>
+          <w:ilvl w:val="0"/>
+          <w:numId w:val="2"/>
+        </w:numPr>
+        <w:bidi w:val="0"/>
+        <w:spacing w:before="100" w:beforeAutospacing="1" w:after="100" w:afterAutospacing="1" w:line="240" w:lineRule="auto"/>
+        <w:rPr>
+          <w:rFonts w:ascii="Bahnschrift" w:eastAsia="Times New Roman" w:hAnsi="Bahnschrift" w:cs="Times New Roman"/>
+          <w:sz w:val="24"/>
+          <w:szCs w:val="24"/>
+        </w:rPr>
+      </w:pPr>
+      <w:r>
+        <w:rPr>
+          <w:rFonts w:ascii="Bahnschrift" w:eastAsia="Times New Roman" w:hAnsi="Bahnschrift" w:cs="Times New Roman"/>
+          <w:b/>
+          <w:bCs/>
+          <w:sz w:val="24"/>
+          <w:szCs w:val="24"/>
+        </w:rPr>
+        <w:t>Actor (Guest):</w:t>
+      </w:r>
+      <w:r>
+        <w:rPr>
+          <w:rFonts w:ascii="Bahnschrift" w:eastAsia="Times New Roman" w:hAnsi="Bahnschrift" w:cs="Times New Roman"/>
+          <w:sz w:val="24"/>
+          <w:szCs w:val="24"/>
+        </w:rPr>
+        <w:t xml:space="preserve"> Selects "Register" on the landing page.</w:t>
+      </w:r>
+    </w:p>
+    <w:p>
+      <w:pPr>
+        <w:numPr>
+          <w:ilvl w:val="0"/>
+          <w:numId w:val="2"/>
+        </w:numPr>
+        <w:bidi w:val="0"/>
+        <w:spacing w:before="100" w:beforeAutospacing="1" w:after="100" w:afterAutospacing="1" w:line="240" w:lineRule="auto"/>
+        <w:rPr>
+          <w:rFonts w:ascii="Bahnschrift" w:eastAsia="Times New Roman" w:hAnsi="Bahnschrift" w:cs="Times New Roman"/>
+          <w:sz w:val="24"/>
+          <w:szCs w:val="24"/>
+        </w:rPr>
+      </w:pPr>
+      <w:r>
+        <w:rPr>
+          <w:rFonts w:ascii="Bahnschrift" w:eastAsia="Times New Roman" w:hAnsi="Bahnschrift" w:cs="Times New Roman"/>
+          <w:b/>
+          <w:bCs/>
+          <w:sz w:val="24"/>
+          <w:szCs w:val="24"/>
+        </w:rPr>
+        <w:t>System:</w:t>
+      </w:r>
+      <w:r>
+        <w:rPr>
+          <w:rFonts w:ascii="Bahnschrift" w:eastAsia="Times New Roman" w:hAnsi="Bahnschrift" w:cs="Times New Roman"/>
+          <w:sz w:val="24"/>
+          <w:szCs w:val="24"/>
+        </w:rPr>
+        <w:t xml:space="preserve"> Displays the registration form (Name, Email, </w:t>
+      </w:r>
+      <w:proofErr w:type="gramStart"/>
+      <w:r>
+        <w:rPr>
+          <w:rFonts w:ascii="Bahnschrift" w:eastAsia="Times New Roman" w:hAnsi="Bahnschrift" w:cs="Times New Roman"/>
+          <w:sz w:val="24"/>
+          <w:szCs w:val="24"/>
+        </w:rPr>
+        <w:t>Password</w:t>
+      </w:r>
+      <w:proofErr w:type="gramEnd"/>
+      <w:r>
+        <w:rPr>
+          <w:rFonts w:ascii="Bahnschrift" w:eastAsia="Times New Roman" w:hAnsi="Bahnschrift" w:cs="Times New Roman"/>
+          <w:sz w:val="24"/>
+          <w:szCs w:val="24"/>
+        </w:rPr>
+        <w:t>).</w:t>
+      </w:r>
+    </w:p>
+    <w:p>
+      <w:pPr>
+        <w:numPr>
+          <w:ilvl w:val="0"/>
+          <w:numId w:val="2"/>
+        </w:numPr>
+        <w:bidi w:val="0"/>
+        <w:spacing w:before="100" w:beforeAutospacing="1" w:after="100" w:afterAutospacing="1" w:line="240" w:lineRule="auto"/>
+        <w:rPr>
+          <w:rFonts w:ascii="Bahnschrift" w:eastAsia="Times New Roman" w:hAnsi="Bahnschrift" w:cs="Times New Roman"/>
+          <w:sz w:val="24"/>
+          <w:szCs w:val="24"/>
+        </w:rPr>
+      </w:pPr>
+      <w:r>
+        <w:rPr>
+          <w:rFonts w:ascii="Bahnschrift" w:eastAsia="Times New Roman" w:hAnsi="Bahnschrift" w:cs="Times New Roman"/>
+          <w:b/>
+          <w:bCs/>
+          <w:sz w:val="24"/>
+          <w:szCs w:val="24"/>
+        </w:rPr>
+        <w:t>Actor:</w:t>
+      </w:r>
+      <w:r>
+        <w:rPr>
+          <w:rFonts w:ascii="Bahnschrift" w:eastAsia="Times New Roman" w:hAnsi="Bahnschrift" w:cs="Times New Roman"/>
+          <w:sz w:val="24"/>
+          <w:szCs w:val="24"/>
+        </w:rPr>
+        <w:t xml:space="preserve"> Enters valid details and submits.</w:t>
+      </w:r>
+    </w:p>
+    <w:p>
+      <w:pPr>
+        <w:numPr>
+          <w:ilvl w:val="0"/>
+          <w:numId w:val="2"/>
+        </w:numPr>
+        <w:bidi w:val="0"/>
+        <w:spacing w:before="100" w:beforeAutospacing="1" w:after="100" w:afterAutospacing="1" w:line="240" w:lineRule="auto"/>
+        <w:rPr>
+          <w:rFonts w:ascii="Bahnschrift" w:eastAsia="Times New Roman" w:hAnsi="Bahnschrift" w:cs="Times New Roman"/>
+          <w:sz w:val="24"/>
+          <w:szCs w:val="24"/>
+        </w:rPr>
+      </w:pPr>
+      <w:r>
+        <w:rPr>
+          <w:rFonts w:ascii="Bahnschrift" w:eastAsia="Times New Roman" w:hAnsi="Bahnschrift" w:cs="Times New Roman"/>
+          <w:b/>
+          <w:bCs/>
+          <w:sz w:val="24"/>
+          <w:szCs w:val="24"/>
+        </w:rPr>
+        <w:t>System:</w:t>
+      </w:r>
+      <w:r>
+        <w:rPr>
+          <w:rFonts w:ascii="Bahnschrift" w:eastAsia="Times New Roman" w:hAnsi="Bahnschrift" w:cs="Times New Roman"/>
+          <w:sz w:val="24"/>
+          <w:szCs w:val="24"/>
+        </w:rPr>
+        <w:t xml:space="preserve"> Validates input, creates a "Pending" account, and sends a verification email.</w:t>
+      </w:r>
+    </w:p>
+    <w:p>
+      <w:pPr>
+        <w:numPr>
+          <w:ilvl w:val="0"/>
+          <w:numId w:val="2"/>
+        </w:numPr>
+        <w:bidi w:val="0"/>
+        <w:spacing w:before="100" w:beforeAutospacing="1" w:after="100" w:afterAutospacing="1" w:line="240" w:lineRule="auto"/>
+        <w:rPr>
+          <w:rFonts w:ascii="Bahnschrift" w:eastAsia="Times New Roman" w:hAnsi="Bahnschrift" w:cs="Times New Roman"/>
+          <w:sz w:val="24"/>
+          <w:szCs w:val="24"/>
+        </w:rPr>
+      </w:pPr>
+      <w:r>
+        <w:rPr>
+          <w:rFonts w:ascii="Bahnschrift" w:eastAsia="Times New Roman" w:hAnsi="Bahnschrift" w:cs="Times New Roman"/>
+          <w:b/>
+          <w:bCs/>
+          <w:sz w:val="24"/>
+          <w:szCs w:val="24"/>
+        </w:rPr>
+        <w:t>Actor:</w:t>
+      </w:r>
+      <w:r>
+        <w:rPr>
+          <w:rFonts w:ascii="Bahnschrift" w:eastAsia="Times New Roman" w:hAnsi="Bahnschrift" w:cs="Times New Roman"/>
+          <w:sz w:val="24"/>
+          <w:szCs w:val="24"/>
+        </w:rPr>
+        <w:t xml:space="preserve"> Clicks the link in the email.</w:t>
+      </w:r>
+    </w:p>
+    <w:p>
+      <w:pPr>
+        <w:numPr>
+          <w:ilvl w:val="0"/>
+          <w:numId w:val="2"/>
+        </w:numPr>
+        <w:bidi w:val="0"/>
+        <w:spacing w:before="100" w:beforeAutospacing="1" w:after="100" w:afterAutospacing="1" w:line="240" w:lineRule="auto"/>
+        <w:rPr>
+          <w:rFonts w:ascii="Bahnschrift" w:eastAsia="Times New Roman" w:hAnsi="Bahnschrift" w:cs="Times New Roman"/>
+          <w:sz w:val="24"/>
+          <w:szCs w:val="24"/>
+        </w:rPr>
+      </w:pPr>
+      <w:r>
+        <w:rPr>
+          <w:rFonts w:ascii="Bahnschrift" w:eastAsia="Times New Roman" w:hAnsi="Bahnschrift" w:cs="Times New Roman"/>
+          <w:b/>
+          <w:bCs/>
+          <w:sz w:val="24"/>
+          <w:szCs w:val="24"/>
+        </w:rPr>
+        <w:t>System:</w:t>
+      </w:r>
+      <w:r>
+        <w:rPr>
+          <w:rFonts w:ascii="Bahnschrift" w:eastAsia="Times New Roman" w:hAnsi="Bahnschrift" w:cs="Times New Roman"/>
+          <w:sz w:val="24"/>
+          <w:szCs w:val="24"/>
+        </w:rPr>
+        <w:t xml:space="preserve"> Verifies the token and activates the account.</w:t>
+      </w:r>
+    </w:p>
+    <w:p>
+      <w:pPr>
+        <w:bidi w:val="0"/>
+        <w:spacing w:before="100" w:beforeAutospacing="1" w:after="100" w:afterAutospacing="1" w:line="240" w:lineRule="auto"/>
+        <w:rPr>
+          <w:rFonts w:ascii="Bahnschrift" w:eastAsia="Times New Roman" w:hAnsi="Bahnschrift" w:cs="Times New Roman"/>
+          <w:sz w:val="24"/>
+          <w:szCs w:val="24"/>
+        </w:rPr>
+      </w:pPr>
+      <w:r>
+        <w:rPr>
+          <w:rFonts w:ascii="Bahnschrift" w:eastAsia="Times New Roman" w:hAnsi="Bahnschrift" w:cs="Times New Roman"/>
+          <w:b/>
+          <w:bCs/>
+          <w:sz w:val="24"/>
+          <w:szCs w:val="24"/>
+        </w:rPr>
+        <w:t>Use Case: Login</w:t>
+      </w:r>
+    </w:p>
+    <w:p>
+      <w:pPr>
+        <w:numPr>
+          <w:ilvl w:val="0"/>
+          <w:numId w:val="3"/>
+        </w:numPr>
+        <w:bidi w:val="0"/>
+        <w:spacing w:before="100" w:beforeAutospacing="1" w:after="100" w:afterAutospacing="1" w:line="240" w:lineRule="auto"/>
+        <w:rPr>
+          <w:rFonts w:ascii="Bahnschrift" w:eastAsia="Times New Roman" w:hAnsi="Bahnschrift" w:cs="Times New Roman"/>
+          <w:sz w:val="24"/>
+          <w:szCs w:val="24"/>
+        </w:rPr>
+      </w:pPr>
+      <w:r>
+        <w:rPr>
+          <w:rFonts w:ascii="Bahnschrift" w:eastAsia="Times New Roman" w:hAnsi="Bahnschrift" w:cs="Times New Roman"/>
+          <w:b/>
+          <w:bCs/>
+          <w:sz w:val="24"/>
+          <w:szCs w:val="24"/>
+        </w:rPr>
+        <w:t>Actor (User):</w:t>
+      </w:r>
+      <w:r>
+        <w:rPr>
+          <w:rFonts w:ascii="Bahnschrift" w:eastAsia="Times New Roman" w:hAnsi="Bahnschrift" w:cs="Times New Roman"/>
+          <w:sz w:val="24"/>
+          <w:szCs w:val="24"/>
+        </w:rPr>
+        <w:t xml:space="preserve"> Enters Email and Password.</w:t>
+      </w:r>
+    </w:p>
+    <w:p>
+      <w:pPr>
+        <w:numPr>
+          <w:ilvl w:val="0"/>
+          <w:numId w:val="3"/>
+        </w:numPr>
+        <w:bidi w:val="0"/>
+        <w:spacing w:before="100" w:beforeAutospacing="1" w:after="100" w:afterAutospacing="1" w:line="240" w:lineRule="auto"/>
+        <w:rPr>
+          <w:rFonts w:ascii="Bahnschrift" w:eastAsia="Times New Roman" w:hAnsi="Bahnschrift" w:cs="Times New Roman"/>
+          <w:sz w:val="24"/>
+          <w:szCs w:val="24"/>
+        </w:rPr>
+      </w:pPr>
+      <w:r>
+        <w:rPr>
+          <w:rFonts w:ascii="Bahnschrift" w:eastAsia="Times New Roman" w:hAnsi="Bahnschrift" w:cs="Times New Roman"/>
+          <w:b/>
+          <w:bCs/>
+          <w:sz w:val="24"/>
+          <w:szCs w:val="24"/>
+        </w:rPr>
+        <w:t>System:</w:t>
+      </w:r>
+      <w:r>
+        <w:rPr>
+          <w:rFonts w:ascii="Bahnschrift" w:eastAsia="Times New Roman" w:hAnsi="Bahnschrift" w:cs="Times New Roman"/>
+          <w:sz w:val="24"/>
+          <w:szCs w:val="24"/>
+        </w:rPr>
+        <w:t xml:space="preserve"> Verifies credentials against the database.</w:t>
+      </w:r>
+    </w:p>
+    <w:p>
+      <w:pPr>
+        <w:numPr>
+          <w:ilvl w:val="0"/>
+          <w:numId w:val="3"/>
+        </w:numPr>
+        <w:bidi w:val="0"/>
+        <w:spacing w:before="100" w:beforeAutospacing="1" w:after="100" w:afterAutospacing="1" w:line="240" w:lineRule="auto"/>
+        <w:rPr>
+          <w:rFonts w:ascii="Bahnschrift" w:eastAsia="Times New Roman" w:hAnsi="Bahnschrift" w:cs="Times New Roman"/>
+          <w:sz w:val="24"/>
+          <w:szCs w:val="24"/>
+        </w:rPr>
+      </w:pPr>
+      <w:r>
+        <w:rPr>
+          <w:rFonts w:ascii="Bahnschrift" w:eastAsia="Times New Roman" w:hAnsi="Bahnschrift" w:cs="Times New Roman"/>
+          <w:b/>
+          <w:bCs/>
+          <w:sz w:val="24"/>
+          <w:szCs w:val="24"/>
+        </w:rPr>
+        <w:t>System:</w:t>
+      </w:r>
+      <w:r>
+        <w:rPr>
+          <w:rFonts w:ascii="Bahnschrift" w:eastAsia="Times New Roman" w:hAnsi="Bahnschrift" w:cs="Times New Roman"/>
+          <w:sz w:val="24"/>
+          <w:szCs w:val="24"/>
+        </w:rPr>
+        <w:t xml:space="preserve"> Generates a Sanctum Token.</w:t>
+      </w:r>
+    </w:p>
+    <w:p>
+      <w:pPr>
+        <w:numPr>
+          <w:ilvl w:val="0"/>
+          <w:numId w:val="3"/>
+        </w:numPr>
+        <w:bidi w:val="0"/>
+        <w:spacing w:before="100" w:beforeAutospacing="1" w:after="100" w:afterAutospacing="1" w:line="240" w:lineRule="auto"/>
+        <w:rPr>
+          <w:rFonts w:ascii="Bahnschrift" w:eastAsia="Times New Roman" w:hAnsi="Bahnschrift" w:cs="Times New Roman"/>
+          <w:sz w:val="24"/>
+          <w:szCs w:val="24"/>
+        </w:rPr>
+      </w:pPr>
+      <w:r>
+        <w:rPr>
+          <w:rFonts w:ascii="Bahnschrift" w:eastAsia="Times New Roman" w:hAnsi="Bahnschrift" w:cs="Times New Roman"/>
+          <w:b/>
+          <w:bCs/>
+          <w:sz w:val="24"/>
+          <w:szCs w:val="24"/>
+        </w:rPr>
+        <w:t>System:</w:t>
+      </w:r>
+      <w:r>
+        <w:rPr>
+          <w:rFonts w:ascii="Bahnschrift" w:eastAsia="Times New Roman" w:hAnsi="Bahnschrift" w:cs="Times New Roman"/>
+          <w:sz w:val="24"/>
+          <w:szCs w:val="24"/>
+        </w:rPr>
+        <w:t xml:space="preserve"> Redirects the user to their Dashboard based on their Role.</w:t>
+      </w:r>
+    </w:p>
+    <w:p>
+      <w:pPr>
+        <w:bidi w:val="0"/>
+        <w:spacing w:after="0" w:line="240" w:lineRule="auto"/>
+        <w:rPr>
+          <w:rFonts w:ascii="Bahnschrift" w:eastAsia="Times New Roman" w:hAnsi="Bahnschrift" w:cs="Times New Roman"/>
+          <w:sz w:val="24"/>
+          <w:szCs w:val="24"/>
+        </w:rPr>
+      </w:pPr>
+      <w:r>
+        <w:rPr>
+          <w:rFonts w:ascii="Bahnschrift" w:eastAsia="Times New Roman" w:hAnsi="Bahnschrift" w:cs="Times New Roman"/>
+          <w:sz w:val="24"/>
+          <w:szCs w:val="24"/>
+        </w:rPr>
+        <w:pict>
+          <v:rect id="_x0000_i1026" style="width:0;height:1.5pt" o:hralign="center" o:hrstd="t" o:hr="t" fillcolor="#a0a0a0" stroked="f"/>
+        </w:pict>
+      </w:r>
+    </w:p>
+    <w:p>
+      <w:pPr>
+        <w:bidi w:val="0"/>
+        <w:spacing w:before="100" w:beforeAutospacing="1" w:after="100" w:afterAutospacing="1" w:line="240" w:lineRule="auto"/>
+        <w:outlineLvl w:val="2"/>
+        <w:rPr>
+          <w:rFonts w:ascii="Bahnschrift" w:eastAsia="Times New Roman" w:hAnsi="Bahnschrift" w:cs="Times New Roman"/>
+          <w:b/>
+          <w:bCs/>
+          <w:sz w:val="27"/>
+          <w:szCs w:val="27"/>
+        </w:rPr>
+      </w:pPr>
+      <w:r>
+        <w:rPr>
+          <w:rFonts w:ascii="Bahnschrift" w:eastAsia="Times New Roman" w:hAnsi="Bahnschrift" w:cs="Times New Roman"/>
+          <w:b/>
+          <w:bCs/>
+          <w:sz w:val="27"/>
+          <w:szCs w:val="27"/>
+        </w:rPr>
+        <w:t>2. Course Management (FR-02)</w:t>
+      </w:r>
+    </w:p>
+    <w:p>
+      <w:pPr>
+        <w:numPr>
+          <w:ilvl w:val="0"/>
+          <w:numId w:val="4"/>
+        </w:numPr>
+        <w:bidi w:val="0"/>
+        <w:spacing w:before="100" w:beforeAutospacing="1" w:after="100" w:afterAutospacing="1" w:line="240" w:lineRule="auto"/>
+        <w:rPr>
+          <w:rFonts w:ascii="Bahnschrift" w:eastAsia="Times New Roman" w:hAnsi="Bahnschrift" w:cs="Times New Roman"/>
+          <w:sz w:val="24"/>
+          <w:szCs w:val="24"/>
+        </w:rPr>
+      </w:pPr>
+      <w:r>
+        <w:rPr>
+          <w:rFonts w:ascii="Bahnschrift" w:eastAsia="Times New Roman" w:hAnsi="Bahnschrift" w:cs="Times New Roman"/>
+          <w:b/>
+          <w:bCs/>
+          <w:sz w:val="24"/>
+          <w:szCs w:val="24"/>
+        </w:rPr>
+        <w:t>Primary Actors:</w:t>
+      </w:r>
+      <w:r>
+        <w:rPr>
+          <w:rFonts w:ascii="Bahnschrift" w:eastAsia="Times New Roman" w:hAnsi="Bahnschrift" w:cs="Times New Roman"/>
+          <w:sz w:val="24"/>
+          <w:szCs w:val="24"/>
+        </w:rPr>
+        <w:t xml:space="preserve"> Instructor, Administrator</w:t>
+      </w:r>
+    </w:p>
+    <w:p>
+      <w:pPr>
+        <w:numPr>
+          <w:ilvl w:val="0"/>
+          <w:numId w:val="4"/>
+        </w:numPr>
+        <w:bidi w:val="0"/>
+        <w:spacing w:before="100" w:beforeAutospacing="1" w:after="100" w:afterAutospacing="1" w:line="240" w:lineRule="auto"/>
+        <w:rPr>
+          <w:rFonts w:ascii="Bahnschrift" w:eastAsia="Times New Roman" w:hAnsi="Bahnschrift" w:cs="Times New Roman"/>
+          <w:sz w:val="24"/>
+          <w:szCs w:val="24"/>
+        </w:rPr>
+      </w:pPr>
+      <w:r>
+        <w:rPr>
+          <w:rFonts w:ascii="Bahnschrift" w:eastAsia="Times New Roman" w:hAnsi="Bahnschrift" w:cs="Times New Roman"/>
+          <w:b/>
+          <w:bCs/>
+          <w:sz w:val="24"/>
+          <w:szCs w:val="24"/>
+        </w:rPr>
+        <w:t>Use Cases:</w:t>
+      </w:r>
+      <w:r>
+        <w:rPr>
+          <w:rFonts w:ascii="Bahnschrift" w:eastAsia="Times New Roman" w:hAnsi="Bahnschrift" w:cs="Times New Roman"/>
+          <w:sz w:val="24"/>
+          <w:szCs w:val="24"/>
+        </w:rPr>
+        <w:t xml:space="preserve"> Create Course, Edit Course Content, Publish Course, Manage Categories.</w:t>
+      </w:r>
+    </w:p>
+    <w:p>
+      <w:pPr>
+        <w:bidi w:val="0"/>
+        <w:spacing w:before="100" w:beforeAutospacing="1" w:after="100" w:afterAutospacing="1" w:line="240" w:lineRule="auto"/>
+        <w:rPr>
+          <w:rFonts w:ascii="Bahnschrift" w:eastAsia="Times New Roman" w:hAnsi="Bahnschrift" w:cs="Times New Roman"/>
+          <w:sz w:val="24"/>
+          <w:szCs w:val="24"/>
+        </w:rPr>
+      </w:pPr>
+      <w:r>
+        <w:rPr>
+          <w:rFonts w:ascii="Bahnschrift" w:eastAsia="Times New Roman" w:hAnsi="Bahnschrift" w:cs="Times New Roman"/>
+          <w:b/>
+          <w:bCs/>
+          <w:sz w:val="24"/>
+          <w:szCs w:val="24"/>
+        </w:rPr>
+        <w:t>Use Case: Create &amp; Publish Course</w:t>
+      </w:r>
+    </w:p>
+    <w:p>
+      <w:pPr>
+        <w:numPr>
+          <w:ilvl w:val="0"/>
+          <w:numId w:val="5"/>
+        </w:numPr>
+        <w:bidi w:val="0"/>
+        <w:spacing w:before="100" w:beforeAutospacing="1" w:after="100" w:afterAutospacing="1" w:line="240" w:lineRule="auto"/>
+        <w:rPr>
+          <w:rFonts w:ascii="Bahnschrift" w:eastAsia="Times New Roman" w:hAnsi="Bahnschrift" w:cs="Times New Roman"/>
+          <w:sz w:val="24"/>
+          <w:szCs w:val="24"/>
+        </w:rPr>
+      </w:pPr>
+      <w:r>
+        <w:rPr>
+          <w:rFonts w:ascii="Bahnschrift" w:eastAsia="Times New Roman" w:hAnsi="Bahnschrift" w:cs="Times New Roman"/>
+          <w:b/>
+          <w:bCs/>
+          <w:sz w:val="24"/>
+          <w:szCs w:val="24"/>
+        </w:rPr>
+        <w:t>Actor (Instructor):</w:t>
+      </w:r>
+      <w:r>
+        <w:rPr>
+          <w:rFonts w:ascii="Bahnschrift" w:eastAsia="Times New Roman" w:hAnsi="Bahnschrift" w:cs="Times New Roman"/>
+          <w:sz w:val="24"/>
+          <w:szCs w:val="24"/>
+        </w:rPr>
+        <w:t xml:space="preserve"> Clicks "Create New Course."</w:t>
+      </w:r>
+    </w:p>
+    <w:p>
+      <w:pPr>
+        <w:numPr>
+          <w:ilvl w:val="0"/>
+          <w:numId w:val="5"/>
+        </w:numPr>
+        <w:bidi w:val="0"/>
+        <w:spacing w:before="100" w:beforeAutospacing="1" w:after="100" w:afterAutospacing="1" w:line="240" w:lineRule="auto"/>
+        <w:rPr>
+          <w:rFonts w:ascii="Bahnschrift" w:eastAsia="Times New Roman" w:hAnsi="Bahnschrift" w:cs="Times New Roman"/>
+          <w:sz w:val="24"/>
+          <w:szCs w:val="24"/>
+        </w:rPr>
+      </w:pPr>
+      <w:r>
+        <w:rPr>
+          <w:rFonts w:ascii="Bahnschrift" w:eastAsia="Times New Roman" w:hAnsi="Bahnschrift" w:cs="Times New Roman"/>
+          <w:b/>
+          <w:bCs/>
+          <w:sz w:val="24"/>
+          <w:szCs w:val="24"/>
+        </w:rPr>
+        <w:t>System:</w:t>
+      </w:r>
+      <w:r>
+        <w:rPr>
+          <w:rFonts w:ascii="Bahnschrift" w:eastAsia="Times New Roman" w:hAnsi="Bahnschrift" w:cs="Times New Roman"/>
+          <w:sz w:val="24"/>
+          <w:szCs w:val="24"/>
+        </w:rPr>
+        <w:t xml:space="preserve"> Prompts for metadata (Title, Category, </w:t>
+      </w:r>
+      <w:proofErr w:type="gramStart"/>
+      <w:r>
+        <w:rPr>
+          <w:rFonts w:ascii="Bahnschrift" w:eastAsia="Times New Roman" w:hAnsi="Bahnschrift" w:cs="Times New Roman"/>
+          <w:sz w:val="24"/>
+          <w:szCs w:val="24"/>
+        </w:rPr>
+        <w:t>Summary</w:t>
+      </w:r>
+      <w:proofErr w:type="gramEnd"/>
+      <w:r>
+        <w:rPr>
+          <w:rFonts w:ascii="Bahnschrift" w:eastAsia="Times New Roman" w:hAnsi="Bahnschrift" w:cs="Times New Roman"/>
+          <w:sz w:val="24"/>
+          <w:szCs w:val="24"/>
+        </w:rPr>
+        <w:t>).</w:t>
+      </w:r>
+    </w:p>
+    <w:p>
+      <w:pPr>
+        <w:numPr>
+          <w:ilvl w:val="0"/>
+          <w:numId w:val="5"/>
+        </w:numPr>
+        <w:bidi w:val="0"/>
+        <w:spacing w:before="100" w:beforeAutospacing="1" w:after="100" w:afterAutospacing="1" w:line="240" w:lineRule="auto"/>
+        <w:rPr>
+          <w:rFonts w:ascii="Bahnschrift" w:eastAsia="Times New Roman" w:hAnsi="Bahnschrift" w:cs="Times New Roman"/>
+          <w:sz w:val="24"/>
+          <w:szCs w:val="24"/>
+        </w:rPr>
+      </w:pPr>
+      <w:r>
+        <w:rPr>
+          <w:rFonts w:ascii="Bahnschrift" w:eastAsia="Times New Roman" w:hAnsi="Bahnschrift" w:cs="Times New Roman"/>
+          <w:b/>
+          <w:bCs/>
+          <w:sz w:val="24"/>
+          <w:szCs w:val="24"/>
+        </w:rPr>
+        <w:t>Actor:</w:t>
+      </w:r>
+      <w:r>
+        <w:rPr>
+          <w:rFonts w:ascii="Bahnschrift" w:eastAsia="Times New Roman" w:hAnsi="Bahnschrift" w:cs="Times New Roman"/>
+          <w:sz w:val="24"/>
+          <w:szCs w:val="24"/>
+        </w:rPr>
+        <w:t xml:space="preserve"> Enters details and saves as "Draft."</w:t>
+      </w:r>
+    </w:p>
+    <w:p>
+      <w:pPr>
+        <w:numPr>
+          <w:ilvl w:val="0"/>
+          <w:numId w:val="5"/>
+        </w:numPr>
+        <w:bidi w:val="0"/>
+        <w:spacing w:before="100" w:beforeAutospacing="1" w:after="100" w:afterAutospacing="1" w:line="240" w:lineRule="auto"/>
+        <w:rPr>
+          <w:rFonts w:ascii="Bahnschrift" w:eastAsia="Times New Roman" w:hAnsi="Bahnschrift" w:cs="Times New Roman"/>
+          <w:sz w:val="24"/>
+          <w:szCs w:val="24"/>
+        </w:rPr>
+      </w:pPr>
+      <w:r>
+        <w:rPr>
+          <w:rFonts w:ascii="Bahnschrift" w:eastAsia="Times New Roman" w:hAnsi="Bahnschrift" w:cs="Times New Roman"/>
+          <w:b/>
+          <w:bCs/>
+          <w:sz w:val="24"/>
+          <w:szCs w:val="24"/>
+        </w:rPr>
+        <w:t>Actor:</w:t>
+      </w:r>
+      <w:r>
+        <w:rPr>
+          <w:rFonts w:ascii="Bahnschrift" w:eastAsia="Times New Roman" w:hAnsi="Bahnschrift" w:cs="Times New Roman"/>
+          <w:sz w:val="24"/>
+          <w:szCs w:val="24"/>
+        </w:rPr>
+        <w:t xml:space="preserve"> Adds Sections and Lessons (Video/Text).</w:t>
+      </w:r>
+    </w:p>
+    <w:p>
+      <w:pPr>
+        <w:numPr>
+          <w:ilvl w:val="0"/>
+          <w:numId w:val="5"/>
+        </w:numPr>
+        <w:bidi w:val="0"/>
+        <w:spacing w:before="100" w:beforeAutospacing="1" w:after="100" w:afterAutospacing="1" w:line="240" w:lineRule="auto"/>
+        <w:rPr>
+          <w:rFonts w:ascii="Bahnschrift" w:eastAsia="Times New Roman" w:hAnsi="Bahnschrift" w:cs="Times New Roman"/>
+          <w:sz w:val="24"/>
+          <w:szCs w:val="24"/>
+        </w:rPr>
+      </w:pPr>
+      <w:r>
+        <w:rPr>
+          <w:rFonts w:ascii="Bahnschrift" w:eastAsia="Times New Roman" w:hAnsi="Bahnschrift" w:cs="Times New Roman"/>
+          <w:b/>
+          <w:bCs/>
+          <w:sz w:val="24"/>
+          <w:szCs w:val="24"/>
+        </w:rPr>
+        <w:t>System:</w:t>
+      </w:r>
+      <w:r>
+        <w:rPr>
+          <w:rFonts w:ascii="Bahnschrift" w:eastAsia="Times New Roman" w:hAnsi="Bahnschrift" w:cs="Times New Roman"/>
+          <w:sz w:val="24"/>
+          <w:szCs w:val="24"/>
+        </w:rPr>
+        <w:t xml:space="preserve"> Indexes the new content in </w:t>
       </w:r>
       <w:proofErr w:type="spellStart"/>
       <w:r>
@@ -45,7 +844,7 @@
           <w:sz w:val="24"/>
           <w:szCs w:val="24"/>
         </w:rPr>
-        <w:t>DarisLMS</w:t>
+        <w:t>TypeSense</w:t>
       </w:r>
       <w:proofErr w:type="spellEnd"/>
       <w:r>
@@ -59,21 +858,68 @@
     </w:p>
     <w:p>
       <w:pPr>
-        <w:bidi w:val="0"/>
-        <w:spacing w:before="100" w:beforeAutospacing="1" w:after="100" w:afterAutospacing="1" w:line="240" w:lineRule="auto"/>
-        <w:rPr>
-          <w:rFonts w:ascii="Bahnschrift" w:eastAsia="Times New Roman" w:hAnsi="Bahnschrift" w:cs="Times New Roman"/>
-          <w:sz w:val="24"/>
-          <w:szCs w:val="24"/>
-        </w:rPr>
-      </w:pPr>
-      <w:r>
-        <w:rPr>
-          <w:rFonts w:ascii="Bahnschrift" w:eastAsia="Times New Roman" w:hAnsi="Bahnschrift" w:cs="Times New Roman"/>
-          <w:sz w:val="24"/>
-          <w:szCs w:val="24"/>
-        </w:rPr>
-        <w:t>Since a Use Case Diagram is a visual representation, the descriptions below are structured to help you draw them or understand the flow of events (Main Success Scenario) for the core Actors involved.</w:t>
+        <w:numPr>
+          <w:ilvl w:val="0"/>
+          <w:numId w:val="5"/>
+        </w:numPr>
+        <w:bidi w:val="0"/>
+        <w:spacing w:before="100" w:beforeAutospacing="1" w:after="100" w:afterAutospacing="1" w:line="240" w:lineRule="auto"/>
+        <w:rPr>
+          <w:rFonts w:ascii="Bahnschrift" w:eastAsia="Times New Roman" w:hAnsi="Bahnschrift" w:cs="Times New Roman"/>
+          <w:sz w:val="24"/>
+          <w:szCs w:val="24"/>
+        </w:rPr>
+      </w:pPr>
+      <w:r>
+        <w:rPr>
+          <w:rFonts w:ascii="Bahnschrift" w:eastAsia="Times New Roman" w:hAnsi="Bahnschrift" w:cs="Times New Roman"/>
+          <w:b/>
+          <w:bCs/>
+          <w:sz w:val="24"/>
+          <w:szCs w:val="24"/>
+        </w:rPr>
+        <w:t>Actor:</w:t>
+      </w:r>
+      <w:r>
+        <w:rPr>
+          <w:rFonts w:ascii="Bahnschrift" w:eastAsia="Times New Roman" w:hAnsi="Bahnschrift" w:cs="Times New Roman"/>
+          <w:sz w:val="24"/>
+          <w:szCs w:val="24"/>
+        </w:rPr>
+        <w:t xml:space="preserve"> Changes status from "Draft" to "Published."</w:t>
+      </w:r>
+    </w:p>
+    <w:p>
+      <w:pPr>
+        <w:numPr>
+          <w:ilvl w:val="0"/>
+          <w:numId w:val="5"/>
+        </w:numPr>
+        <w:bidi w:val="0"/>
+        <w:spacing w:before="100" w:beforeAutospacing="1" w:after="100" w:afterAutospacing="1" w:line="240" w:lineRule="auto"/>
+        <w:rPr>
+          <w:rFonts w:ascii="Bahnschrift" w:eastAsia="Times New Roman" w:hAnsi="Bahnschrift" w:cs="Times New Roman"/>
+          <w:sz w:val="24"/>
+          <w:szCs w:val="24"/>
+        </w:rPr>
+      </w:pPr>
+      <w:r>
+        <w:rPr>
+          <w:rFonts w:ascii="Bahnschrift" w:eastAsia="Times New Roman" w:hAnsi="Bahnschrift" w:cs="Times New Roman"/>
+          <w:b/>
+          <w:bCs/>
+          <w:sz w:val="24"/>
+          <w:szCs w:val="24"/>
+        </w:rPr>
+        <w:t>System:</w:t>
+      </w:r>
+      <w:r>
+        <w:rPr>
+          <w:rFonts w:ascii="Bahnschrift" w:eastAsia="Times New Roman" w:hAnsi="Bahnschrift" w:cs="Times New Roman"/>
+          <w:sz w:val="24"/>
+          <w:szCs w:val="24"/>
+        </w:rPr>
+        <w:t xml:space="preserve"> Validates course has content (Business Rule) and makes it visible to Students.</w:t>
       </w:r>
     </w:p>
     <w:p>
@@ -118,14 +964,14 @@
           <w:sz w:val="27"/>
           <w:szCs w:val="27"/>
         </w:rPr>
-        <w:t>1. User Management (FR-01)</w:t>
-      </w:r>
-    </w:p>
-    <w:p>
-      <w:pPr>
-        <w:numPr>
-          <w:ilvl w:val="0"/>
-          <w:numId w:val="1"/>
+        <w:t>3. Enrollment &amp; Access Control (FR-03)</w:t>
+      </w:r>
+    </w:p>
+    <w:p>
+      <w:pPr>
+        <w:numPr>
+          <w:ilvl w:val="0"/>
+          <w:numId w:val="6"/>
         </w:numPr>
         <w:bidi w:val="0"/>
         <w:spacing w:before="100" w:beforeAutospacing="1" w:after="100" w:afterAutospacing="1" w:line="240" w:lineRule="auto"/>
@@ -151,14 +997,14 @@
           <w:sz w:val="24"/>
           <w:szCs w:val="24"/>
         </w:rPr>
-        <w:t xml:space="preserve"> Guest, Authenticated User (Student/Instructor), Administrator</w:t>
-      </w:r>
-    </w:p>
-    <w:p>
-      <w:pPr>
-        <w:numPr>
-          <w:ilvl w:val="0"/>
-          <w:numId w:val="1"/>
+        <w:t xml:space="preserve"> Student, Instructor, Administrator</w:t>
+      </w:r>
+    </w:p>
+    <w:p>
+      <w:pPr>
+        <w:numPr>
+          <w:ilvl w:val="0"/>
+          <w:numId w:val="6"/>
         </w:numPr>
         <w:bidi w:val="0"/>
         <w:spacing w:before="100" w:beforeAutospacing="1" w:after="100" w:afterAutospacing="1" w:line="240" w:lineRule="auto"/>
@@ -184,86 +1030,101 @@
           <w:sz w:val="24"/>
           <w:szCs w:val="24"/>
         </w:rPr>
-        <w:t xml:space="preserve"> Register Account, Login, </w:t>
-      </w:r>
-      <w:proofErr w:type="gramStart"/>
-      <w:r>
-        <w:rPr>
-          <w:rFonts w:ascii="Bahnschrift" w:eastAsia="Times New Roman" w:hAnsi="Bahnschrift" w:cs="Times New Roman"/>
-          <w:sz w:val="24"/>
-          <w:szCs w:val="24"/>
-        </w:rPr>
-        <w:t>Reset</w:t>
-      </w:r>
-      <w:proofErr w:type="gramEnd"/>
-      <w:r>
-        <w:rPr>
-          <w:rFonts w:ascii="Bahnschrift" w:eastAsia="Times New Roman" w:hAnsi="Bahnschrift" w:cs="Times New Roman"/>
-          <w:sz w:val="24"/>
-          <w:szCs w:val="24"/>
-        </w:rPr>
-        <w:t xml:space="preserve"> Password, Manage Profile, Ban User.</w:t>
-      </w:r>
-    </w:p>
-    <w:p>
-      <w:pPr>
-        <w:bidi w:val="0"/>
-        <w:spacing w:before="100" w:beforeAutospacing="1" w:after="100" w:afterAutospacing="1" w:line="240" w:lineRule="auto"/>
-        <w:rPr>
-          <w:rFonts w:ascii="Bahnschrift" w:eastAsia="Times New Roman" w:hAnsi="Bahnschrift" w:cs="Times New Roman"/>
-          <w:sz w:val="24"/>
-          <w:szCs w:val="24"/>
-        </w:rPr>
-      </w:pPr>
-      <w:r>
-        <w:rPr>
-          <w:rFonts w:ascii="Bahnschrift" w:eastAsia="Times New Roman" w:hAnsi="Bahnschrift" w:cs="Times New Roman"/>
-          <w:b/>
-          <w:bCs/>
-          <w:sz w:val="24"/>
-          <w:szCs w:val="24"/>
-        </w:rPr>
-        <w:t>Use Case: Register Account</w:t>
-      </w:r>
-    </w:p>
-    <w:p>
-      <w:pPr>
-        <w:numPr>
-          <w:ilvl w:val="0"/>
-          <w:numId w:val="2"/>
-        </w:numPr>
-        <w:bidi w:val="0"/>
-        <w:spacing w:before="100" w:beforeAutospacing="1" w:after="100" w:afterAutospacing="1" w:line="240" w:lineRule="auto"/>
-        <w:rPr>
-          <w:rFonts w:ascii="Bahnschrift" w:eastAsia="Times New Roman" w:hAnsi="Bahnschrift" w:cs="Times New Roman"/>
-          <w:sz w:val="24"/>
-          <w:szCs w:val="24"/>
-        </w:rPr>
-      </w:pPr>
-      <w:r>
-        <w:rPr>
-          <w:rFonts w:ascii="Bahnschrift" w:eastAsia="Times New Roman" w:hAnsi="Bahnschrift" w:cs="Times New Roman"/>
-          <w:b/>
-          <w:bCs/>
-          <w:sz w:val="24"/>
-          <w:szCs w:val="24"/>
-        </w:rPr>
-        <w:t>Actor (Guest):</w:t>
-      </w:r>
-      <w:r>
-        <w:rPr>
-          <w:rFonts w:ascii="Bahnschrift" w:eastAsia="Times New Roman" w:hAnsi="Bahnschrift" w:cs="Times New Roman"/>
-          <w:sz w:val="24"/>
-          <w:szCs w:val="24"/>
-        </w:rPr>
-        <w:t xml:space="preserve"> Selects "Register" on the landing page.</w:t>
-      </w:r>
-    </w:p>
-    <w:p>
-      <w:pPr>
-        <w:numPr>
-          <w:ilvl w:val="0"/>
-          <w:numId w:val="2"/>
+        <w:t xml:space="preserve"> Self-Enroll, Manual Enroll, Assign Cohort.</w:t>
+      </w:r>
+    </w:p>
+    <w:p>
+      <w:pPr>
+        <w:bidi w:val="0"/>
+        <w:spacing w:before="100" w:beforeAutospacing="1" w:after="100" w:afterAutospacing="1" w:line="240" w:lineRule="auto"/>
+        <w:rPr>
+          <w:rFonts w:ascii="Bahnschrift" w:eastAsia="Times New Roman" w:hAnsi="Bahnschrift" w:cs="Times New Roman"/>
+          <w:sz w:val="24"/>
+          <w:szCs w:val="24"/>
+        </w:rPr>
+      </w:pPr>
+      <w:r>
+        <w:rPr>
+          <w:rFonts w:ascii="Bahnschrift" w:eastAsia="Times New Roman" w:hAnsi="Bahnschrift" w:cs="Times New Roman"/>
+          <w:b/>
+          <w:bCs/>
+          <w:sz w:val="24"/>
+          <w:szCs w:val="24"/>
+        </w:rPr>
+        <w:t>Use Case: Student Self-Enrollment</w:t>
+      </w:r>
+    </w:p>
+    <w:p>
+      <w:pPr>
+        <w:numPr>
+          <w:ilvl w:val="0"/>
+          <w:numId w:val="7"/>
+        </w:numPr>
+        <w:bidi w:val="0"/>
+        <w:spacing w:before="100" w:beforeAutospacing="1" w:after="100" w:afterAutospacing="1" w:line="240" w:lineRule="auto"/>
+        <w:rPr>
+          <w:rFonts w:ascii="Bahnschrift" w:eastAsia="Times New Roman" w:hAnsi="Bahnschrift" w:cs="Times New Roman"/>
+          <w:sz w:val="24"/>
+          <w:szCs w:val="24"/>
+        </w:rPr>
+      </w:pPr>
+      <w:r>
+        <w:rPr>
+          <w:rFonts w:ascii="Bahnschrift" w:eastAsia="Times New Roman" w:hAnsi="Bahnschrift" w:cs="Times New Roman"/>
+          <w:b/>
+          <w:bCs/>
+          <w:sz w:val="24"/>
+          <w:szCs w:val="24"/>
+        </w:rPr>
+        <w:t>Actor (Student):</w:t>
+      </w:r>
+      <w:r>
+        <w:rPr>
+          <w:rFonts w:ascii="Bahnschrift" w:eastAsia="Times New Roman" w:hAnsi="Bahnschrift" w:cs="Times New Roman"/>
+          <w:sz w:val="24"/>
+          <w:szCs w:val="24"/>
+        </w:rPr>
+        <w:t xml:space="preserve"> Views a course designated as "Public."</w:t>
+      </w:r>
+    </w:p>
+    <w:p>
+      <w:pPr>
+        <w:numPr>
+          <w:ilvl w:val="0"/>
+          <w:numId w:val="7"/>
+        </w:numPr>
+        <w:bidi w:val="0"/>
+        <w:spacing w:before="100" w:beforeAutospacing="1" w:after="100" w:afterAutospacing="1" w:line="240" w:lineRule="auto"/>
+        <w:rPr>
+          <w:rFonts w:ascii="Bahnschrift" w:eastAsia="Times New Roman" w:hAnsi="Bahnschrift" w:cs="Times New Roman"/>
+          <w:sz w:val="24"/>
+          <w:szCs w:val="24"/>
+        </w:rPr>
+      </w:pPr>
+      <w:r>
+        <w:rPr>
+          <w:rFonts w:ascii="Bahnschrift" w:eastAsia="Times New Roman" w:hAnsi="Bahnschrift" w:cs="Times New Roman"/>
+          <w:b/>
+          <w:bCs/>
+          <w:sz w:val="24"/>
+          <w:szCs w:val="24"/>
+        </w:rPr>
+        <w:t>Actor:</w:t>
+      </w:r>
+      <w:r>
+        <w:rPr>
+          <w:rFonts w:ascii="Bahnschrift" w:eastAsia="Times New Roman" w:hAnsi="Bahnschrift" w:cs="Times New Roman"/>
+          <w:sz w:val="24"/>
+          <w:szCs w:val="24"/>
+        </w:rPr>
+        <w:t xml:space="preserve"> Clicks "Enroll Now."</w:t>
+      </w:r>
+    </w:p>
+    <w:p>
+      <w:pPr>
+        <w:numPr>
+          <w:ilvl w:val="0"/>
+          <w:numId w:val="7"/>
         </w:numPr>
         <w:bidi w:val="0"/>
         <w:spacing w:before="100" w:beforeAutospacing="1" w:after="100" w:afterAutospacing="1" w:line="240" w:lineRule="auto"/>
@@ -289,32 +1150,186 @@
           <w:sz w:val="24"/>
           <w:szCs w:val="24"/>
         </w:rPr>
-        <w:t xml:space="preserve"> Displays the registration form (Name, Email, </w:t>
-      </w:r>
-      <w:proofErr w:type="gramStart"/>
-      <w:r>
-        <w:rPr>
-          <w:rFonts w:ascii="Bahnschrift" w:eastAsia="Times New Roman" w:hAnsi="Bahnschrift" w:cs="Times New Roman"/>
-          <w:sz w:val="24"/>
-          <w:szCs w:val="24"/>
-        </w:rPr>
-        <w:t>Password</w:t>
-      </w:r>
-      <w:proofErr w:type="gramEnd"/>
-      <w:r>
-        <w:rPr>
-          <w:rFonts w:ascii="Bahnschrift" w:eastAsia="Times New Roman" w:hAnsi="Bahnschrift" w:cs="Times New Roman"/>
-          <w:sz w:val="24"/>
-          <w:szCs w:val="24"/>
-        </w:rPr>
-        <w:t>).</w:t>
-      </w:r>
-    </w:p>
-    <w:p>
-      <w:pPr>
-        <w:numPr>
-          <w:ilvl w:val="0"/>
-          <w:numId w:val="2"/>
+        <w:t xml:space="preserve"> Checks if the user is already enrolled.</w:t>
+      </w:r>
+    </w:p>
+    <w:p>
+      <w:pPr>
+        <w:numPr>
+          <w:ilvl w:val="0"/>
+          <w:numId w:val="7"/>
+        </w:numPr>
+        <w:bidi w:val="0"/>
+        <w:spacing w:before="100" w:beforeAutospacing="1" w:after="100" w:afterAutospacing="1" w:line="240" w:lineRule="auto"/>
+        <w:rPr>
+          <w:rFonts w:ascii="Bahnschrift" w:eastAsia="Times New Roman" w:hAnsi="Bahnschrift" w:cs="Times New Roman"/>
+          <w:sz w:val="24"/>
+          <w:szCs w:val="24"/>
+        </w:rPr>
+      </w:pPr>
+      <w:r>
+        <w:rPr>
+          <w:rFonts w:ascii="Bahnschrift" w:eastAsia="Times New Roman" w:hAnsi="Bahnschrift" w:cs="Times New Roman"/>
+          <w:b/>
+          <w:bCs/>
+          <w:sz w:val="24"/>
+          <w:szCs w:val="24"/>
+        </w:rPr>
+        <w:t>System:</w:t>
+      </w:r>
+      <w:r>
+        <w:rPr>
+          <w:rFonts w:ascii="Bahnschrift" w:eastAsia="Times New Roman" w:hAnsi="Bahnschrift" w:cs="Times New Roman"/>
+          <w:sz w:val="24"/>
+          <w:szCs w:val="24"/>
+        </w:rPr>
+        <w:t xml:space="preserve"> Creates a record in the </w:t>
+      </w:r>
+      <w:proofErr w:type="spellStart"/>
+      <w:r>
+        <w:rPr>
+          <w:rFonts w:ascii="Bahnschrift" w:eastAsia="Times New Roman" w:hAnsi="Bahnschrift" w:cs="Times New Roman"/>
+          <w:sz w:val="24"/>
+          <w:szCs w:val="24"/>
+        </w:rPr>
+        <w:t>user_enrolments</w:t>
+      </w:r>
+      <w:proofErr w:type="spellEnd"/>
+      <w:r>
+        <w:rPr>
+          <w:rFonts w:ascii="Bahnschrift" w:eastAsia="Times New Roman" w:hAnsi="Bahnschrift" w:cs="Times New Roman"/>
+          <w:sz w:val="24"/>
+          <w:szCs w:val="24"/>
+        </w:rPr>
+        <w:t xml:space="preserve"> table.</w:t>
+      </w:r>
+    </w:p>
+    <w:p>
+      <w:pPr>
+        <w:numPr>
+          <w:ilvl w:val="0"/>
+          <w:numId w:val="7"/>
+        </w:numPr>
+        <w:bidi w:val="0"/>
+        <w:spacing w:before="100" w:beforeAutospacing="1" w:after="100" w:afterAutospacing="1" w:line="240" w:lineRule="auto"/>
+        <w:rPr>
+          <w:rFonts w:ascii="Bahnschrift" w:eastAsia="Times New Roman" w:hAnsi="Bahnschrift" w:cs="Times New Roman"/>
+          <w:sz w:val="24"/>
+          <w:szCs w:val="24"/>
+        </w:rPr>
+      </w:pPr>
+      <w:r>
+        <w:rPr>
+          <w:rFonts w:ascii="Bahnschrift" w:eastAsia="Times New Roman" w:hAnsi="Bahnschrift" w:cs="Times New Roman"/>
+          <w:b/>
+          <w:bCs/>
+          <w:sz w:val="24"/>
+          <w:szCs w:val="24"/>
+        </w:rPr>
+        <w:lastRenderedPageBreak/>
+        <w:t>System:</w:t>
+      </w:r>
+      <w:r>
+        <w:rPr>
+          <w:rFonts w:ascii="Bahnschrift" w:eastAsia="Times New Roman" w:hAnsi="Bahnschrift" w:cs="Times New Roman"/>
+          <w:sz w:val="24"/>
+          <w:szCs w:val="24"/>
+        </w:rPr>
+        <w:t xml:space="preserve"> Grants the Student access to course content.</w:t>
+      </w:r>
+    </w:p>
+    <w:p>
+      <w:pPr>
+        <w:numPr>
+          <w:ilvl w:val="0"/>
+          <w:numId w:val="7"/>
+        </w:numPr>
+        <w:bidi w:val="0"/>
+        <w:spacing w:before="100" w:beforeAutospacing="1" w:after="100" w:afterAutospacing="1" w:line="240" w:lineRule="auto"/>
+        <w:rPr>
+          <w:rFonts w:ascii="Bahnschrift" w:eastAsia="Times New Roman" w:hAnsi="Bahnschrift" w:cs="Times New Roman"/>
+          <w:sz w:val="24"/>
+          <w:szCs w:val="24"/>
+        </w:rPr>
+      </w:pPr>
+      <w:r>
+        <w:rPr>
+          <w:rFonts w:ascii="Bahnschrift" w:eastAsia="Times New Roman" w:hAnsi="Bahnschrift" w:cs="Times New Roman"/>
+          <w:b/>
+          <w:bCs/>
+          <w:sz w:val="24"/>
+          <w:szCs w:val="24"/>
+        </w:rPr>
+        <w:t>System:</w:t>
+      </w:r>
+      <w:r>
+        <w:rPr>
+          <w:rFonts w:ascii="Bahnschrift" w:eastAsia="Times New Roman" w:hAnsi="Bahnschrift" w:cs="Times New Roman"/>
+          <w:sz w:val="24"/>
+          <w:szCs w:val="24"/>
+        </w:rPr>
+        <w:t xml:space="preserve"> Sends a welcome notification.</w:t>
+      </w:r>
+    </w:p>
+    <w:p>
+      <w:pPr>
+        <w:bidi w:val="0"/>
+        <w:spacing w:before="100" w:beforeAutospacing="1" w:after="100" w:afterAutospacing="1" w:line="240" w:lineRule="auto"/>
+        <w:rPr>
+          <w:rFonts w:ascii="Bahnschrift" w:eastAsia="Times New Roman" w:hAnsi="Bahnschrift" w:cs="Times New Roman"/>
+          <w:sz w:val="24"/>
+          <w:szCs w:val="24"/>
+        </w:rPr>
+      </w:pPr>
+      <w:r>
+        <w:rPr>
+          <w:rFonts w:ascii="Bahnschrift" w:eastAsia="Times New Roman" w:hAnsi="Bahnschrift" w:cs="Times New Roman"/>
+          <w:b/>
+          <w:bCs/>
+          <w:sz w:val="24"/>
+          <w:szCs w:val="24"/>
+        </w:rPr>
+        <w:t>Use Case: Manual Enrollment (by Instructor)</w:t>
+      </w:r>
+    </w:p>
+    <w:p>
+      <w:pPr>
+        <w:numPr>
+          <w:ilvl w:val="0"/>
+          <w:numId w:val="8"/>
+        </w:numPr>
+        <w:bidi w:val="0"/>
+        <w:spacing w:before="100" w:beforeAutospacing="1" w:after="100" w:afterAutospacing="1" w:line="240" w:lineRule="auto"/>
+        <w:rPr>
+          <w:rFonts w:ascii="Bahnschrift" w:eastAsia="Times New Roman" w:hAnsi="Bahnschrift" w:cs="Times New Roman"/>
+          <w:sz w:val="24"/>
+          <w:szCs w:val="24"/>
+        </w:rPr>
+      </w:pPr>
+      <w:r>
+        <w:rPr>
+          <w:rFonts w:ascii="Bahnschrift" w:eastAsia="Times New Roman" w:hAnsi="Bahnschrift" w:cs="Times New Roman"/>
+          <w:b/>
+          <w:bCs/>
+          <w:sz w:val="24"/>
+          <w:szCs w:val="24"/>
+        </w:rPr>
+        <w:t>Actor (Instructor):</w:t>
+      </w:r>
+      <w:r>
+        <w:rPr>
+          <w:rFonts w:ascii="Bahnschrift" w:eastAsia="Times New Roman" w:hAnsi="Bahnschrift" w:cs="Times New Roman"/>
+          <w:sz w:val="24"/>
+          <w:szCs w:val="24"/>
+        </w:rPr>
+        <w:t xml:space="preserve"> Navigates to the "Participants" list of a specific course.</w:t>
+      </w:r>
+    </w:p>
+    <w:p>
+      <w:pPr>
+        <w:numPr>
+          <w:ilvl w:val="0"/>
+          <w:numId w:val="8"/>
         </w:numPr>
         <w:bidi w:val="0"/>
         <w:spacing w:before="100" w:beforeAutospacing="1" w:after="100" w:afterAutospacing="1" w:line="240" w:lineRule="auto"/>
@@ -340,14 +1355,47 @@
           <w:sz w:val="24"/>
           <w:szCs w:val="24"/>
         </w:rPr>
-        <w:t xml:space="preserve"> Enters valid details and submits.</w:t>
-      </w:r>
-    </w:p>
-    <w:p>
-      <w:pPr>
-        <w:numPr>
-          <w:ilvl w:val="0"/>
-          <w:numId w:val="2"/>
+        <w:t xml:space="preserve"> Searches for a specific User by email.</w:t>
+      </w:r>
+    </w:p>
+    <w:p>
+      <w:pPr>
+        <w:numPr>
+          <w:ilvl w:val="0"/>
+          <w:numId w:val="8"/>
+        </w:numPr>
+        <w:bidi w:val="0"/>
+        <w:spacing w:before="100" w:beforeAutospacing="1" w:after="100" w:afterAutospacing="1" w:line="240" w:lineRule="auto"/>
+        <w:rPr>
+          <w:rFonts w:ascii="Bahnschrift" w:eastAsia="Times New Roman" w:hAnsi="Bahnschrift" w:cs="Times New Roman"/>
+          <w:sz w:val="24"/>
+          <w:szCs w:val="24"/>
+        </w:rPr>
+      </w:pPr>
+      <w:r>
+        <w:rPr>
+          <w:rFonts w:ascii="Bahnschrift" w:eastAsia="Times New Roman" w:hAnsi="Bahnschrift" w:cs="Times New Roman"/>
+          <w:b/>
+          <w:bCs/>
+          <w:sz w:val="24"/>
+          <w:szCs w:val="24"/>
+        </w:rPr>
+        <w:t>Actor:</w:t>
+      </w:r>
+      <w:r>
+        <w:rPr>
+          <w:rFonts w:ascii="Bahnschrift" w:eastAsia="Times New Roman" w:hAnsi="Bahnschrift" w:cs="Times New Roman"/>
+          <w:sz w:val="24"/>
+          <w:szCs w:val="24"/>
+        </w:rPr>
+        <w:t xml:space="preserve"> Selects the User and assigns a Role (e.g., Student).</w:t>
+      </w:r>
+    </w:p>
+    <w:p>
+      <w:pPr>
+        <w:numPr>
+          <w:ilvl w:val="0"/>
+          <w:numId w:val="8"/>
         </w:numPr>
         <w:bidi w:val="0"/>
         <w:spacing w:before="100" w:beforeAutospacing="1" w:after="100" w:afterAutospacing="1" w:line="240" w:lineRule="auto"/>
@@ -373,226 +1421,7 @@
           <w:sz w:val="24"/>
           <w:szCs w:val="24"/>
         </w:rPr>
-        <w:t xml:space="preserve"> Validates input, creates a "Pending" account, and sends a verification email.</w:t>
-      </w:r>
-    </w:p>
-    <w:p>
-      <w:pPr>
-        <w:numPr>
-          <w:ilvl w:val="0"/>
-          <w:numId w:val="2"/>
-        </w:numPr>
-        <w:bidi w:val="0"/>
-        <w:spacing w:before="100" w:beforeAutospacing="1" w:after="100" w:afterAutospacing="1" w:line="240" w:lineRule="auto"/>
-        <w:rPr>
-          <w:rFonts w:ascii="Bahnschrift" w:eastAsia="Times New Roman" w:hAnsi="Bahnschrift" w:cs="Times New Roman"/>
-          <w:sz w:val="24"/>
-          <w:szCs w:val="24"/>
-        </w:rPr>
-      </w:pPr>
-      <w:r>
-        <w:rPr>
-          <w:rFonts w:ascii="Bahnschrift" w:eastAsia="Times New Roman" w:hAnsi="Bahnschrift" w:cs="Times New Roman"/>
-          <w:b/>
-          <w:bCs/>
-          <w:sz w:val="24"/>
-          <w:szCs w:val="24"/>
-        </w:rPr>
-        <w:t>Actor:</w:t>
-      </w:r>
-      <w:r>
-        <w:rPr>
-          <w:rFonts w:ascii="Bahnschrift" w:eastAsia="Times New Roman" w:hAnsi="Bahnschrift" w:cs="Times New Roman"/>
-          <w:sz w:val="24"/>
-          <w:szCs w:val="24"/>
-        </w:rPr>
-        <w:t xml:space="preserve"> Clicks the link in the email.</w:t>
-      </w:r>
-    </w:p>
-    <w:p>
-      <w:pPr>
-        <w:numPr>
-          <w:ilvl w:val="0"/>
-          <w:numId w:val="2"/>
-        </w:numPr>
-        <w:bidi w:val="0"/>
-        <w:spacing w:before="100" w:beforeAutospacing="1" w:after="100" w:afterAutospacing="1" w:line="240" w:lineRule="auto"/>
-        <w:rPr>
-          <w:rFonts w:ascii="Bahnschrift" w:eastAsia="Times New Roman" w:hAnsi="Bahnschrift" w:cs="Times New Roman"/>
-          <w:sz w:val="24"/>
-          <w:szCs w:val="24"/>
-        </w:rPr>
-      </w:pPr>
-      <w:r>
-        <w:rPr>
-          <w:rFonts w:ascii="Bahnschrift" w:eastAsia="Times New Roman" w:hAnsi="Bahnschrift" w:cs="Times New Roman"/>
-          <w:b/>
-          <w:bCs/>
-          <w:sz w:val="24"/>
-          <w:szCs w:val="24"/>
-        </w:rPr>
-        <w:t>System:</w:t>
-      </w:r>
-      <w:r>
-        <w:rPr>
-          <w:rFonts w:ascii="Bahnschrift" w:eastAsia="Times New Roman" w:hAnsi="Bahnschrift" w:cs="Times New Roman"/>
-          <w:sz w:val="24"/>
-          <w:szCs w:val="24"/>
-        </w:rPr>
-        <w:t xml:space="preserve"> Verifies the token and activates the account.</w:t>
-      </w:r>
-    </w:p>
-    <w:p>
-      <w:pPr>
-        <w:bidi w:val="0"/>
-        <w:spacing w:before="100" w:beforeAutospacing="1" w:after="100" w:afterAutospacing="1" w:line="240" w:lineRule="auto"/>
-        <w:rPr>
-          <w:rFonts w:ascii="Bahnschrift" w:eastAsia="Times New Roman" w:hAnsi="Bahnschrift" w:cs="Times New Roman"/>
-          <w:sz w:val="24"/>
-          <w:szCs w:val="24"/>
-        </w:rPr>
-      </w:pPr>
-      <w:r>
-        <w:rPr>
-          <w:rFonts w:ascii="Bahnschrift" w:eastAsia="Times New Roman" w:hAnsi="Bahnschrift" w:cs="Times New Roman"/>
-          <w:b/>
-          <w:bCs/>
-          <w:sz w:val="24"/>
-          <w:szCs w:val="24"/>
-        </w:rPr>
-        <w:t>Use Case: Login</w:t>
-      </w:r>
-    </w:p>
-    <w:p>
-      <w:pPr>
-        <w:numPr>
-          <w:ilvl w:val="0"/>
-          <w:numId w:val="3"/>
-        </w:numPr>
-        <w:bidi w:val="0"/>
-        <w:spacing w:before="100" w:beforeAutospacing="1" w:after="100" w:afterAutospacing="1" w:line="240" w:lineRule="auto"/>
-        <w:rPr>
-          <w:rFonts w:ascii="Bahnschrift" w:eastAsia="Times New Roman" w:hAnsi="Bahnschrift" w:cs="Times New Roman"/>
-          <w:sz w:val="24"/>
-          <w:szCs w:val="24"/>
-        </w:rPr>
-      </w:pPr>
-      <w:r>
-        <w:rPr>
-          <w:rFonts w:ascii="Bahnschrift" w:eastAsia="Times New Roman" w:hAnsi="Bahnschrift" w:cs="Times New Roman"/>
-          <w:b/>
-          <w:bCs/>
-          <w:sz w:val="24"/>
-          <w:szCs w:val="24"/>
-        </w:rPr>
-        <w:t>Actor (User):</w:t>
-      </w:r>
-      <w:r>
-        <w:rPr>
-          <w:rFonts w:ascii="Bahnschrift" w:eastAsia="Times New Roman" w:hAnsi="Bahnschrift" w:cs="Times New Roman"/>
-          <w:sz w:val="24"/>
-          <w:szCs w:val="24"/>
-        </w:rPr>
-        <w:t xml:space="preserve"> Enters Email and Password.</w:t>
-      </w:r>
-    </w:p>
-    <w:p>
-      <w:pPr>
-        <w:numPr>
-          <w:ilvl w:val="0"/>
-          <w:numId w:val="3"/>
-        </w:numPr>
-        <w:bidi w:val="0"/>
-        <w:spacing w:before="100" w:beforeAutospacing="1" w:after="100" w:afterAutospacing="1" w:line="240" w:lineRule="auto"/>
-        <w:rPr>
-          <w:rFonts w:ascii="Bahnschrift" w:eastAsia="Times New Roman" w:hAnsi="Bahnschrift" w:cs="Times New Roman"/>
-          <w:sz w:val="24"/>
-          <w:szCs w:val="24"/>
-        </w:rPr>
-      </w:pPr>
-      <w:r>
-        <w:rPr>
-          <w:rFonts w:ascii="Bahnschrift" w:eastAsia="Times New Roman" w:hAnsi="Bahnschrift" w:cs="Times New Roman"/>
-          <w:b/>
-          <w:bCs/>
-          <w:sz w:val="24"/>
-          <w:szCs w:val="24"/>
-        </w:rPr>
-        <w:t>System:</w:t>
-      </w:r>
-      <w:r>
-        <w:rPr>
-          <w:rFonts w:ascii="Bahnschrift" w:eastAsia="Times New Roman" w:hAnsi="Bahnschrift" w:cs="Times New Roman"/>
-          <w:sz w:val="24"/>
-          <w:szCs w:val="24"/>
-        </w:rPr>
-        <w:t xml:space="preserve"> Verifies credentials against the database.</w:t>
-      </w:r>
-    </w:p>
-    <w:p>
-      <w:pPr>
-        <w:numPr>
-          <w:ilvl w:val="0"/>
-          <w:numId w:val="3"/>
-        </w:numPr>
-        <w:bidi w:val="0"/>
-        <w:spacing w:before="100" w:beforeAutospacing="1" w:after="100" w:afterAutospacing="1" w:line="240" w:lineRule="auto"/>
-        <w:rPr>
-          <w:rFonts w:ascii="Bahnschrift" w:eastAsia="Times New Roman" w:hAnsi="Bahnschrift" w:cs="Times New Roman"/>
-          <w:sz w:val="24"/>
-          <w:szCs w:val="24"/>
-        </w:rPr>
-      </w:pPr>
-      <w:r>
-        <w:rPr>
-          <w:rFonts w:ascii="Bahnschrift" w:eastAsia="Times New Roman" w:hAnsi="Bahnschrift" w:cs="Times New Roman"/>
-          <w:b/>
-          <w:bCs/>
-          <w:sz w:val="24"/>
-          <w:szCs w:val="24"/>
-        </w:rPr>
-        <w:t>System:</w:t>
-      </w:r>
-      <w:r>
-        <w:rPr>
-          <w:rFonts w:ascii="Bahnschrift" w:eastAsia="Times New Roman" w:hAnsi="Bahnschrift" w:cs="Times New Roman"/>
-          <w:sz w:val="24"/>
-          <w:szCs w:val="24"/>
-        </w:rPr>
-        <w:t xml:space="preserve"> Generates a Sanctum Token.</w:t>
-      </w:r>
-    </w:p>
-    <w:p>
-      <w:pPr>
-        <w:numPr>
-          <w:ilvl w:val="0"/>
-          <w:numId w:val="3"/>
-        </w:numPr>
-        <w:bidi w:val="0"/>
-        <w:spacing w:before="100" w:beforeAutospacing="1" w:after="100" w:afterAutospacing="1" w:line="240" w:lineRule="auto"/>
-        <w:rPr>
-          <w:rFonts w:ascii="Bahnschrift" w:eastAsia="Times New Roman" w:hAnsi="Bahnschrift" w:cs="Times New Roman"/>
-          <w:sz w:val="24"/>
-          <w:szCs w:val="24"/>
-        </w:rPr>
-      </w:pPr>
-      <w:r>
-        <w:rPr>
-          <w:rFonts w:ascii="Bahnschrift" w:eastAsia="Times New Roman" w:hAnsi="Bahnschrift" w:cs="Times New Roman"/>
-          <w:b/>
-          <w:bCs/>
-          <w:sz w:val="24"/>
-          <w:szCs w:val="24"/>
-        </w:rPr>
-        <w:t>System:</w:t>
-      </w:r>
-      <w:r>
-        <w:rPr>
-          <w:rFonts w:ascii="Bahnschrift" w:eastAsia="Times New Roman" w:hAnsi="Bahnschrift" w:cs="Times New Roman"/>
-          <w:sz w:val="24"/>
-          <w:szCs w:val="24"/>
-        </w:rPr>
-        <w:t xml:space="preserve"> Redirects the user to their Dashboard based on their Role.</w:t>
+        <w:t xml:space="preserve"> Updates the database and notifies the user.</w:t>
       </w:r>
     </w:p>
     <w:p>
@@ -637,14 +1466,14 @@
           <w:sz w:val="27"/>
           <w:szCs w:val="27"/>
         </w:rPr>
-        <w:t>2. Course Management (FR-02)</w:t>
-      </w:r>
-    </w:p>
-    <w:p>
-      <w:pPr>
-        <w:numPr>
-          <w:ilvl w:val="0"/>
-          <w:numId w:val="4"/>
+        <w:t>4. Assessment &amp; Grading (FR-04)</w:t>
+      </w:r>
+    </w:p>
+    <w:p>
+      <w:pPr>
+        <w:numPr>
+          <w:ilvl w:val="0"/>
+          <w:numId w:val="9"/>
         </w:numPr>
         <w:bidi w:val="0"/>
         <w:spacing w:before="100" w:beforeAutospacing="1" w:after="100" w:afterAutospacing="1" w:line="240" w:lineRule="auto"/>
@@ -670,14 +1499,14 @@
           <w:sz w:val="24"/>
           <w:szCs w:val="24"/>
         </w:rPr>
-        <w:t xml:space="preserve"> Instructor, Administrator</w:t>
-      </w:r>
-    </w:p>
-    <w:p>
-      <w:pPr>
-        <w:numPr>
-          <w:ilvl w:val="0"/>
-          <w:numId w:val="4"/>
+        <w:t xml:space="preserve"> Instructor, Student</w:t>
+      </w:r>
+    </w:p>
+    <w:p>
+      <w:pPr>
+        <w:numPr>
+          <w:ilvl w:val="0"/>
+          <w:numId w:val="9"/>
         </w:numPr>
         <w:bidi w:val="0"/>
         <w:spacing w:before="100" w:beforeAutospacing="1" w:after="100" w:afterAutospacing="1" w:line="240" w:lineRule="auto"/>
@@ -703,35 +1532,221 @@
           <w:sz w:val="24"/>
           <w:szCs w:val="24"/>
         </w:rPr>
-        <w:t xml:space="preserve"> Create Course, Edit Course Content, Publish Course, Manage Categories.</w:t>
-      </w:r>
-    </w:p>
-    <w:p>
-      <w:pPr>
-        <w:bidi w:val="0"/>
-        <w:spacing w:before="100" w:beforeAutospacing="1" w:after="100" w:afterAutospacing="1" w:line="240" w:lineRule="auto"/>
-        <w:rPr>
-          <w:rFonts w:ascii="Bahnschrift" w:eastAsia="Times New Roman" w:hAnsi="Bahnschrift" w:cs="Times New Roman"/>
-          <w:sz w:val="24"/>
-          <w:szCs w:val="24"/>
-        </w:rPr>
-      </w:pPr>
-      <w:r>
-        <w:rPr>
-          <w:rFonts w:ascii="Bahnschrift" w:eastAsia="Times New Roman" w:hAnsi="Bahnschrift" w:cs="Times New Roman"/>
-          <w:b/>
-          <w:bCs/>
-          <w:sz w:val="24"/>
-          <w:szCs w:val="24"/>
-        </w:rPr>
-        <w:t>Use Case: Create &amp; Publish Course</w:t>
-      </w:r>
-    </w:p>
-    <w:p>
-      <w:pPr>
-        <w:numPr>
-          <w:ilvl w:val="0"/>
-          <w:numId w:val="5"/>
+        <w:t xml:space="preserve"> Create Assignment, Submit Assignment, Grade Submission.</w:t>
+      </w:r>
+    </w:p>
+    <w:p>
+      <w:pPr>
+        <w:bidi w:val="0"/>
+        <w:spacing w:before="100" w:beforeAutospacing="1" w:after="100" w:afterAutospacing="1" w:line="240" w:lineRule="auto"/>
+        <w:rPr>
+          <w:rFonts w:ascii="Bahnschrift" w:eastAsia="Times New Roman" w:hAnsi="Bahnschrift" w:cs="Times New Roman"/>
+          <w:sz w:val="24"/>
+          <w:szCs w:val="24"/>
+        </w:rPr>
+      </w:pPr>
+      <w:r>
+        <w:rPr>
+          <w:rFonts w:ascii="Bahnschrift" w:eastAsia="Times New Roman" w:hAnsi="Bahnschrift" w:cs="Times New Roman"/>
+          <w:b/>
+          <w:bCs/>
+          <w:sz w:val="24"/>
+          <w:szCs w:val="24"/>
+        </w:rPr>
+        <w:t>Use Case: Submit Assignment</w:t>
+      </w:r>
+    </w:p>
+    <w:p>
+      <w:pPr>
+        <w:numPr>
+          <w:ilvl w:val="0"/>
+          <w:numId w:val="10"/>
+        </w:numPr>
+        <w:bidi w:val="0"/>
+        <w:spacing w:before="100" w:beforeAutospacing="1" w:after="100" w:afterAutospacing="1" w:line="240" w:lineRule="auto"/>
+        <w:rPr>
+          <w:rFonts w:ascii="Bahnschrift" w:eastAsia="Times New Roman" w:hAnsi="Bahnschrift" w:cs="Times New Roman"/>
+          <w:sz w:val="24"/>
+          <w:szCs w:val="24"/>
+        </w:rPr>
+      </w:pPr>
+      <w:r>
+        <w:rPr>
+          <w:rFonts w:ascii="Bahnschrift" w:eastAsia="Times New Roman" w:hAnsi="Bahnschrift" w:cs="Times New Roman"/>
+          <w:b/>
+          <w:bCs/>
+          <w:sz w:val="24"/>
+          <w:szCs w:val="24"/>
+        </w:rPr>
+        <w:t>Actor (Student):</w:t>
+      </w:r>
+      <w:r>
+        <w:rPr>
+          <w:rFonts w:ascii="Bahnschrift" w:eastAsia="Times New Roman" w:hAnsi="Bahnschrift" w:cs="Times New Roman"/>
+          <w:sz w:val="24"/>
+          <w:szCs w:val="24"/>
+        </w:rPr>
+        <w:t xml:space="preserve"> Opens an Assignment activity before the Due Date.</w:t>
+      </w:r>
+    </w:p>
+    <w:p>
+      <w:pPr>
+        <w:numPr>
+          <w:ilvl w:val="0"/>
+          <w:numId w:val="10"/>
+        </w:numPr>
+        <w:bidi w:val="0"/>
+        <w:spacing w:before="100" w:beforeAutospacing="1" w:after="100" w:afterAutospacing="1" w:line="240" w:lineRule="auto"/>
+        <w:rPr>
+          <w:rFonts w:ascii="Bahnschrift" w:eastAsia="Times New Roman" w:hAnsi="Bahnschrift" w:cs="Times New Roman"/>
+          <w:sz w:val="24"/>
+          <w:szCs w:val="24"/>
+        </w:rPr>
+      </w:pPr>
+      <w:r>
+        <w:rPr>
+          <w:rFonts w:ascii="Bahnschrift" w:eastAsia="Times New Roman" w:hAnsi="Bahnschrift" w:cs="Times New Roman"/>
+          <w:b/>
+          <w:bCs/>
+          <w:sz w:val="24"/>
+          <w:szCs w:val="24"/>
+        </w:rPr>
+        <w:t>Actor:</w:t>
+      </w:r>
+      <w:r>
+        <w:rPr>
+          <w:rFonts w:ascii="Bahnschrift" w:eastAsia="Times New Roman" w:hAnsi="Bahnschrift" w:cs="Times New Roman"/>
+          <w:sz w:val="24"/>
+          <w:szCs w:val="24"/>
+        </w:rPr>
+        <w:t xml:space="preserve"> Uploads a file or types text into the editor.</w:t>
+      </w:r>
+    </w:p>
+    <w:p>
+      <w:pPr>
+        <w:numPr>
+          <w:ilvl w:val="0"/>
+          <w:numId w:val="10"/>
+        </w:numPr>
+        <w:bidi w:val="0"/>
+        <w:spacing w:before="100" w:beforeAutospacing="1" w:after="100" w:afterAutospacing="1" w:line="240" w:lineRule="auto"/>
+        <w:rPr>
+          <w:rFonts w:ascii="Bahnschrift" w:eastAsia="Times New Roman" w:hAnsi="Bahnschrift" w:cs="Times New Roman"/>
+          <w:sz w:val="24"/>
+          <w:szCs w:val="24"/>
+        </w:rPr>
+      </w:pPr>
+      <w:r>
+        <w:rPr>
+          <w:rFonts w:ascii="Bahnschrift" w:eastAsia="Times New Roman" w:hAnsi="Bahnschrift" w:cs="Times New Roman"/>
+          <w:b/>
+          <w:bCs/>
+          <w:sz w:val="24"/>
+          <w:szCs w:val="24"/>
+        </w:rPr>
+        <w:t>Actor:</w:t>
+      </w:r>
+      <w:r>
+        <w:rPr>
+          <w:rFonts w:ascii="Bahnschrift" w:eastAsia="Times New Roman" w:hAnsi="Bahnschrift" w:cs="Times New Roman"/>
+          <w:sz w:val="24"/>
+          <w:szCs w:val="24"/>
+        </w:rPr>
+        <w:t xml:space="preserve"> Clicks "Submit."</w:t>
+      </w:r>
+    </w:p>
+    <w:p>
+      <w:pPr>
+        <w:numPr>
+          <w:ilvl w:val="0"/>
+          <w:numId w:val="10"/>
+        </w:numPr>
+        <w:bidi w:val="0"/>
+        <w:spacing w:before="100" w:beforeAutospacing="1" w:after="100" w:afterAutospacing="1" w:line="240" w:lineRule="auto"/>
+        <w:rPr>
+          <w:rFonts w:ascii="Bahnschrift" w:eastAsia="Times New Roman" w:hAnsi="Bahnschrift" w:cs="Times New Roman"/>
+          <w:sz w:val="24"/>
+          <w:szCs w:val="24"/>
+        </w:rPr>
+      </w:pPr>
+      <w:r>
+        <w:rPr>
+          <w:rFonts w:ascii="Bahnschrift" w:eastAsia="Times New Roman" w:hAnsi="Bahnschrift" w:cs="Times New Roman"/>
+          <w:b/>
+          <w:bCs/>
+          <w:sz w:val="24"/>
+          <w:szCs w:val="24"/>
+        </w:rPr>
+        <w:t>System:</w:t>
+      </w:r>
+      <w:r>
+        <w:rPr>
+          <w:rFonts w:ascii="Bahnschrift" w:eastAsia="Times New Roman" w:hAnsi="Bahnschrift" w:cs="Times New Roman"/>
+          <w:sz w:val="24"/>
+          <w:szCs w:val="24"/>
+        </w:rPr>
+        <w:t xml:space="preserve"> Saves the file to storage and records the submission timestamp.</w:t>
+      </w:r>
+    </w:p>
+    <w:p>
+      <w:pPr>
+        <w:numPr>
+          <w:ilvl w:val="0"/>
+          <w:numId w:val="10"/>
+        </w:numPr>
+        <w:bidi w:val="0"/>
+        <w:spacing w:before="100" w:beforeAutospacing="1" w:after="100" w:afterAutospacing="1" w:line="240" w:lineRule="auto"/>
+        <w:rPr>
+          <w:rFonts w:ascii="Bahnschrift" w:eastAsia="Times New Roman" w:hAnsi="Bahnschrift" w:cs="Times New Roman"/>
+          <w:sz w:val="24"/>
+          <w:szCs w:val="24"/>
+        </w:rPr>
+      </w:pPr>
+      <w:r>
+        <w:rPr>
+          <w:rFonts w:ascii="Bahnschrift" w:eastAsia="Times New Roman" w:hAnsi="Bahnschrift" w:cs="Times New Roman"/>
+          <w:b/>
+          <w:bCs/>
+          <w:sz w:val="24"/>
+          <w:szCs w:val="24"/>
+        </w:rPr>
+        <w:t>System:</w:t>
+      </w:r>
+      <w:r>
+        <w:rPr>
+          <w:rFonts w:ascii="Bahnschrift" w:eastAsia="Times New Roman" w:hAnsi="Bahnschrift" w:cs="Times New Roman"/>
+          <w:sz w:val="24"/>
+          <w:szCs w:val="24"/>
+        </w:rPr>
+        <w:t xml:space="preserve"> Updates the status to "Submitted for Grading."</w:t>
+      </w:r>
+    </w:p>
+    <w:p>
+      <w:pPr>
+        <w:bidi w:val="0"/>
+        <w:spacing w:before="100" w:beforeAutospacing="1" w:after="100" w:afterAutospacing="1" w:line="240" w:lineRule="auto"/>
+        <w:rPr>
+          <w:rFonts w:ascii="Bahnschrift" w:eastAsia="Times New Roman" w:hAnsi="Bahnschrift" w:cs="Times New Roman"/>
+          <w:sz w:val="24"/>
+          <w:szCs w:val="24"/>
+        </w:rPr>
+      </w:pPr>
+      <w:r>
+        <w:rPr>
+          <w:rFonts w:ascii="Bahnschrift" w:eastAsia="Times New Roman" w:hAnsi="Bahnschrift" w:cs="Times New Roman"/>
+          <w:b/>
+          <w:bCs/>
+          <w:sz w:val="24"/>
+          <w:szCs w:val="24"/>
+        </w:rPr>
+        <w:t>Use Case: Grade Submission</w:t>
+      </w:r>
+    </w:p>
+    <w:p>
+      <w:pPr>
+        <w:numPr>
+          <w:ilvl w:val="0"/>
+          <w:numId w:val="11"/>
         </w:numPr>
         <w:bidi w:val="0"/>
         <w:spacing w:before="100" w:beforeAutospacing="1" w:after="100" w:afterAutospacing="1" w:line="240" w:lineRule="auto"/>
@@ -757,14 +1772,80 @@
           <w:sz w:val="24"/>
           <w:szCs w:val="24"/>
         </w:rPr>
-        <w:t xml:space="preserve"> Clicks "Create New Course."</w:t>
-      </w:r>
-    </w:p>
-    <w:p>
-      <w:pPr>
-        <w:numPr>
-          <w:ilvl w:val="0"/>
-          <w:numId w:val="5"/>
+        <w:t xml:space="preserve"> Views the list of submissions.</w:t>
+      </w:r>
+    </w:p>
+    <w:p>
+      <w:pPr>
+        <w:numPr>
+          <w:ilvl w:val="0"/>
+          <w:numId w:val="11"/>
+        </w:numPr>
+        <w:bidi w:val="0"/>
+        <w:spacing w:before="100" w:beforeAutospacing="1" w:after="100" w:afterAutospacing="1" w:line="240" w:lineRule="auto"/>
+        <w:rPr>
+          <w:rFonts w:ascii="Bahnschrift" w:eastAsia="Times New Roman" w:hAnsi="Bahnschrift" w:cs="Times New Roman"/>
+          <w:sz w:val="24"/>
+          <w:szCs w:val="24"/>
+        </w:rPr>
+      </w:pPr>
+      <w:r>
+        <w:rPr>
+          <w:rFonts w:ascii="Bahnschrift" w:eastAsia="Times New Roman" w:hAnsi="Bahnschrift" w:cs="Times New Roman"/>
+          <w:b/>
+          <w:bCs/>
+          <w:sz w:val="24"/>
+          <w:szCs w:val="24"/>
+        </w:rPr>
+        <w:t>Actor:</w:t>
+      </w:r>
+      <w:r>
+        <w:rPr>
+          <w:rFonts w:ascii="Bahnschrift" w:eastAsia="Times New Roman" w:hAnsi="Bahnschrift" w:cs="Times New Roman"/>
+          <w:sz w:val="24"/>
+          <w:szCs w:val="24"/>
+        </w:rPr>
+        <w:t xml:space="preserve"> Opens a specific student's submission.</w:t>
+      </w:r>
+    </w:p>
+    <w:p>
+      <w:pPr>
+        <w:numPr>
+          <w:ilvl w:val="0"/>
+          <w:numId w:val="11"/>
+        </w:numPr>
+        <w:bidi w:val="0"/>
+        <w:spacing w:before="100" w:beforeAutospacing="1" w:after="100" w:afterAutospacing="1" w:line="240" w:lineRule="auto"/>
+        <w:rPr>
+          <w:rFonts w:ascii="Bahnschrift" w:eastAsia="Times New Roman" w:hAnsi="Bahnschrift" w:cs="Times New Roman"/>
+          <w:sz w:val="24"/>
+          <w:szCs w:val="24"/>
+        </w:rPr>
+      </w:pPr>
+      <w:r>
+        <w:rPr>
+          <w:rFonts w:ascii="Bahnschrift" w:eastAsia="Times New Roman" w:hAnsi="Bahnschrift" w:cs="Times New Roman"/>
+          <w:b/>
+          <w:bCs/>
+          <w:sz w:val="24"/>
+          <w:szCs w:val="24"/>
+        </w:rPr>
+        <w:t>Actor:</w:t>
+      </w:r>
+      <w:r>
+        <w:rPr>
+          <w:rFonts w:ascii="Bahnschrift" w:eastAsia="Times New Roman" w:hAnsi="Bahnschrift" w:cs="Times New Roman"/>
+          <w:sz w:val="24"/>
+          <w:szCs w:val="24"/>
+        </w:rPr>
+        <w:t xml:space="preserve"> Enters a Grade (0-100) and Feedback comments.</w:t>
+      </w:r>
+    </w:p>
+    <w:p>
+      <w:pPr>
+        <w:numPr>
+          <w:ilvl w:val="0"/>
+          <w:numId w:val="11"/>
         </w:numPr>
         <w:bidi w:val="0"/>
         <w:spacing w:before="100" w:beforeAutospacing="1" w:after="100" w:afterAutospacing="1" w:line="240" w:lineRule="auto"/>
@@ -790,98 +1871,14 @@
           <w:sz w:val="24"/>
           <w:szCs w:val="24"/>
         </w:rPr>
-        <w:t xml:space="preserve"> Prompts for metadata (Title, Category, </w:t>
-      </w:r>
-      <w:proofErr w:type="gramStart"/>
-      <w:r>
-        <w:rPr>
-          <w:rFonts w:ascii="Bahnschrift" w:eastAsia="Times New Roman" w:hAnsi="Bahnschrift" w:cs="Times New Roman"/>
-          <w:sz w:val="24"/>
-          <w:szCs w:val="24"/>
-        </w:rPr>
-        <w:t>Summary</w:t>
-      </w:r>
-      <w:proofErr w:type="gramEnd"/>
-      <w:r>
-        <w:rPr>
-          <w:rFonts w:ascii="Bahnschrift" w:eastAsia="Times New Roman" w:hAnsi="Bahnschrift" w:cs="Times New Roman"/>
-          <w:sz w:val="24"/>
-          <w:szCs w:val="24"/>
-        </w:rPr>
-        <w:t>).</w:t>
-      </w:r>
-    </w:p>
-    <w:p>
-      <w:pPr>
-        <w:numPr>
-          <w:ilvl w:val="0"/>
-          <w:numId w:val="5"/>
-        </w:numPr>
-        <w:bidi w:val="0"/>
-        <w:spacing w:before="100" w:beforeAutospacing="1" w:after="100" w:afterAutospacing="1" w:line="240" w:lineRule="auto"/>
-        <w:rPr>
-          <w:rFonts w:ascii="Bahnschrift" w:eastAsia="Times New Roman" w:hAnsi="Bahnschrift" w:cs="Times New Roman"/>
-          <w:sz w:val="24"/>
-          <w:szCs w:val="24"/>
-        </w:rPr>
-      </w:pPr>
-      <w:r>
-        <w:rPr>
-          <w:rFonts w:ascii="Bahnschrift" w:eastAsia="Times New Roman" w:hAnsi="Bahnschrift" w:cs="Times New Roman"/>
-          <w:b/>
-          <w:bCs/>
-          <w:sz w:val="24"/>
-          <w:szCs w:val="24"/>
-        </w:rPr>
-        <w:t>Actor:</w:t>
-      </w:r>
-      <w:r>
-        <w:rPr>
-          <w:rFonts w:ascii="Bahnschrift" w:eastAsia="Times New Roman" w:hAnsi="Bahnschrift" w:cs="Times New Roman"/>
-          <w:sz w:val="24"/>
-          <w:szCs w:val="24"/>
-        </w:rPr>
-        <w:t xml:space="preserve"> Enters details and saves as "Draft."</w:t>
-      </w:r>
-    </w:p>
-    <w:p>
-      <w:pPr>
-        <w:numPr>
-          <w:ilvl w:val="0"/>
-          <w:numId w:val="5"/>
-        </w:numPr>
-        <w:bidi w:val="0"/>
-        <w:spacing w:before="100" w:beforeAutospacing="1" w:after="100" w:afterAutospacing="1" w:line="240" w:lineRule="auto"/>
-        <w:rPr>
-          <w:rFonts w:ascii="Bahnschrift" w:eastAsia="Times New Roman" w:hAnsi="Bahnschrift" w:cs="Times New Roman"/>
-          <w:sz w:val="24"/>
-          <w:szCs w:val="24"/>
-        </w:rPr>
-      </w:pPr>
-      <w:r>
-        <w:rPr>
-          <w:rFonts w:ascii="Bahnschrift" w:eastAsia="Times New Roman" w:hAnsi="Bahnschrift" w:cs="Times New Roman"/>
-          <w:b/>
-          <w:bCs/>
-          <w:sz w:val="24"/>
-          <w:szCs w:val="24"/>
-        </w:rPr>
-        <w:t>Actor:</w:t>
-      </w:r>
-      <w:r>
-        <w:rPr>
-          <w:rFonts w:ascii="Bahnschrift" w:eastAsia="Times New Roman" w:hAnsi="Bahnschrift" w:cs="Times New Roman"/>
-          <w:sz w:val="24"/>
-          <w:szCs w:val="24"/>
-        </w:rPr>
-        <w:t xml:space="preserve"> Adds Sections and Lessons (Video/Text).</w:t>
-      </w:r>
-    </w:p>
-    <w:p>
-      <w:pPr>
-        <w:numPr>
-          <w:ilvl w:val="0"/>
-          <w:numId w:val="5"/>
+        <w:t xml:space="preserve"> Saves the grade to the Gradebook.</w:t>
+      </w:r>
+    </w:p>
+    <w:p>
+      <w:pPr>
+        <w:numPr>
+          <w:ilvl w:val="0"/>
+          <w:numId w:val="11"/>
         </w:numPr>
         <w:bidi w:val="0"/>
         <w:spacing w:before="100" w:beforeAutospacing="1" w:after="100" w:afterAutospacing="1" w:line="240" w:lineRule="auto"/>
@@ -907,65 +1904,14 @@
           <w:sz w:val="24"/>
           <w:szCs w:val="24"/>
         </w:rPr>
-        <w:t xml:space="preserve"> Indexes the new content in </w:t>
-      </w:r>
-      <w:proofErr w:type="spellStart"/>
-      <w:r>
-        <w:rPr>
-          <w:rFonts w:ascii="Bahnschrift" w:eastAsia="Times New Roman" w:hAnsi="Bahnschrift" w:cs="Times New Roman"/>
-          <w:sz w:val="24"/>
-          <w:szCs w:val="24"/>
-        </w:rPr>
-        <w:t>TypeSense</w:t>
-      </w:r>
-      <w:proofErr w:type="spellEnd"/>
-      <w:r>
-        <w:rPr>
-          <w:rFonts w:ascii="Bahnschrift" w:eastAsia="Times New Roman" w:hAnsi="Bahnschrift" w:cs="Times New Roman"/>
-          <w:sz w:val="24"/>
-          <w:szCs w:val="24"/>
-        </w:rPr>
-        <w:t>.</w:t>
-      </w:r>
-    </w:p>
-    <w:p>
-      <w:pPr>
-        <w:numPr>
-          <w:ilvl w:val="0"/>
-          <w:numId w:val="5"/>
-        </w:numPr>
-        <w:bidi w:val="0"/>
-        <w:spacing w:before="100" w:beforeAutospacing="1" w:after="100" w:afterAutospacing="1" w:line="240" w:lineRule="auto"/>
-        <w:rPr>
-          <w:rFonts w:ascii="Bahnschrift" w:eastAsia="Times New Roman" w:hAnsi="Bahnschrift" w:cs="Times New Roman"/>
-          <w:sz w:val="24"/>
-          <w:szCs w:val="24"/>
-        </w:rPr>
-      </w:pPr>
-      <w:r>
-        <w:rPr>
-          <w:rFonts w:ascii="Bahnschrift" w:eastAsia="Times New Roman" w:hAnsi="Bahnschrift" w:cs="Times New Roman"/>
-          <w:b/>
-          <w:bCs/>
-          <w:sz w:val="24"/>
-          <w:szCs w:val="24"/>
-        </w:rPr>
-        <w:t>Actor:</w:t>
-      </w:r>
-      <w:r>
-        <w:rPr>
-          <w:rFonts w:ascii="Bahnschrift" w:eastAsia="Times New Roman" w:hAnsi="Bahnschrift" w:cs="Times New Roman"/>
-          <w:sz w:val="24"/>
-          <w:szCs w:val="24"/>
-        </w:rPr>
-        <w:t xml:space="preserve"> Changes status from "Draft" to "Published."</w:t>
-      </w:r>
-    </w:p>
-    <w:p>
-      <w:pPr>
-        <w:numPr>
-          <w:ilvl w:val="0"/>
-          <w:numId w:val="5"/>
+        <w:t xml:space="preserve"> Recalculates the course average for that student.</w:t>
+      </w:r>
+    </w:p>
+    <w:p>
+      <w:pPr>
+        <w:numPr>
+          <w:ilvl w:val="0"/>
+          <w:numId w:val="11"/>
         </w:numPr>
         <w:bidi w:val="0"/>
         <w:spacing w:before="100" w:beforeAutospacing="1" w:after="100" w:afterAutospacing="1" w:line="240" w:lineRule="auto"/>
@@ -991,7 +1937,7 @@
           <w:sz w:val="24"/>
           <w:szCs w:val="24"/>
         </w:rPr>
-        <w:t xml:space="preserve"> Validates course has content (Business Rule) and makes it visible to Students.</w:t>
+        <w:t xml:space="preserve"> Notifies the Student.</w:t>
       </w:r>
     </w:p>
     <w:p>
@@ -1036,14 +1982,14 @@
           <w:sz w:val="27"/>
           <w:szCs w:val="27"/>
         </w:rPr>
-        <w:t>3. Enrollment &amp; Access Control (FR-03)</w:t>
-      </w:r>
-    </w:p>
-    <w:p>
-      <w:pPr>
-        <w:numPr>
-          <w:ilvl w:val="0"/>
-          <w:numId w:val="6"/>
+        <w:t>5. Content Management (FR-05)</w:t>
+      </w:r>
+    </w:p>
+    <w:p>
+      <w:pPr>
+        <w:numPr>
+          <w:ilvl w:val="0"/>
+          <w:numId w:val="12"/>
         </w:numPr>
         <w:bidi w:val="0"/>
         <w:spacing w:before="100" w:beforeAutospacing="1" w:after="100" w:afterAutospacing="1" w:line="240" w:lineRule="auto"/>
@@ -1069,14 +2015,14 @@
           <w:sz w:val="24"/>
           <w:szCs w:val="24"/>
         </w:rPr>
-        <w:t xml:space="preserve"> Student, Instructor, Administrator</w:t>
-      </w:r>
-    </w:p>
-    <w:p>
-      <w:pPr>
-        <w:numPr>
-          <w:ilvl w:val="0"/>
-          <w:numId w:val="6"/>
+        <w:t xml:space="preserve"> Instructor</w:t>
+      </w:r>
+    </w:p>
+    <w:p>
+      <w:pPr>
+        <w:numPr>
+          <w:ilvl w:val="0"/>
+          <w:numId w:val="12"/>
         </w:numPr>
         <w:bidi w:val="0"/>
         <w:spacing w:before="100" w:beforeAutospacing="1" w:after="100" w:afterAutospacing="1" w:line="240" w:lineRule="auto"/>
@@ -1102,69 +2048,68 @@
           <w:sz w:val="24"/>
           <w:szCs w:val="24"/>
         </w:rPr>
-        <w:t xml:space="preserve"> Self-Enroll, Manual Enroll, Assign Cohort.</w:t>
-      </w:r>
-    </w:p>
-    <w:p>
-      <w:pPr>
-        <w:bidi w:val="0"/>
-        <w:spacing w:before="100" w:beforeAutospacing="1" w:after="100" w:afterAutospacing="1" w:line="240" w:lineRule="auto"/>
-        <w:rPr>
-          <w:rFonts w:ascii="Bahnschrift" w:eastAsia="Times New Roman" w:hAnsi="Bahnschrift" w:cs="Times New Roman"/>
-          <w:sz w:val="24"/>
-          <w:szCs w:val="24"/>
-        </w:rPr>
-      </w:pPr>
-      <w:r>
-        <w:rPr>
-          <w:rFonts w:ascii="Bahnschrift" w:eastAsia="Times New Roman" w:hAnsi="Bahnschrift" w:cs="Times New Roman"/>
-          <w:b/>
-          <w:bCs/>
-          <w:sz w:val="24"/>
-          <w:szCs w:val="24"/>
-        </w:rPr>
-        <w:lastRenderedPageBreak/>
-        <w:t>Use Case: Student Self-Enrollment</w:t>
-      </w:r>
-    </w:p>
-    <w:p>
-      <w:pPr>
-        <w:numPr>
-          <w:ilvl w:val="0"/>
-          <w:numId w:val="7"/>
-        </w:numPr>
-        <w:bidi w:val="0"/>
-        <w:spacing w:before="100" w:beforeAutospacing="1" w:after="100" w:afterAutospacing="1" w:line="240" w:lineRule="auto"/>
-        <w:rPr>
-          <w:rFonts w:ascii="Bahnschrift" w:eastAsia="Times New Roman" w:hAnsi="Bahnschrift" w:cs="Times New Roman"/>
-          <w:sz w:val="24"/>
-          <w:szCs w:val="24"/>
-        </w:rPr>
-      </w:pPr>
-      <w:r>
-        <w:rPr>
-          <w:rFonts w:ascii="Bahnschrift" w:eastAsia="Times New Roman" w:hAnsi="Bahnschrift" w:cs="Times New Roman"/>
-          <w:b/>
-          <w:bCs/>
-          <w:sz w:val="24"/>
-          <w:szCs w:val="24"/>
-        </w:rPr>
-        <w:t>Actor (Student):</w:t>
-      </w:r>
-      <w:r>
-        <w:rPr>
-          <w:rFonts w:ascii="Bahnschrift" w:eastAsia="Times New Roman" w:hAnsi="Bahnschrift" w:cs="Times New Roman"/>
-          <w:sz w:val="24"/>
-          <w:szCs w:val="24"/>
-        </w:rPr>
-        <w:t xml:space="preserve"> Views a course designated as "Public."</w:t>
-      </w:r>
-    </w:p>
-    <w:p>
-      <w:pPr>
-        <w:numPr>
-          <w:ilvl w:val="0"/>
-          <w:numId w:val="7"/>
+        <w:t xml:space="preserve"> Upload Resource, Manage Files.</w:t>
+      </w:r>
+    </w:p>
+    <w:p>
+      <w:pPr>
+        <w:bidi w:val="0"/>
+        <w:spacing w:before="100" w:beforeAutospacing="1" w:after="100" w:afterAutospacing="1" w:line="240" w:lineRule="auto"/>
+        <w:rPr>
+          <w:rFonts w:ascii="Bahnschrift" w:eastAsia="Times New Roman" w:hAnsi="Bahnschrift" w:cs="Times New Roman"/>
+          <w:sz w:val="24"/>
+          <w:szCs w:val="24"/>
+        </w:rPr>
+      </w:pPr>
+      <w:r>
+        <w:rPr>
+          <w:rFonts w:ascii="Bahnschrift" w:eastAsia="Times New Roman" w:hAnsi="Bahnschrift" w:cs="Times New Roman"/>
+          <w:b/>
+          <w:bCs/>
+          <w:sz w:val="24"/>
+          <w:szCs w:val="24"/>
+        </w:rPr>
+        <w:t>Use Case: Upload Course Resource</w:t>
+      </w:r>
+    </w:p>
+    <w:p>
+      <w:pPr>
+        <w:numPr>
+          <w:ilvl w:val="0"/>
+          <w:numId w:val="13"/>
+        </w:numPr>
+        <w:bidi w:val="0"/>
+        <w:spacing w:before="100" w:beforeAutospacing="1" w:after="100" w:afterAutospacing="1" w:line="240" w:lineRule="auto"/>
+        <w:rPr>
+          <w:rFonts w:ascii="Bahnschrift" w:eastAsia="Times New Roman" w:hAnsi="Bahnschrift" w:cs="Times New Roman"/>
+          <w:sz w:val="24"/>
+          <w:szCs w:val="24"/>
+        </w:rPr>
+      </w:pPr>
+      <w:r>
+        <w:rPr>
+          <w:rFonts w:ascii="Bahnschrift" w:eastAsia="Times New Roman" w:hAnsi="Bahnschrift" w:cs="Times New Roman"/>
+          <w:b/>
+          <w:bCs/>
+          <w:sz w:val="24"/>
+          <w:szCs w:val="24"/>
+        </w:rPr>
+        <w:t>Actor (Instructor):</w:t>
+      </w:r>
+      <w:r>
+        <w:rPr>
+          <w:rFonts w:ascii="Bahnschrift" w:eastAsia="Times New Roman" w:hAnsi="Bahnschrift" w:cs="Times New Roman"/>
+          <w:sz w:val="24"/>
+          <w:szCs w:val="24"/>
+        </w:rPr>
+        <w:t xml:space="preserve"> Selects "Add Resource" inside a Course Section.</w:t>
+      </w:r>
+    </w:p>
+    <w:p>
+      <w:pPr>
+        <w:numPr>
+          <w:ilvl w:val="0"/>
+          <w:numId w:val="13"/>
         </w:numPr>
         <w:bidi w:val="0"/>
         <w:spacing w:before="100" w:beforeAutospacing="1" w:after="100" w:afterAutospacing="1" w:line="240" w:lineRule="auto"/>
@@ -1190,14 +2135,14 @@
           <w:sz w:val="24"/>
           <w:szCs w:val="24"/>
         </w:rPr>
-        <w:t xml:space="preserve"> Clicks "Enroll Now."</w:t>
-      </w:r>
-    </w:p>
-    <w:p>
-      <w:pPr>
-        <w:numPr>
-          <w:ilvl w:val="0"/>
-          <w:numId w:val="7"/>
+        <w:t xml:space="preserve"> Drags and drops a PDF file.</w:t>
+      </w:r>
+    </w:p>
+    <w:p>
+      <w:pPr>
+        <w:numPr>
+          <w:ilvl w:val="0"/>
+          <w:numId w:val="13"/>
         </w:numPr>
         <w:bidi w:val="0"/>
         <w:spacing w:before="100" w:beforeAutospacing="1" w:after="100" w:afterAutospacing="1" w:line="240" w:lineRule="auto"/>
@@ -1223,14 +2168,14 @@
           <w:sz w:val="24"/>
           <w:szCs w:val="24"/>
         </w:rPr>
-        <w:t xml:space="preserve"> Checks if the user is already enrolled.</w:t>
-      </w:r>
-    </w:p>
-    <w:p>
-      <w:pPr>
-        <w:numPr>
-          <w:ilvl w:val="0"/>
-          <w:numId w:val="7"/>
+        <w:t xml:space="preserve"> Uploads the file to AWS S3/Local Storage.</w:t>
+      </w:r>
+    </w:p>
+    <w:p>
+      <w:pPr>
+        <w:numPr>
+          <w:ilvl w:val="0"/>
+          <w:numId w:val="13"/>
         </w:numPr>
         <w:bidi w:val="0"/>
         <w:spacing w:before="100" w:beforeAutospacing="1" w:after="100" w:afterAutospacing="1" w:line="240" w:lineRule="auto"/>
@@ -1256,32 +2201,14 @@
           <w:sz w:val="24"/>
           <w:szCs w:val="24"/>
         </w:rPr>
-        <w:t xml:space="preserve"> Creates a record in the </w:t>
-      </w:r>
-      <w:proofErr w:type="spellStart"/>
-      <w:r>
-        <w:rPr>
-          <w:rFonts w:ascii="Bahnschrift" w:eastAsia="Times New Roman" w:hAnsi="Bahnschrift" w:cs="Times New Roman"/>
-          <w:sz w:val="24"/>
-          <w:szCs w:val="24"/>
-        </w:rPr>
-        <w:t>user_enrolments</w:t>
-      </w:r>
-      <w:proofErr w:type="spellEnd"/>
-      <w:r>
-        <w:rPr>
-          <w:rFonts w:ascii="Bahnschrift" w:eastAsia="Times New Roman" w:hAnsi="Bahnschrift" w:cs="Times New Roman"/>
-          <w:sz w:val="24"/>
-          <w:szCs w:val="24"/>
-        </w:rPr>
-        <w:t xml:space="preserve"> table.</w:t>
-      </w:r>
-    </w:p>
-    <w:p>
-      <w:pPr>
-        <w:numPr>
-          <w:ilvl w:val="0"/>
-          <w:numId w:val="7"/>
+        <w:t xml:space="preserve"> Generates a secure URL.</w:t>
+      </w:r>
+    </w:p>
+    <w:p>
+      <w:pPr>
+        <w:numPr>
+          <w:ilvl w:val="0"/>
+          <w:numId w:val="13"/>
         </w:numPr>
         <w:bidi w:val="0"/>
         <w:spacing w:before="100" w:beforeAutospacing="1" w:after="100" w:afterAutospacing="1" w:line="240" w:lineRule="auto"/>
@@ -1307,14 +2234,14 @@
           <w:sz w:val="24"/>
           <w:szCs w:val="24"/>
         </w:rPr>
-        <w:t xml:space="preserve"> Grants the Student access to course content.</w:t>
-      </w:r>
-    </w:p>
-    <w:p>
-      <w:pPr>
-        <w:numPr>
-          <w:ilvl w:val="0"/>
-          <w:numId w:val="7"/>
+        <w:t xml:space="preserve"> Creates a resource database entry linked to the file.</w:t>
+      </w:r>
+    </w:p>
+    <w:p>
+      <w:pPr>
+        <w:numPr>
+          <w:ilvl w:val="0"/>
+          <w:numId w:val="13"/>
         </w:numPr>
         <w:bidi w:val="0"/>
         <w:spacing w:before="100" w:beforeAutospacing="1" w:after="100" w:afterAutospacing="1" w:line="240" w:lineRule="auto"/>
@@ -1340,160 +2267,7 @@
           <w:sz w:val="24"/>
           <w:szCs w:val="24"/>
         </w:rPr>
-        <w:t xml:space="preserve"> Sends a welcome notification.</w:t>
-      </w:r>
-    </w:p>
-    <w:p>
-      <w:pPr>
-        <w:bidi w:val="0"/>
-        <w:spacing w:before="100" w:beforeAutospacing="1" w:after="100" w:afterAutospacing="1" w:line="240" w:lineRule="auto"/>
-        <w:rPr>
-          <w:rFonts w:ascii="Bahnschrift" w:eastAsia="Times New Roman" w:hAnsi="Bahnschrift" w:cs="Times New Roman"/>
-          <w:sz w:val="24"/>
-          <w:szCs w:val="24"/>
-        </w:rPr>
-      </w:pPr>
-      <w:r>
-        <w:rPr>
-          <w:rFonts w:ascii="Bahnschrift" w:eastAsia="Times New Roman" w:hAnsi="Bahnschrift" w:cs="Times New Roman"/>
-          <w:b/>
-          <w:bCs/>
-          <w:sz w:val="24"/>
-          <w:szCs w:val="24"/>
-        </w:rPr>
-        <w:t>Use Case: Manual Enrollment (by Instructor)</w:t>
-      </w:r>
-    </w:p>
-    <w:p>
-      <w:pPr>
-        <w:numPr>
-          <w:ilvl w:val="0"/>
-          <w:numId w:val="8"/>
-        </w:numPr>
-        <w:bidi w:val="0"/>
-        <w:spacing w:before="100" w:beforeAutospacing="1" w:after="100" w:afterAutospacing="1" w:line="240" w:lineRule="auto"/>
-        <w:rPr>
-          <w:rFonts w:ascii="Bahnschrift" w:eastAsia="Times New Roman" w:hAnsi="Bahnschrift" w:cs="Times New Roman"/>
-          <w:sz w:val="24"/>
-          <w:szCs w:val="24"/>
-        </w:rPr>
-      </w:pPr>
-      <w:r>
-        <w:rPr>
-          <w:rFonts w:ascii="Bahnschrift" w:eastAsia="Times New Roman" w:hAnsi="Bahnschrift" w:cs="Times New Roman"/>
-          <w:b/>
-          <w:bCs/>
-          <w:sz w:val="24"/>
-          <w:szCs w:val="24"/>
-        </w:rPr>
-        <w:t>Actor (Instructor):</w:t>
-      </w:r>
-      <w:r>
-        <w:rPr>
-          <w:rFonts w:ascii="Bahnschrift" w:eastAsia="Times New Roman" w:hAnsi="Bahnschrift" w:cs="Times New Roman"/>
-          <w:sz w:val="24"/>
-          <w:szCs w:val="24"/>
-        </w:rPr>
-        <w:t xml:space="preserve"> Navigates to the "Participants" list of a specific course.</w:t>
-      </w:r>
-    </w:p>
-    <w:p>
-      <w:pPr>
-        <w:numPr>
-          <w:ilvl w:val="0"/>
-          <w:numId w:val="8"/>
-        </w:numPr>
-        <w:bidi w:val="0"/>
-        <w:spacing w:before="100" w:beforeAutospacing="1" w:after="100" w:afterAutospacing="1" w:line="240" w:lineRule="auto"/>
-        <w:rPr>
-          <w:rFonts w:ascii="Bahnschrift" w:eastAsia="Times New Roman" w:hAnsi="Bahnschrift" w:cs="Times New Roman"/>
-          <w:sz w:val="24"/>
-          <w:szCs w:val="24"/>
-        </w:rPr>
-      </w:pPr>
-      <w:r>
-        <w:rPr>
-          <w:rFonts w:ascii="Bahnschrift" w:eastAsia="Times New Roman" w:hAnsi="Bahnschrift" w:cs="Times New Roman"/>
-          <w:b/>
-          <w:bCs/>
-          <w:sz w:val="24"/>
-          <w:szCs w:val="24"/>
-        </w:rPr>
-        <w:t>Actor:</w:t>
-      </w:r>
-      <w:r>
-        <w:rPr>
-          <w:rFonts w:ascii="Bahnschrift" w:eastAsia="Times New Roman" w:hAnsi="Bahnschrift" w:cs="Times New Roman"/>
-          <w:sz w:val="24"/>
-          <w:szCs w:val="24"/>
-        </w:rPr>
-        <w:t xml:space="preserve"> Searches for a specific User by email.</w:t>
-      </w:r>
-    </w:p>
-    <w:p>
-      <w:pPr>
-        <w:numPr>
-          <w:ilvl w:val="0"/>
-          <w:numId w:val="8"/>
-        </w:numPr>
-        <w:bidi w:val="0"/>
-        <w:spacing w:before="100" w:beforeAutospacing="1" w:after="100" w:afterAutospacing="1" w:line="240" w:lineRule="auto"/>
-        <w:rPr>
-          <w:rFonts w:ascii="Bahnschrift" w:eastAsia="Times New Roman" w:hAnsi="Bahnschrift" w:cs="Times New Roman"/>
-          <w:sz w:val="24"/>
-          <w:szCs w:val="24"/>
-        </w:rPr>
-      </w:pPr>
-      <w:r>
-        <w:rPr>
-          <w:rFonts w:ascii="Bahnschrift" w:eastAsia="Times New Roman" w:hAnsi="Bahnschrift" w:cs="Times New Roman"/>
-          <w:b/>
-          <w:bCs/>
-          <w:sz w:val="24"/>
-          <w:szCs w:val="24"/>
-        </w:rPr>
-        <w:t>Actor:</w:t>
-      </w:r>
-      <w:r>
-        <w:rPr>
-          <w:rFonts w:ascii="Bahnschrift" w:eastAsia="Times New Roman" w:hAnsi="Bahnschrift" w:cs="Times New Roman"/>
-          <w:sz w:val="24"/>
-          <w:szCs w:val="24"/>
-        </w:rPr>
-        <w:t xml:space="preserve"> Selects the User and assigns a Role (e.g., Student).</w:t>
-      </w:r>
-    </w:p>
-    <w:p>
-      <w:pPr>
-        <w:numPr>
-          <w:ilvl w:val="0"/>
-          <w:numId w:val="8"/>
-        </w:numPr>
-        <w:bidi w:val="0"/>
-        <w:spacing w:before="100" w:beforeAutospacing="1" w:after="100" w:afterAutospacing="1" w:line="240" w:lineRule="auto"/>
-        <w:rPr>
-          <w:rFonts w:ascii="Bahnschrift" w:eastAsia="Times New Roman" w:hAnsi="Bahnschrift" w:cs="Times New Roman"/>
-          <w:sz w:val="24"/>
-          <w:szCs w:val="24"/>
-        </w:rPr>
-      </w:pPr>
-      <w:r>
-        <w:rPr>
-          <w:rFonts w:ascii="Bahnschrift" w:eastAsia="Times New Roman" w:hAnsi="Bahnschrift" w:cs="Times New Roman"/>
-          <w:b/>
-          <w:bCs/>
-          <w:sz w:val="24"/>
-          <w:szCs w:val="24"/>
-        </w:rPr>
-        <w:t>System:</w:t>
-      </w:r>
-      <w:r>
-        <w:rPr>
-          <w:rFonts w:ascii="Bahnschrift" w:eastAsia="Times New Roman" w:hAnsi="Bahnschrift" w:cs="Times New Roman"/>
-          <w:sz w:val="24"/>
-          <w:szCs w:val="24"/>
-        </w:rPr>
-        <w:t xml:space="preserve"> Updates the database and notifies the user.</w:t>
+        <w:t xml:space="preserve"> Displays the file link in the course hierarchy.</w:t>
       </w:r>
     </w:p>
     <w:p>
@@ -1538,31 +2312,32 @@
           <w:sz w:val="27"/>
           <w:szCs w:val="27"/>
         </w:rPr>
-        <w:t>4. Assessment &amp; Grading (FR-04)</w:t>
-      </w:r>
-    </w:p>
-    <w:p>
-      <w:pPr>
-        <w:numPr>
-          <w:ilvl w:val="0"/>
-          <w:numId w:val="9"/>
-        </w:numPr>
-        <w:bidi w:val="0"/>
-        <w:spacing w:before="100" w:beforeAutospacing="1" w:after="100" w:afterAutospacing="1" w:line="240" w:lineRule="auto"/>
-        <w:rPr>
-          <w:rFonts w:ascii="Bahnschrift" w:eastAsia="Times New Roman" w:hAnsi="Bahnschrift" w:cs="Times New Roman"/>
-          <w:sz w:val="24"/>
-          <w:szCs w:val="24"/>
-        </w:rPr>
-      </w:pPr>
-      <w:r>
-        <w:rPr>
-          <w:rFonts w:ascii="Bahnschrift" w:eastAsia="Times New Roman" w:hAnsi="Bahnschrift" w:cs="Times New Roman"/>
-          <w:b/>
-          <w:bCs/>
-          <w:sz w:val="24"/>
-          <w:szCs w:val="24"/>
-        </w:rPr>
+        <w:t>6. Search &amp; Discovery (FR-06)</w:t>
+      </w:r>
+    </w:p>
+    <w:p>
+      <w:pPr>
+        <w:numPr>
+          <w:ilvl w:val="0"/>
+          <w:numId w:val="14"/>
+        </w:numPr>
+        <w:bidi w:val="0"/>
+        <w:spacing w:before="100" w:beforeAutospacing="1" w:after="100" w:afterAutospacing="1" w:line="240" w:lineRule="auto"/>
+        <w:rPr>
+          <w:rFonts w:ascii="Bahnschrift" w:eastAsia="Times New Roman" w:hAnsi="Bahnschrift" w:cs="Times New Roman"/>
+          <w:sz w:val="24"/>
+          <w:szCs w:val="24"/>
+        </w:rPr>
+      </w:pPr>
+      <w:r>
+        <w:rPr>
+          <w:rFonts w:ascii="Bahnschrift" w:eastAsia="Times New Roman" w:hAnsi="Bahnschrift" w:cs="Times New Roman"/>
+          <w:b/>
+          <w:bCs/>
+          <w:sz w:val="24"/>
+          <w:szCs w:val="24"/>
+        </w:rPr>
+        <w:lastRenderedPageBreak/>
         <w:t>Primary Actors:</w:t>
       </w:r>
       <w:r>
@@ -1571,14 +2346,14 @@
           <w:sz w:val="24"/>
           <w:szCs w:val="24"/>
         </w:rPr>
-        <w:t xml:space="preserve"> Instructor, Student</w:t>
-      </w:r>
-    </w:p>
-    <w:p>
-      <w:pPr>
-        <w:numPr>
-          <w:ilvl w:val="0"/>
-          <w:numId w:val="9"/>
+        <w:t xml:space="preserve"> All Users</w:t>
+      </w:r>
+    </w:p>
+    <w:p>
+      <w:pPr>
+        <w:numPr>
+          <w:ilvl w:val="0"/>
+          <w:numId w:val="14"/>
         </w:numPr>
         <w:bidi w:val="0"/>
         <w:spacing w:before="100" w:beforeAutospacing="1" w:after="100" w:afterAutospacing="1" w:line="240" w:lineRule="auto"/>
@@ -1604,68 +2379,35 @@
           <w:sz w:val="24"/>
           <w:szCs w:val="24"/>
         </w:rPr>
-        <w:t xml:space="preserve"> Create Assignment, Submit Assignment, Grade Submission.</w:t>
-      </w:r>
-    </w:p>
-    <w:p>
-      <w:pPr>
-        <w:bidi w:val="0"/>
-        <w:spacing w:before="100" w:beforeAutospacing="1" w:after="100" w:afterAutospacing="1" w:line="240" w:lineRule="auto"/>
-        <w:rPr>
-          <w:rFonts w:ascii="Bahnschrift" w:eastAsia="Times New Roman" w:hAnsi="Bahnschrift" w:cs="Times New Roman"/>
-          <w:sz w:val="24"/>
-          <w:szCs w:val="24"/>
-        </w:rPr>
-      </w:pPr>
-      <w:r>
-        <w:rPr>
-          <w:rFonts w:ascii="Bahnschrift" w:eastAsia="Times New Roman" w:hAnsi="Bahnschrift" w:cs="Times New Roman"/>
-          <w:b/>
-          <w:bCs/>
-          <w:sz w:val="24"/>
-          <w:szCs w:val="24"/>
-        </w:rPr>
-        <w:t>Use Case: Submit Assignment</w:t>
-      </w:r>
-    </w:p>
-    <w:p>
-      <w:pPr>
-        <w:numPr>
-          <w:ilvl w:val="0"/>
-          <w:numId w:val="10"/>
-        </w:numPr>
-        <w:bidi w:val="0"/>
-        <w:spacing w:before="100" w:beforeAutospacing="1" w:after="100" w:afterAutospacing="1" w:line="240" w:lineRule="auto"/>
-        <w:rPr>
-          <w:rFonts w:ascii="Bahnschrift" w:eastAsia="Times New Roman" w:hAnsi="Bahnschrift" w:cs="Times New Roman"/>
-          <w:sz w:val="24"/>
-          <w:szCs w:val="24"/>
-        </w:rPr>
-      </w:pPr>
-      <w:r>
-        <w:rPr>
-          <w:rFonts w:ascii="Bahnschrift" w:eastAsia="Times New Roman" w:hAnsi="Bahnschrift" w:cs="Times New Roman"/>
-          <w:b/>
-          <w:bCs/>
-          <w:sz w:val="24"/>
-          <w:szCs w:val="24"/>
-        </w:rPr>
-        <w:t>Actor (Student):</w:t>
-      </w:r>
-      <w:r>
-        <w:rPr>
-          <w:rFonts w:ascii="Bahnschrift" w:eastAsia="Times New Roman" w:hAnsi="Bahnschrift" w:cs="Times New Roman"/>
-          <w:sz w:val="24"/>
-          <w:szCs w:val="24"/>
-        </w:rPr>
-        <w:t xml:space="preserve"> Opens an Assignment activity before the Due Date.</w:t>
-      </w:r>
-    </w:p>
-    <w:p>
-      <w:pPr>
-        <w:numPr>
-          <w:ilvl w:val="0"/>
-          <w:numId w:val="10"/>
+        <w:t xml:space="preserve"> Search Global Content, Filter Results.</w:t>
+      </w:r>
+    </w:p>
+    <w:p>
+      <w:pPr>
+        <w:bidi w:val="0"/>
+        <w:spacing w:before="100" w:beforeAutospacing="1" w:after="100" w:afterAutospacing="1" w:line="240" w:lineRule="auto"/>
+        <w:rPr>
+          <w:rFonts w:ascii="Bahnschrift" w:eastAsia="Times New Roman" w:hAnsi="Bahnschrift" w:cs="Times New Roman"/>
+          <w:sz w:val="24"/>
+          <w:szCs w:val="24"/>
+        </w:rPr>
+      </w:pPr>
+      <w:r>
+        <w:rPr>
+          <w:rFonts w:ascii="Bahnschrift" w:eastAsia="Times New Roman" w:hAnsi="Bahnschrift" w:cs="Times New Roman"/>
+          <w:b/>
+          <w:bCs/>
+          <w:sz w:val="24"/>
+          <w:szCs w:val="24"/>
+        </w:rPr>
+        <w:t>Use Case: Search for a Course</w:t>
+      </w:r>
+    </w:p>
+    <w:p>
+      <w:pPr>
+        <w:numPr>
+          <w:ilvl w:val="0"/>
+          <w:numId w:val="15"/>
         </w:numPr>
         <w:bidi w:val="0"/>
         <w:spacing w:before="100" w:beforeAutospacing="1" w:after="100" w:afterAutospacing="1" w:line="240" w:lineRule="auto"/>
@@ -1691,14 +2433,98 @@
           <w:sz w:val="24"/>
           <w:szCs w:val="24"/>
         </w:rPr>
-        <w:t xml:space="preserve"> Uploads a file or types text into the editor.</w:t>
-      </w:r>
-    </w:p>
-    <w:p>
-      <w:pPr>
-        <w:numPr>
-          <w:ilvl w:val="0"/>
-          <w:numId w:val="10"/>
+        <w:t xml:space="preserve"> Clicks the Search Bar and types a keyword (e.g., "Biology").</w:t>
+      </w:r>
+    </w:p>
+    <w:p>
+      <w:pPr>
+        <w:numPr>
+          <w:ilvl w:val="0"/>
+          <w:numId w:val="15"/>
+        </w:numPr>
+        <w:bidi w:val="0"/>
+        <w:spacing w:before="100" w:beforeAutospacing="1" w:after="100" w:afterAutospacing="1" w:line="240" w:lineRule="auto"/>
+        <w:rPr>
+          <w:rFonts w:ascii="Bahnschrift" w:eastAsia="Times New Roman" w:hAnsi="Bahnschrift" w:cs="Times New Roman"/>
+          <w:sz w:val="24"/>
+          <w:szCs w:val="24"/>
+        </w:rPr>
+      </w:pPr>
+      <w:r>
+        <w:rPr>
+          <w:rFonts w:ascii="Bahnschrift" w:eastAsia="Times New Roman" w:hAnsi="Bahnschrift" w:cs="Times New Roman"/>
+          <w:b/>
+          <w:bCs/>
+          <w:sz w:val="24"/>
+          <w:szCs w:val="24"/>
+        </w:rPr>
+        <w:t>System:</w:t>
+      </w:r>
+      <w:r>
+        <w:rPr>
+          <w:rFonts w:ascii="Bahnschrift" w:eastAsia="Times New Roman" w:hAnsi="Bahnschrift" w:cs="Times New Roman"/>
+          <w:sz w:val="24"/>
+          <w:szCs w:val="24"/>
+        </w:rPr>
+        <w:t xml:space="preserve"> Sends the query to the </w:t>
+      </w:r>
+      <w:proofErr w:type="spellStart"/>
+      <w:r>
+        <w:rPr>
+          <w:rFonts w:ascii="Bahnschrift" w:eastAsia="Times New Roman" w:hAnsi="Bahnschrift" w:cs="Times New Roman"/>
+          <w:sz w:val="24"/>
+          <w:szCs w:val="24"/>
+        </w:rPr>
+        <w:t>TypeSense</w:t>
+      </w:r>
+      <w:proofErr w:type="spellEnd"/>
+      <w:r>
+        <w:rPr>
+          <w:rFonts w:ascii="Bahnschrift" w:eastAsia="Times New Roman" w:hAnsi="Bahnschrift" w:cs="Times New Roman"/>
+          <w:sz w:val="24"/>
+          <w:szCs w:val="24"/>
+        </w:rPr>
+        <w:t xml:space="preserve"> engine.</w:t>
+      </w:r>
+    </w:p>
+    <w:p>
+      <w:pPr>
+        <w:numPr>
+          <w:ilvl w:val="0"/>
+          <w:numId w:val="15"/>
+        </w:numPr>
+        <w:bidi w:val="0"/>
+        <w:spacing w:before="100" w:beforeAutospacing="1" w:after="100" w:afterAutospacing="1" w:line="240" w:lineRule="auto"/>
+        <w:rPr>
+          <w:rFonts w:ascii="Bahnschrift" w:eastAsia="Times New Roman" w:hAnsi="Bahnschrift" w:cs="Times New Roman"/>
+          <w:sz w:val="24"/>
+          <w:szCs w:val="24"/>
+        </w:rPr>
+      </w:pPr>
+      <w:r>
+        <w:rPr>
+          <w:rFonts w:ascii="Bahnschrift" w:eastAsia="Times New Roman" w:hAnsi="Bahnschrift" w:cs="Times New Roman"/>
+          <w:b/>
+          <w:bCs/>
+          <w:sz w:val="24"/>
+          <w:szCs w:val="24"/>
+        </w:rPr>
+        <w:t>System:</w:t>
+      </w:r>
+      <w:r>
+        <w:rPr>
+          <w:rFonts w:ascii="Bahnschrift" w:eastAsia="Times New Roman" w:hAnsi="Bahnschrift" w:cs="Times New Roman"/>
+          <w:sz w:val="24"/>
+          <w:szCs w:val="24"/>
+        </w:rPr>
+        <w:t xml:space="preserve"> Returns results comprising Courses, Instructors, and Lessons within 500ms.</w:t>
+      </w:r>
+    </w:p>
+    <w:p>
+      <w:pPr>
+        <w:numPr>
+          <w:ilvl w:val="0"/>
+          <w:numId w:val="15"/>
         </w:numPr>
         <w:bidi w:val="0"/>
         <w:spacing w:before="100" w:beforeAutospacing="1" w:after="100" w:afterAutospacing="1" w:line="240" w:lineRule="auto"/>
@@ -1724,14 +2550,14 @@
           <w:sz w:val="24"/>
           <w:szCs w:val="24"/>
         </w:rPr>
-        <w:t xml:space="preserve"> Clicks "Submit."</w:t>
-      </w:r>
-    </w:p>
-    <w:p>
-      <w:pPr>
-        <w:numPr>
-          <w:ilvl w:val="0"/>
-          <w:numId w:val="10"/>
+        <w:t xml:space="preserve"> Applies a Filter (e.g., "Category: Science").</w:t>
+      </w:r>
+    </w:p>
+    <w:p>
+      <w:pPr>
+        <w:numPr>
+          <w:ilvl w:val="0"/>
+          <w:numId w:val="15"/>
         </w:numPr>
         <w:bidi w:val="0"/>
         <w:spacing w:before="100" w:beforeAutospacing="1" w:after="100" w:afterAutospacing="1" w:line="240" w:lineRule="auto"/>
@@ -1757,259 +2583,7 @@
           <w:sz w:val="24"/>
           <w:szCs w:val="24"/>
         </w:rPr>
-        <w:t xml:space="preserve"> Saves the file to storage and records the submission timestamp.</w:t>
-      </w:r>
-    </w:p>
-    <w:p>
-      <w:pPr>
-        <w:numPr>
-          <w:ilvl w:val="0"/>
-          <w:numId w:val="10"/>
-        </w:numPr>
-        <w:bidi w:val="0"/>
-        <w:spacing w:before="100" w:beforeAutospacing="1" w:after="100" w:afterAutospacing="1" w:line="240" w:lineRule="auto"/>
-        <w:rPr>
-          <w:rFonts w:ascii="Bahnschrift" w:eastAsia="Times New Roman" w:hAnsi="Bahnschrift" w:cs="Times New Roman"/>
-          <w:sz w:val="24"/>
-          <w:szCs w:val="24"/>
-        </w:rPr>
-      </w:pPr>
-      <w:r>
-        <w:rPr>
-          <w:rFonts w:ascii="Bahnschrift" w:eastAsia="Times New Roman" w:hAnsi="Bahnschrift" w:cs="Times New Roman"/>
-          <w:b/>
-          <w:bCs/>
-          <w:sz w:val="24"/>
-          <w:szCs w:val="24"/>
-        </w:rPr>
-        <w:t>System:</w:t>
-      </w:r>
-      <w:r>
-        <w:rPr>
-          <w:rFonts w:ascii="Bahnschrift" w:eastAsia="Times New Roman" w:hAnsi="Bahnschrift" w:cs="Times New Roman"/>
-          <w:sz w:val="24"/>
-          <w:szCs w:val="24"/>
-        </w:rPr>
-        <w:t xml:space="preserve"> Updates the status to "Submitted for Grading."</w:t>
-      </w:r>
-    </w:p>
-    <w:p>
-      <w:pPr>
-        <w:bidi w:val="0"/>
-        <w:spacing w:before="100" w:beforeAutospacing="1" w:after="100" w:afterAutospacing="1" w:line="240" w:lineRule="auto"/>
-        <w:rPr>
-          <w:rFonts w:ascii="Bahnschrift" w:eastAsia="Times New Roman" w:hAnsi="Bahnschrift" w:cs="Times New Roman"/>
-          <w:sz w:val="24"/>
-          <w:szCs w:val="24"/>
-        </w:rPr>
-      </w:pPr>
-      <w:r>
-        <w:rPr>
-          <w:rFonts w:ascii="Bahnschrift" w:eastAsia="Times New Roman" w:hAnsi="Bahnschrift" w:cs="Times New Roman"/>
-          <w:b/>
-          <w:bCs/>
-          <w:sz w:val="24"/>
-          <w:szCs w:val="24"/>
-        </w:rPr>
-        <w:t>Use Case: Grade Submission</w:t>
-      </w:r>
-    </w:p>
-    <w:p>
-      <w:pPr>
-        <w:numPr>
-          <w:ilvl w:val="0"/>
-          <w:numId w:val="11"/>
-        </w:numPr>
-        <w:bidi w:val="0"/>
-        <w:spacing w:before="100" w:beforeAutospacing="1" w:after="100" w:afterAutospacing="1" w:line="240" w:lineRule="auto"/>
-        <w:rPr>
-          <w:rFonts w:ascii="Bahnschrift" w:eastAsia="Times New Roman" w:hAnsi="Bahnschrift" w:cs="Times New Roman"/>
-          <w:sz w:val="24"/>
-          <w:szCs w:val="24"/>
-        </w:rPr>
-      </w:pPr>
-      <w:r>
-        <w:rPr>
-          <w:rFonts w:ascii="Bahnschrift" w:eastAsia="Times New Roman" w:hAnsi="Bahnschrift" w:cs="Times New Roman"/>
-          <w:b/>
-          <w:bCs/>
-          <w:sz w:val="24"/>
-          <w:szCs w:val="24"/>
-        </w:rPr>
-        <w:t>Actor (Instructor):</w:t>
-      </w:r>
-      <w:r>
-        <w:rPr>
-          <w:rFonts w:ascii="Bahnschrift" w:eastAsia="Times New Roman" w:hAnsi="Bahnschrift" w:cs="Times New Roman"/>
-          <w:sz w:val="24"/>
-          <w:szCs w:val="24"/>
-        </w:rPr>
-        <w:t xml:space="preserve"> Views the list of submissions.</w:t>
-      </w:r>
-    </w:p>
-    <w:p>
-      <w:pPr>
-        <w:numPr>
-          <w:ilvl w:val="0"/>
-          <w:numId w:val="11"/>
-        </w:numPr>
-        <w:bidi w:val="0"/>
-        <w:spacing w:before="100" w:beforeAutospacing="1" w:after="100" w:afterAutospacing="1" w:line="240" w:lineRule="auto"/>
-        <w:rPr>
-          <w:rFonts w:ascii="Bahnschrift" w:eastAsia="Times New Roman" w:hAnsi="Bahnschrift" w:cs="Times New Roman"/>
-          <w:sz w:val="24"/>
-          <w:szCs w:val="24"/>
-        </w:rPr>
-      </w:pPr>
-      <w:r>
-        <w:rPr>
-          <w:rFonts w:ascii="Bahnschrift" w:eastAsia="Times New Roman" w:hAnsi="Bahnschrift" w:cs="Times New Roman"/>
-          <w:b/>
-          <w:bCs/>
-          <w:sz w:val="24"/>
-          <w:szCs w:val="24"/>
-        </w:rPr>
-        <w:t>Actor:</w:t>
-      </w:r>
-      <w:r>
-        <w:rPr>
-          <w:rFonts w:ascii="Bahnschrift" w:eastAsia="Times New Roman" w:hAnsi="Bahnschrift" w:cs="Times New Roman"/>
-          <w:sz w:val="24"/>
-          <w:szCs w:val="24"/>
-        </w:rPr>
-        <w:t xml:space="preserve"> Opens a specific student's submission.</w:t>
-      </w:r>
-    </w:p>
-    <w:p>
-      <w:pPr>
-        <w:numPr>
-          <w:ilvl w:val="0"/>
-          <w:numId w:val="11"/>
-        </w:numPr>
-        <w:bidi w:val="0"/>
-        <w:spacing w:before="100" w:beforeAutospacing="1" w:after="100" w:afterAutospacing="1" w:line="240" w:lineRule="auto"/>
-        <w:rPr>
-          <w:rFonts w:ascii="Bahnschrift" w:eastAsia="Times New Roman" w:hAnsi="Bahnschrift" w:cs="Times New Roman"/>
-          <w:sz w:val="24"/>
-          <w:szCs w:val="24"/>
-        </w:rPr>
-      </w:pPr>
-      <w:r>
-        <w:rPr>
-          <w:rFonts w:ascii="Bahnschrift" w:eastAsia="Times New Roman" w:hAnsi="Bahnschrift" w:cs="Times New Roman"/>
-          <w:b/>
-          <w:bCs/>
-          <w:sz w:val="24"/>
-          <w:szCs w:val="24"/>
-        </w:rPr>
-        <w:t>Actor:</w:t>
-      </w:r>
-      <w:r>
-        <w:rPr>
-          <w:rFonts w:ascii="Bahnschrift" w:eastAsia="Times New Roman" w:hAnsi="Bahnschrift" w:cs="Times New Roman"/>
-          <w:sz w:val="24"/>
-          <w:szCs w:val="24"/>
-        </w:rPr>
-        <w:t xml:space="preserve"> Enters a Grade (0-100) and Feedback comments.</w:t>
-      </w:r>
-    </w:p>
-    <w:p>
-      <w:pPr>
-        <w:numPr>
-          <w:ilvl w:val="0"/>
-          <w:numId w:val="11"/>
-        </w:numPr>
-        <w:bidi w:val="0"/>
-        <w:spacing w:before="100" w:beforeAutospacing="1" w:after="100" w:afterAutospacing="1" w:line="240" w:lineRule="auto"/>
-        <w:rPr>
-          <w:rFonts w:ascii="Bahnschrift" w:eastAsia="Times New Roman" w:hAnsi="Bahnschrift" w:cs="Times New Roman"/>
-          <w:sz w:val="24"/>
-          <w:szCs w:val="24"/>
-        </w:rPr>
-      </w:pPr>
-      <w:r>
-        <w:rPr>
-          <w:rFonts w:ascii="Bahnschrift" w:eastAsia="Times New Roman" w:hAnsi="Bahnschrift" w:cs="Times New Roman"/>
-          <w:b/>
-          <w:bCs/>
-          <w:sz w:val="24"/>
-          <w:szCs w:val="24"/>
-        </w:rPr>
-        <w:t>System:</w:t>
-      </w:r>
-      <w:r>
-        <w:rPr>
-          <w:rFonts w:ascii="Bahnschrift" w:eastAsia="Times New Roman" w:hAnsi="Bahnschrift" w:cs="Times New Roman"/>
-          <w:sz w:val="24"/>
-          <w:szCs w:val="24"/>
-        </w:rPr>
-        <w:t xml:space="preserve"> Saves the grade to the Gradebook.</w:t>
-      </w:r>
-    </w:p>
-    <w:p>
-      <w:pPr>
-        <w:numPr>
-          <w:ilvl w:val="0"/>
-          <w:numId w:val="11"/>
-        </w:numPr>
-        <w:bidi w:val="0"/>
-        <w:spacing w:before="100" w:beforeAutospacing="1" w:after="100" w:afterAutospacing="1" w:line="240" w:lineRule="auto"/>
-        <w:rPr>
-          <w:rFonts w:ascii="Bahnschrift" w:eastAsia="Times New Roman" w:hAnsi="Bahnschrift" w:cs="Times New Roman"/>
-          <w:sz w:val="24"/>
-          <w:szCs w:val="24"/>
-        </w:rPr>
-      </w:pPr>
-      <w:r>
-        <w:rPr>
-          <w:rFonts w:ascii="Bahnschrift" w:eastAsia="Times New Roman" w:hAnsi="Bahnschrift" w:cs="Times New Roman"/>
-          <w:b/>
-          <w:bCs/>
-          <w:sz w:val="24"/>
-          <w:szCs w:val="24"/>
-        </w:rPr>
-        <w:t>System:</w:t>
-      </w:r>
-      <w:r>
-        <w:rPr>
-          <w:rFonts w:ascii="Bahnschrift" w:eastAsia="Times New Roman" w:hAnsi="Bahnschrift" w:cs="Times New Roman"/>
-          <w:sz w:val="24"/>
-          <w:szCs w:val="24"/>
-        </w:rPr>
-        <w:t xml:space="preserve"> Recalculates the course average for that student.</w:t>
-      </w:r>
-    </w:p>
-    <w:p>
-      <w:pPr>
-        <w:numPr>
-          <w:ilvl w:val="0"/>
-          <w:numId w:val="11"/>
-        </w:numPr>
-        <w:bidi w:val="0"/>
-        <w:spacing w:before="100" w:beforeAutospacing="1" w:after="100" w:afterAutospacing="1" w:line="240" w:lineRule="auto"/>
-        <w:rPr>
-          <w:rFonts w:ascii="Bahnschrift" w:eastAsia="Times New Roman" w:hAnsi="Bahnschrift" w:cs="Times New Roman"/>
-          <w:sz w:val="24"/>
-          <w:szCs w:val="24"/>
-        </w:rPr>
-      </w:pPr>
-      <w:r>
-        <w:rPr>
-          <w:rFonts w:ascii="Bahnschrift" w:eastAsia="Times New Roman" w:hAnsi="Bahnschrift" w:cs="Times New Roman"/>
-          <w:b/>
-          <w:bCs/>
-          <w:sz w:val="24"/>
-          <w:szCs w:val="24"/>
-        </w:rPr>
-        <w:t>System:</w:t>
-      </w:r>
-      <w:r>
-        <w:rPr>
-          <w:rFonts w:ascii="Bahnschrift" w:eastAsia="Times New Roman" w:hAnsi="Bahnschrift" w:cs="Times New Roman"/>
-          <w:sz w:val="24"/>
-          <w:szCs w:val="24"/>
-        </w:rPr>
-        <w:t xml:space="preserve"> Notifies the Student.</w:t>
+        <w:t xml:space="preserve"> Updates the result list dynamically.</w:t>
       </w:r>
     </w:p>
     <w:p>
@@ -2054,14 +2628,14 @@
           <w:sz w:val="27"/>
           <w:szCs w:val="27"/>
         </w:rPr>
-        <w:t>5. Content Management (FR-05)</w:t>
-      </w:r>
-    </w:p>
-    <w:p>
-      <w:pPr>
-        <w:numPr>
-          <w:ilvl w:val="0"/>
-          <w:numId w:val="12"/>
+        <w:t>7. Notifications &amp; Messaging (FR-07)</w:t>
+      </w:r>
+    </w:p>
+    <w:p>
+      <w:pPr>
+        <w:numPr>
+          <w:ilvl w:val="0"/>
+          <w:numId w:val="16"/>
         </w:numPr>
         <w:bidi w:val="0"/>
         <w:spacing w:before="100" w:beforeAutospacing="1" w:after="100" w:afterAutospacing="1" w:line="240" w:lineRule="auto"/>
@@ -2087,14 +2661,14 @@
           <w:sz w:val="24"/>
           <w:szCs w:val="24"/>
         </w:rPr>
-        <w:t xml:space="preserve"> Instructor</w:t>
-      </w:r>
-    </w:p>
-    <w:p>
-      <w:pPr>
-        <w:numPr>
-          <w:ilvl w:val="0"/>
-          <w:numId w:val="12"/>
+        <w:t xml:space="preserve"> System (Timer), Student, Instructor</w:t>
+      </w:r>
+    </w:p>
+    <w:p>
+      <w:pPr>
+        <w:numPr>
+          <w:ilvl w:val="0"/>
+          <w:numId w:val="16"/>
         </w:numPr>
         <w:bidi w:val="0"/>
         <w:spacing w:before="100" w:beforeAutospacing="1" w:after="100" w:afterAutospacing="1" w:line="240" w:lineRule="auto"/>
@@ -2120,68 +2694,68 @@
           <w:sz w:val="24"/>
           <w:szCs w:val="24"/>
         </w:rPr>
-        <w:t xml:space="preserve"> Upload Resource, Manage Files.</w:t>
-      </w:r>
-    </w:p>
-    <w:p>
-      <w:pPr>
-        <w:bidi w:val="0"/>
-        <w:spacing w:before="100" w:beforeAutospacing="1" w:after="100" w:afterAutospacing="1" w:line="240" w:lineRule="auto"/>
-        <w:rPr>
-          <w:rFonts w:ascii="Bahnschrift" w:eastAsia="Times New Roman" w:hAnsi="Bahnschrift" w:cs="Times New Roman"/>
-          <w:sz w:val="24"/>
-          <w:szCs w:val="24"/>
-        </w:rPr>
-      </w:pPr>
-      <w:r>
-        <w:rPr>
-          <w:rFonts w:ascii="Bahnschrift" w:eastAsia="Times New Roman" w:hAnsi="Bahnschrift" w:cs="Times New Roman"/>
-          <w:b/>
-          <w:bCs/>
-          <w:sz w:val="24"/>
-          <w:szCs w:val="24"/>
-        </w:rPr>
-        <w:t>Use Case: Upload Course Resource</w:t>
-      </w:r>
-    </w:p>
-    <w:p>
-      <w:pPr>
-        <w:numPr>
-          <w:ilvl w:val="0"/>
-          <w:numId w:val="13"/>
-        </w:numPr>
-        <w:bidi w:val="0"/>
-        <w:spacing w:before="100" w:beforeAutospacing="1" w:after="100" w:afterAutospacing="1" w:line="240" w:lineRule="auto"/>
-        <w:rPr>
-          <w:rFonts w:ascii="Bahnschrift" w:eastAsia="Times New Roman" w:hAnsi="Bahnschrift" w:cs="Times New Roman"/>
-          <w:sz w:val="24"/>
-          <w:szCs w:val="24"/>
-        </w:rPr>
-      </w:pPr>
-      <w:r>
-        <w:rPr>
-          <w:rFonts w:ascii="Bahnschrift" w:eastAsia="Times New Roman" w:hAnsi="Bahnschrift" w:cs="Times New Roman"/>
-          <w:b/>
-          <w:bCs/>
-          <w:sz w:val="24"/>
-          <w:szCs w:val="24"/>
-        </w:rPr>
-        <w:t>Actor (Instructor):</w:t>
-      </w:r>
-      <w:r>
-        <w:rPr>
-          <w:rFonts w:ascii="Bahnschrift" w:eastAsia="Times New Roman" w:hAnsi="Bahnschrift" w:cs="Times New Roman"/>
-          <w:sz w:val="24"/>
-          <w:szCs w:val="24"/>
-        </w:rPr>
-        <w:t xml:space="preserve"> Selects "Add Resource" inside a Course Section.</w:t>
-      </w:r>
-    </w:p>
-    <w:p>
-      <w:pPr>
-        <w:numPr>
-          <w:ilvl w:val="0"/>
-          <w:numId w:val="13"/>
+        <w:t xml:space="preserve"> Send Message, Receive Notification.</w:t>
+      </w:r>
+    </w:p>
+    <w:p>
+      <w:pPr>
+        <w:bidi w:val="0"/>
+        <w:spacing w:before="100" w:beforeAutospacing="1" w:after="100" w:afterAutospacing="1" w:line="240" w:lineRule="auto"/>
+        <w:rPr>
+          <w:rFonts w:ascii="Bahnschrift" w:eastAsia="Times New Roman" w:hAnsi="Bahnschrift" w:cs="Times New Roman"/>
+          <w:sz w:val="24"/>
+          <w:szCs w:val="24"/>
+        </w:rPr>
+      </w:pPr>
+      <w:r>
+        <w:rPr>
+          <w:rFonts w:ascii="Bahnschrift" w:eastAsia="Times New Roman" w:hAnsi="Bahnschrift" w:cs="Times New Roman"/>
+          <w:b/>
+          <w:bCs/>
+          <w:sz w:val="24"/>
+          <w:szCs w:val="24"/>
+        </w:rPr>
+        <w:t>Use Case: Send Private Message</w:t>
+      </w:r>
+    </w:p>
+    <w:p>
+      <w:pPr>
+        <w:numPr>
+          <w:ilvl w:val="0"/>
+          <w:numId w:val="17"/>
+        </w:numPr>
+        <w:bidi w:val="0"/>
+        <w:spacing w:before="100" w:beforeAutospacing="1" w:after="100" w:afterAutospacing="1" w:line="240" w:lineRule="auto"/>
+        <w:rPr>
+          <w:rFonts w:ascii="Bahnschrift" w:eastAsia="Times New Roman" w:hAnsi="Bahnschrift" w:cs="Times New Roman"/>
+          <w:sz w:val="24"/>
+          <w:szCs w:val="24"/>
+        </w:rPr>
+      </w:pPr>
+      <w:r>
+        <w:rPr>
+          <w:rFonts w:ascii="Bahnschrift" w:eastAsia="Times New Roman" w:hAnsi="Bahnschrift" w:cs="Times New Roman"/>
+          <w:b/>
+          <w:bCs/>
+          <w:sz w:val="24"/>
+          <w:szCs w:val="24"/>
+        </w:rPr>
+        <w:t>Actor (Student):</w:t>
+      </w:r>
+      <w:r>
+        <w:rPr>
+          <w:rFonts w:ascii="Bahnschrift" w:eastAsia="Times New Roman" w:hAnsi="Bahnschrift" w:cs="Times New Roman"/>
+          <w:sz w:val="24"/>
+          <w:szCs w:val="24"/>
+        </w:rPr>
+        <w:t xml:space="preserve"> Navigates to the "Instructor" profile in a course.</w:t>
+      </w:r>
+    </w:p>
+    <w:p>
+      <w:pPr>
+        <w:numPr>
+          <w:ilvl w:val="0"/>
+          <w:numId w:val="17"/>
         </w:numPr>
         <w:bidi w:val="0"/>
         <w:spacing w:before="100" w:beforeAutospacing="1" w:after="100" w:afterAutospacing="1" w:line="240" w:lineRule="auto"/>
@@ -2207,14 +2781,14 @@
           <w:sz w:val="24"/>
           <w:szCs w:val="24"/>
         </w:rPr>
-        <w:t xml:space="preserve"> Drags and drops a PDF file.</w:t>
-      </w:r>
-    </w:p>
-    <w:p>
-      <w:pPr>
-        <w:numPr>
-          <w:ilvl w:val="0"/>
-          <w:numId w:val="13"/>
+        <w:t xml:space="preserve"> Clicks "Message" and types a question.</w:t>
+      </w:r>
+    </w:p>
+    <w:p>
+      <w:pPr>
+        <w:numPr>
+          <w:ilvl w:val="0"/>
+          <w:numId w:val="17"/>
         </w:numPr>
         <w:bidi w:val="0"/>
         <w:spacing w:before="100" w:beforeAutospacing="1" w:after="100" w:afterAutospacing="1" w:line="240" w:lineRule="auto"/>
@@ -2240,14 +2814,14 @@
           <w:sz w:val="24"/>
           <w:szCs w:val="24"/>
         </w:rPr>
-        <w:t xml:space="preserve"> Uploads the file to AWS S3/Local Storage.</w:t>
-      </w:r>
-    </w:p>
-    <w:p>
-      <w:pPr>
-        <w:numPr>
-          <w:ilvl w:val="0"/>
-          <w:numId w:val="13"/>
+        <w:t xml:space="preserve"> Saves the message to the database (messages table).</w:t>
+      </w:r>
+    </w:p>
+    <w:p>
+      <w:pPr>
+        <w:numPr>
+          <w:ilvl w:val="0"/>
+          <w:numId w:val="17"/>
         </w:numPr>
         <w:bidi w:val="0"/>
         <w:spacing w:before="100" w:beforeAutospacing="1" w:after="100" w:afterAutospacing="1" w:line="240" w:lineRule="auto"/>
@@ -2273,74 +2847,7 @@
           <w:sz w:val="24"/>
           <w:szCs w:val="24"/>
         </w:rPr>
-        <w:t xml:space="preserve"> Generates a secure URL.</w:t>
-      </w:r>
-    </w:p>
-    <w:p>
-      <w:pPr>
-        <w:numPr>
-          <w:ilvl w:val="0"/>
-          <w:numId w:val="13"/>
-        </w:numPr>
-        <w:bidi w:val="0"/>
-        <w:spacing w:before="100" w:beforeAutospacing="1" w:after="100" w:afterAutospacing="1" w:line="240" w:lineRule="auto"/>
-        <w:rPr>
-          <w:rFonts w:ascii="Bahnschrift" w:eastAsia="Times New Roman" w:hAnsi="Bahnschrift" w:cs="Times New Roman"/>
-          <w:sz w:val="24"/>
-          <w:szCs w:val="24"/>
-        </w:rPr>
-      </w:pPr>
-      <w:r>
-        <w:rPr>
-          <w:rFonts w:ascii="Bahnschrift" w:eastAsia="Times New Roman" w:hAnsi="Bahnschrift" w:cs="Times New Roman"/>
-          <w:b/>
-          <w:bCs/>
-          <w:sz w:val="24"/>
-          <w:szCs w:val="24"/>
-        </w:rPr>
-        <w:lastRenderedPageBreak/>
-        <w:t>System:</w:t>
-      </w:r>
-      <w:r>
-        <w:rPr>
-          <w:rFonts w:ascii="Bahnschrift" w:eastAsia="Times New Roman" w:hAnsi="Bahnschrift" w:cs="Times New Roman"/>
-          <w:sz w:val="24"/>
-          <w:szCs w:val="24"/>
-        </w:rPr>
-        <w:t xml:space="preserve"> Creates a resource database entry linked to the file.</w:t>
-      </w:r>
-    </w:p>
-    <w:p>
-      <w:pPr>
-        <w:numPr>
-          <w:ilvl w:val="0"/>
-          <w:numId w:val="13"/>
-        </w:numPr>
-        <w:bidi w:val="0"/>
-        <w:spacing w:before="100" w:beforeAutospacing="1" w:after="100" w:afterAutospacing="1" w:line="240" w:lineRule="auto"/>
-        <w:rPr>
-          <w:rFonts w:ascii="Bahnschrift" w:eastAsia="Times New Roman" w:hAnsi="Bahnschrift" w:cs="Times New Roman"/>
-          <w:sz w:val="24"/>
-          <w:szCs w:val="24"/>
-        </w:rPr>
-      </w:pPr>
-      <w:r>
-        <w:rPr>
-          <w:rFonts w:ascii="Bahnschrift" w:eastAsia="Times New Roman" w:hAnsi="Bahnschrift" w:cs="Times New Roman"/>
-          <w:b/>
-          <w:bCs/>
-          <w:sz w:val="24"/>
-          <w:szCs w:val="24"/>
-        </w:rPr>
-        <w:t>System:</w:t>
-      </w:r>
-      <w:r>
-        <w:rPr>
-          <w:rFonts w:ascii="Bahnschrift" w:eastAsia="Times New Roman" w:hAnsi="Bahnschrift" w:cs="Times New Roman"/>
-          <w:sz w:val="24"/>
-          <w:szCs w:val="24"/>
-        </w:rPr>
-        <w:t xml:space="preserve"> Displays the file link in the course hierarchy.</w:t>
+        <w:t xml:space="preserve"> Triggers a real-time alert (or email) to the Instructor.</w:t>
       </w:r>
     </w:p>
     <w:p>
@@ -2385,14 +2892,14 @@
           <w:sz w:val="27"/>
           <w:szCs w:val="27"/>
         </w:rPr>
-        <w:t>6. Search &amp; Discovery (FR-06)</w:t>
-      </w:r>
-    </w:p>
-    <w:p>
-      <w:pPr>
-        <w:numPr>
-          <w:ilvl w:val="0"/>
-          <w:numId w:val="14"/>
+        <w:t>8. Analytics &amp; Reporting (FR-08)</w:t>
+      </w:r>
+    </w:p>
+    <w:p>
+      <w:pPr>
+        <w:numPr>
+          <w:ilvl w:val="0"/>
+          <w:numId w:val="18"/>
         </w:numPr>
         <w:bidi w:val="0"/>
         <w:spacing w:before="100" w:beforeAutospacing="1" w:after="100" w:afterAutospacing="1" w:line="240" w:lineRule="auto"/>
@@ -2418,14 +2925,14 @@
           <w:sz w:val="24"/>
           <w:szCs w:val="24"/>
         </w:rPr>
-        <w:t xml:space="preserve"> All Users</w:t>
-      </w:r>
-    </w:p>
-    <w:p>
-      <w:pPr>
-        <w:numPr>
-          <w:ilvl w:val="0"/>
-          <w:numId w:val="14"/>
+        <w:t xml:space="preserve"> Administrator, Instructor</w:t>
+      </w:r>
+    </w:p>
+    <w:p>
+      <w:pPr>
+        <w:numPr>
+          <w:ilvl w:val="0"/>
+          <w:numId w:val="18"/>
         </w:numPr>
         <w:bidi w:val="0"/>
         <w:spacing w:before="100" w:beforeAutospacing="1" w:after="100" w:afterAutospacing="1" w:line="240" w:lineRule="auto"/>
@@ -2451,35 +2958,152 @@
           <w:sz w:val="24"/>
           <w:szCs w:val="24"/>
         </w:rPr>
-        <w:t xml:space="preserve"> Search Global Content, Filter Results.</w:t>
-      </w:r>
-    </w:p>
-    <w:p>
-      <w:pPr>
-        <w:bidi w:val="0"/>
-        <w:spacing w:before="100" w:beforeAutospacing="1" w:after="100" w:afterAutospacing="1" w:line="240" w:lineRule="auto"/>
-        <w:rPr>
-          <w:rFonts w:ascii="Bahnschrift" w:eastAsia="Times New Roman" w:hAnsi="Bahnschrift" w:cs="Times New Roman"/>
-          <w:sz w:val="24"/>
-          <w:szCs w:val="24"/>
-        </w:rPr>
-      </w:pPr>
-      <w:r>
-        <w:rPr>
-          <w:rFonts w:ascii="Bahnschrift" w:eastAsia="Times New Roman" w:hAnsi="Bahnschrift" w:cs="Times New Roman"/>
-          <w:b/>
-          <w:bCs/>
-          <w:sz w:val="24"/>
-          <w:szCs w:val="24"/>
-        </w:rPr>
-        <w:t>Use Case: Search for a Course</w:t>
-      </w:r>
-    </w:p>
-    <w:p>
-      <w:pPr>
-        <w:numPr>
-          <w:ilvl w:val="0"/>
-          <w:numId w:val="15"/>
+        <w:t xml:space="preserve"> View Course Analytics, Export Grades.</w:t>
+      </w:r>
+    </w:p>
+    <w:p>
+      <w:pPr>
+        <w:bidi w:val="0"/>
+        <w:spacing w:before="100" w:beforeAutospacing="1" w:after="100" w:afterAutospacing="1" w:line="240" w:lineRule="auto"/>
+        <w:rPr>
+          <w:rFonts w:ascii="Bahnschrift" w:eastAsia="Times New Roman" w:hAnsi="Bahnschrift" w:cs="Times New Roman"/>
+          <w:sz w:val="24"/>
+          <w:szCs w:val="24"/>
+        </w:rPr>
+      </w:pPr>
+      <w:r>
+        <w:rPr>
+          <w:rFonts w:ascii="Bahnschrift" w:eastAsia="Times New Roman" w:hAnsi="Bahnschrift" w:cs="Times New Roman"/>
+          <w:b/>
+          <w:bCs/>
+          <w:sz w:val="24"/>
+          <w:szCs w:val="24"/>
+        </w:rPr>
+        <w:t>Use Case: View Student Progress</w:t>
+      </w:r>
+    </w:p>
+    <w:p>
+      <w:pPr>
+        <w:numPr>
+          <w:ilvl w:val="0"/>
+          <w:numId w:val="19"/>
+        </w:numPr>
+        <w:bidi w:val="0"/>
+        <w:spacing w:before="100" w:beforeAutospacing="1" w:after="100" w:afterAutospacing="1" w:line="240" w:lineRule="auto"/>
+        <w:rPr>
+          <w:rFonts w:ascii="Bahnschrift" w:eastAsia="Times New Roman" w:hAnsi="Bahnschrift" w:cs="Times New Roman"/>
+          <w:sz w:val="24"/>
+          <w:szCs w:val="24"/>
+        </w:rPr>
+      </w:pPr>
+      <w:r>
+        <w:rPr>
+          <w:rFonts w:ascii="Bahnschrift" w:eastAsia="Times New Roman" w:hAnsi="Bahnschrift" w:cs="Times New Roman"/>
+          <w:b/>
+          <w:bCs/>
+          <w:sz w:val="24"/>
+          <w:szCs w:val="24"/>
+        </w:rPr>
+        <w:t>Actor (Instructor):</w:t>
+      </w:r>
+      <w:r>
+        <w:rPr>
+          <w:rFonts w:ascii="Bahnschrift" w:eastAsia="Times New Roman" w:hAnsi="Bahnschrift" w:cs="Times New Roman"/>
+          <w:sz w:val="24"/>
+          <w:szCs w:val="24"/>
+        </w:rPr>
+        <w:t xml:space="preserve"> Opens the "Reports" tab in a course.</w:t>
+      </w:r>
+    </w:p>
+    <w:p>
+      <w:pPr>
+        <w:numPr>
+          <w:ilvl w:val="0"/>
+          <w:numId w:val="19"/>
+        </w:numPr>
+        <w:bidi w:val="0"/>
+        <w:spacing w:before="100" w:beforeAutospacing="1" w:after="100" w:afterAutospacing="1" w:line="240" w:lineRule="auto"/>
+        <w:rPr>
+          <w:rFonts w:ascii="Bahnschrift" w:eastAsia="Times New Roman" w:hAnsi="Bahnschrift" w:cs="Times New Roman"/>
+          <w:sz w:val="24"/>
+          <w:szCs w:val="24"/>
+        </w:rPr>
+      </w:pPr>
+      <w:r>
+        <w:rPr>
+          <w:rFonts w:ascii="Bahnschrift" w:eastAsia="Times New Roman" w:hAnsi="Bahnschrift" w:cs="Times New Roman"/>
+          <w:b/>
+          <w:bCs/>
+          <w:sz w:val="24"/>
+          <w:szCs w:val="24"/>
+        </w:rPr>
+        <w:t>System:</w:t>
+      </w:r>
+      <w:r>
+        <w:rPr>
+          <w:rFonts w:ascii="Bahnschrift" w:eastAsia="Times New Roman" w:hAnsi="Bahnschrift" w:cs="Times New Roman"/>
+          <w:sz w:val="24"/>
+          <w:szCs w:val="24"/>
+        </w:rPr>
+        <w:t xml:space="preserve"> Aggregates completion data from </w:t>
+      </w:r>
+      <w:proofErr w:type="spellStart"/>
+      <w:r>
+        <w:rPr>
+          <w:rFonts w:ascii="Bahnschrift" w:eastAsia="Times New Roman" w:hAnsi="Bahnschrift" w:cs="Times New Roman"/>
+          <w:sz w:val="24"/>
+          <w:szCs w:val="24"/>
+        </w:rPr>
+        <w:t>course_modules_completion</w:t>
+      </w:r>
+      <w:proofErr w:type="spellEnd"/>
+      <w:r>
+        <w:rPr>
+          <w:rFonts w:ascii="Bahnschrift" w:eastAsia="Times New Roman" w:hAnsi="Bahnschrift" w:cs="Times New Roman"/>
+          <w:sz w:val="24"/>
+          <w:szCs w:val="24"/>
+        </w:rPr>
+        <w:t>.</w:t>
+      </w:r>
+    </w:p>
+    <w:p>
+      <w:pPr>
+        <w:numPr>
+          <w:ilvl w:val="0"/>
+          <w:numId w:val="19"/>
+        </w:numPr>
+        <w:bidi w:val="0"/>
+        <w:spacing w:before="100" w:beforeAutospacing="1" w:after="100" w:afterAutospacing="1" w:line="240" w:lineRule="auto"/>
+        <w:rPr>
+          <w:rFonts w:ascii="Bahnschrift" w:eastAsia="Times New Roman" w:hAnsi="Bahnschrift" w:cs="Times New Roman"/>
+          <w:sz w:val="24"/>
+          <w:szCs w:val="24"/>
+        </w:rPr>
+      </w:pPr>
+      <w:r>
+        <w:rPr>
+          <w:rFonts w:ascii="Bahnschrift" w:eastAsia="Times New Roman" w:hAnsi="Bahnschrift" w:cs="Times New Roman"/>
+          <w:b/>
+          <w:bCs/>
+          <w:sz w:val="24"/>
+          <w:szCs w:val="24"/>
+        </w:rPr>
+        <w:t>System:</w:t>
+      </w:r>
+      <w:r>
+        <w:rPr>
+          <w:rFonts w:ascii="Bahnschrift" w:eastAsia="Times New Roman" w:hAnsi="Bahnschrift" w:cs="Times New Roman"/>
+          <w:sz w:val="24"/>
+          <w:szCs w:val="24"/>
+        </w:rPr>
+        <w:t xml:space="preserve"> Displays a bar chart showing percentage completion per student.</w:t>
+      </w:r>
+    </w:p>
+    <w:p>
+      <w:pPr>
+        <w:numPr>
+          <w:ilvl w:val="0"/>
+          <w:numId w:val="19"/>
         </w:numPr>
         <w:bidi w:val="0"/>
         <w:spacing w:before="100" w:beforeAutospacing="1" w:after="100" w:afterAutospacing="1" w:line="240" w:lineRule="auto"/>
@@ -2505,14 +3129,14 @@
           <w:sz w:val="24"/>
           <w:szCs w:val="24"/>
         </w:rPr>
-        <w:t xml:space="preserve"> Clicks the Search Bar and types a keyword (e.g., "Biology").</w:t>
-      </w:r>
-    </w:p>
-    <w:p>
-      <w:pPr>
-        <w:numPr>
-          <w:ilvl w:val="0"/>
-          <w:numId w:val="15"/>
+        <w:t xml:space="preserve"> Clicks "Export to CSV."</w:t>
+      </w:r>
+    </w:p>
+    <w:p>
+      <w:pPr>
+        <w:numPr>
+          <w:ilvl w:val="0"/>
+          <w:numId w:val="19"/>
         </w:numPr>
         <w:bidi w:val="0"/>
         <w:spacing w:before="100" w:beforeAutospacing="1" w:after="100" w:afterAutospacing="1" w:line="240" w:lineRule="auto"/>
@@ -2538,124 +3162,7 @@
           <w:sz w:val="24"/>
           <w:szCs w:val="24"/>
         </w:rPr>
-        <w:t xml:space="preserve"> Sends the query to the </w:t>
-      </w:r>
-      <w:proofErr w:type="spellStart"/>
-      <w:r>
-        <w:rPr>
-          <w:rFonts w:ascii="Bahnschrift" w:eastAsia="Times New Roman" w:hAnsi="Bahnschrift" w:cs="Times New Roman"/>
-          <w:sz w:val="24"/>
-          <w:szCs w:val="24"/>
-        </w:rPr>
-        <w:t>TypeSense</w:t>
-      </w:r>
-      <w:proofErr w:type="spellEnd"/>
-      <w:r>
-        <w:rPr>
-          <w:rFonts w:ascii="Bahnschrift" w:eastAsia="Times New Roman" w:hAnsi="Bahnschrift" w:cs="Times New Roman"/>
-          <w:sz w:val="24"/>
-          <w:szCs w:val="24"/>
-        </w:rPr>
-        <w:t xml:space="preserve"> engine.</w:t>
-      </w:r>
-    </w:p>
-    <w:p>
-      <w:pPr>
-        <w:numPr>
-          <w:ilvl w:val="0"/>
-          <w:numId w:val="15"/>
-        </w:numPr>
-        <w:bidi w:val="0"/>
-        <w:spacing w:before="100" w:beforeAutospacing="1" w:after="100" w:afterAutospacing="1" w:line="240" w:lineRule="auto"/>
-        <w:rPr>
-          <w:rFonts w:ascii="Bahnschrift" w:eastAsia="Times New Roman" w:hAnsi="Bahnschrift" w:cs="Times New Roman"/>
-          <w:sz w:val="24"/>
-          <w:szCs w:val="24"/>
-        </w:rPr>
-      </w:pPr>
-      <w:r>
-        <w:rPr>
-          <w:rFonts w:ascii="Bahnschrift" w:eastAsia="Times New Roman" w:hAnsi="Bahnschrift" w:cs="Times New Roman"/>
-          <w:b/>
-          <w:bCs/>
-          <w:sz w:val="24"/>
-          <w:szCs w:val="24"/>
-        </w:rPr>
-        <w:t>System:</w:t>
-      </w:r>
-      <w:r>
-        <w:rPr>
-          <w:rFonts w:ascii="Bahnschrift" w:eastAsia="Times New Roman" w:hAnsi="Bahnschrift" w:cs="Times New Roman"/>
-          <w:sz w:val="24"/>
-          <w:szCs w:val="24"/>
-        </w:rPr>
-        <w:t xml:space="preserve"> Returns results comprising Courses, Instructors, and Lessons within 500ms.</w:t>
-      </w:r>
-    </w:p>
-    <w:p>
-      <w:pPr>
-        <w:numPr>
-          <w:ilvl w:val="0"/>
-          <w:numId w:val="15"/>
-        </w:numPr>
-        <w:bidi w:val="0"/>
-        <w:spacing w:before="100" w:beforeAutospacing="1" w:after="100" w:afterAutospacing="1" w:line="240" w:lineRule="auto"/>
-        <w:rPr>
-          <w:rFonts w:ascii="Bahnschrift" w:eastAsia="Times New Roman" w:hAnsi="Bahnschrift" w:cs="Times New Roman"/>
-          <w:sz w:val="24"/>
-          <w:szCs w:val="24"/>
-        </w:rPr>
-      </w:pPr>
-      <w:r>
-        <w:rPr>
-          <w:rFonts w:ascii="Bahnschrift" w:eastAsia="Times New Roman" w:hAnsi="Bahnschrift" w:cs="Times New Roman"/>
-          <w:b/>
-          <w:bCs/>
-          <w:sz w:val="24"/>
-          <w:szCs w:val="24"/>
-        </w:rPr>
-        <w:t>Actor:</w:t>
-      </w:r>
-      <w:r>
-        <w:rPr>
-          <w:rFonts w:ascii="Bahnschrift" w:eastAsia="Times New Roman" w:hAnsi="Bahnschrift" w:cs="Times New Roman"/>
-          <w:sz w:val="24"/>
-          <w:szCs w:val="24"/>
-        </w:rPr>
-        <w:t xml:space="preserve"> Applies a Filter (e.g., "Category: Science").</w:t>
-      </w:r>
-    </w:p>
-    <w:p>
-      <w:pPr>
-        <w:numPr>
-          <w:ilvl w:val="0"/>
-          <w:numId w:val="15"/>
-        </w:numPr>
-        <w:bidi w:val="0"/>
-        <w:spacing w:before="100" w:beforeAutospacing="1" w:after="100" w:afterAutospacing="1" w:line="240" w:lineRule="auto"/>
-        <w:rPr>
-          <w:rFonts w:ascii="Bahnschrift" w:eastAsia="Times New Roman" w:hAnsi="Bahnschrift" w:cs="Times New Roman"/>
-          <w:sz w:val="24"/>
-          <w:szCs w:val="24"/>
-        </w:rPr>
-      </w:pPr>
-      <w:r>
-        <w:rPr>
-          <w:rFonts w:ascii="Bahnschrift" w:eastAsia="Times New Roman" w:hAnsi="Bahnschrift" w:cs="Times New Roman"/>
-          <w:b/>
-          <w:bCs/>
-          <w:sz w:val="24"/>
-          <w:szCs w:val="24"/>
-        </w:rPr>
-        <w:t>System:</w:t>
-      </w:r>
-      <w:r>
-        <w:rPr>
-          <w:rFonts w:ascii="Bahnschrift" w:eastAsia="Times New Roman" w:hAnsi="Bahnschrift" w:cs="Times New Roman"/>
-          <w:sz w:val="24"/>
-          <w:szCs w:val="24"/>
-        </w:rPr>
-        <w:t xml:space="preserve"> Updates the result list dynamically.</w:t>
+        <w:t xml:space="preserve"> Generates and downloads the report file.</w:t>
       </w:r>
     </w:p>
     <w:p>
@@ -2700,14 +3207,14 @@
           <w:sz w:val="27"/>
           <w:szCs w:val="27"/>
         </w:rPr>
-        <w:t>7. Notifications &amp; Messaging (FR-07)</w:t>
-      </w:r>
-    </w:p>
-    <w:p>
-      <w:pPr>
-        <w:numPr>
-          <w:ilvl w:val="0"/>
-          <w:numId w:val="16"/>
+        <w:t>9. Administration (FR-09)</w:t>
+      </w:r>
+    </w:p>
+    <w:p>
+      <w:pPr>
+        <w:numPr>
+          <w:ilvl w:val="0"/>
+          <w:numId w:val="20"/>
         </w:numPr>
         <w:bidi w:val="0"/>
         <w:spacing w:before="100" w:beforeAutospacing="1" w:after="100" w:afterAutospacing="1" w:line="240" w:lineRule="auto"/>
@@ -2733,14 +3240,14 @@
           <w:sz w:val="24"/>
           <w:szCs w:val="24"/>
         </w:rPr>
-        <w:t xml:space="preserve"> System (Timer), Student, Instructor</w:t>
-      </w:r>
-    </w:p>
-    <w:p>
-      <w:pPr>
-        <w:numPr>
-          <w:ilvl w:val="0"/>
-          <w:numId w:val="16"/>
+        <w:t xml:space="preserve"> Administrator</w:t>
+      </w:r>
+    </w:p>
+    <w:p>
+      <w:pPr>
+        <w:numPr>
+          <w:ilvl w:val="0"/>
+          <w:numId w:val="20"/>
         </w:numPr>
         <w:bidi w:val="0"/>
         <w:spacing w:before="100" w:beforeAutospacing="1" w:after="100" w:afterAutospacing="1" w:line="240" w:lineRule="auto"/>
@@ -2766,68 +3273,68 @@
           <w:sz w:val="24"/>
           <w:szCs w:val="24"/>
         </w:rPr>
-        <w:t xml:space="preserve"> Send Message, Receive Notification.</w:t>
-      </w:r>
-    </w:p>
-    <w:p>
-      <w:pPr>
-        <w:bidi w:val="0"/>
-        <w:spacing w:before="100" w:beforeAutospacing="1" w:after="100" w:afterAutospacing="1" w:line="240" w:lineRule="auto"/>
-        <w:rPr>
-          <w:rFonts w:ascii="Bahnschrift" w:eastAsia="Times New Roman" w:hAnsi="Bahnschrift" w:cs="Times New Roman"/>
-          <w:sz w:val="24"/>
-          <w:szCs w:val="24"/>
-        </w:rPr>
-      </w:pPr>
-      <w:r>
-        <w:rPr>
-          <w:rFonts w:ascii="Bahnschrift" w:eastAsia="Times New Roman" w:hAnsi="Bahnschrift" w:cs="Times New Roman"/>
-          <w:b/>
-          <w:bCs/>
-          <w:sz w:val="24"/>
-          <w:szCs w:val="24"/>
-        </w:rPr>
-        <w:t>Use Case: Send Private Message</w:t>
-      </w:r>
-    </w:p>
-    <w:p>
-      <w:pPr>
-        <w:numPr>
-          <w:ilvl w:val="0"/>
-          <w:numId w:val="17"/>
-        </w:numPr>
-        <w:bidi w:val="0"/>
-        <w:spacing w:before="100" w:beforeAutospacing="1" w:after="100" w:afterAutospacing="1" w:line="240" w:lineRule="auto"/>
-        <w:rPr>
-          <w:rFonts w:ascii="Bahnschrift" w:eastAsia="Times New Roman" w:hAnsi="Bahnschrift" w:cs="Times New Roman"/>
-          <w:sz w:val="24"/>
-          <w:szCs w:val="24"/>
-        </w:rPr>
-      </w:pPr>
-      <w:r>
-        <w:rPr>
-          <w:rFonts w:ascii="Bahnschrift" w:eastAsia="Times New Roman" w:hAnsi="Bahnschrift" w:cs="Times New Roman"/>
-          <w:b/>
-          <w:bCs/>
-          <w:sz w:val="24"/>
-          <w:szCs w:val="24"/>
-        </w:rPr>
-        <w:t>Actor (Student):</w:t>
-      </w:r>
-      <w:r>
-        <w:rPr>
-          <w:rFonts w:ascii="Bahnschrift" w:eastAsia="Times New Roman" w:hAnsi="Bahnschrift" w:cs="Times New Roman"/>
-          <w:sz w:val="24"/>
-          <w:szCs w:val="24"/>
-        </w:rPr>
-        <w:t xml:space="preserve"> Navigates to the "Instructor" profile in a course.</w:t>
-      </w:r>
-    </w:p>
-    <w:p>
-      <w:pPr>
-        <w:numPr>
-          <w:ilvl w:val="0"/>
-          <w:numId w:val="17"/>
+        <w:t xml:space="preserve"> Configure Site, Backup Data.</w:t>
+      </w:r>
+    </w:p>
+    <w:p>
+      <w:pPr>
+        <w:bidi w:val="0"/>
+        <w:spacing w:before="100" w:beforeAutospacing="1" w:after="100" w:afterAutospacing="1" w:line="240" w:lineRule="auto"/>
+        <w:rPr>
+          <w:rFonts w:ascii="Bahnschrift" w:eastAsia="Times New Roman" w:hAnsi="Bahnschrift" w:cs="Times New Roman"/>
+          <w:sz w:val="24"/>
+          <w:szCs w:val="24"/>
+        </w:rPr>
+      </w:pPr>
+      <w:r>
+        <w:rPr>
+          <w:rFonts w:ascii="Bahnschrift" w:eastAsia="Times New Roman" w:hAnsi="Bahnschrift" w:cs="Times New Roman"/>
+          <w:b/>
+          <w:bCs/>
+          <w:sz w:val="24"/>
+          <w:szCs w:val="24"/>
+        </w:rPr>
+        <w:t>Use Case: Trigger Manual Backup</w:t>
+      </w:r>
+    </w:p>
+    <w:p>
+      <w:pPr>
+        <w:numPr>
+          <w:ilvl w:val="0"/>
+          <w:numId w:val="21"/>
+        </w:numPr>
+        <w:bidi w:val="0"/>
+        <w:spacing w:before="100" w:beforeAutospacing="1" w:after="100" w:afterAutospacing="1" w:line="240" w:lineRule="auto"/>
+        <w:rPr>
+          <w:rFonts w:ascii="Bahnschrift" w:eastAsia="Times New Roman" w:hAnsi="Bahnschrift" w:cs="Times New Roman"/>
+          <w:sz w:val="24"/>
+          <w:szCs w:val="24"/>
+        </w:rPr>
+      </w:pPr>
+      <w:r>
+        <w:rPr>
+          <w:rFonts w:ascii="Bahnschrift" w:eastAsia="Times New Roman" w:hAnsi="Bahnschrift" w:cs="Times New Roman"/>
+          <w:b/>
+          <w:bCs/>
+          <w:sz w:val="24"/>
+          <w:szCs w:val="24"/>
+        </w:rPr>
+        <w:t>Actor (Admin):</w:t>
+      </w:r>
+      <w:r>
+        <w:rPr>
+          <w:rFonts w:ascii="Bahnschrift" w:eastAsia="Times New Roman" w:hAnsi="Bahnschrift" w:cs="Times New Roman"/>
+          <w:sz w:val="24"/>
+          <w:szCs w:val="24"/>
+        </w:rPr>
+        <w:t xml:space="preserve"> Go to System Settings &gt; Backups.</w:t>
+      </w:r>
+    </w:p>
+    <w:p>
+      <w:pPr>
+        <w:numPr>
+          <w:ilvl w:val="0"/>
+          <w:numId w:val="21"/>
         </w:numPr>
         <w:bidi w:val="0"/>
         <w:spacing w:before="100" w:beforeAutospacing="1" w:after="100" w:afterAutospacing="1" w:line="240" w:lineRule="auto"/>
@@ -2853,14 +3360,14 @@
           <w:sz w:val="24"/>
           <w:szCs w:val="24"/>
         </w:rPr>
-        <w:t xml:space="preserve"> Clicks "Message" and types a question.</w:t>
-      </w:r>
-    </w:p>
-    <w:p>
-      <w:pPr>
-        <w:numPr>
-          <w:ilvl w:val="0"/>
-          <w:numId w:val="17"/>
+        <w:t xml:space="preserve"> Clicks "Run Backup Now."</w:t>
+      </w:r>
+    </w:p>
+    <w:p>
+      <w:pPr>
+        <w:numPr>
+          <w:ilvl w:val="0"/>
+          <w:numId w:val="21"/>
         </w:numPr>
         <w:bidi w:val="0"/>
         <w:spacing w:before="100" w:beforeAutospacing="1" w:after="100" w:afterAutospacing="1" w:line="240" w:lineRule="auto"/>
@@ -2886,14 +3393,14 @@
           <w:sz w:val="24"/>
           <w:szCs w:val="24"/>
         </w:rPr>
-        <w:t xml:space="preserve"> Saves the message to the database (messages table).</w:t>
-      </w:r>
-    </w:p>
-    <w:p>
-      <w:pPr>
-        <w:numPr>
-          <w:ilvl w:val="0"/>
-          <w:numId w:val="17"/>
+        <w:t xml:space="preserve"> Queues a background job to dump the MySQL database and compress files.</w:t>
+      </w:r>
+    </w:p>
+    <w:p>
+      <w:pPr>
+        <w:numPr>
+          <w:ilvl w:val="0"/>
+          <w:numId w:val="21"/>
         </w:numPr>
         <w:bidi w:val="0"/>
         <w:spacing w:before="100" w:beforeAutospacing="1" w:after="100" w:afterAutospacing="1" w:line="240" w:lineRule="auto"/>
@@ -2919,7 +3426,41 @@
           <w:sz w:val="24"/>
           <w:szCs w:val="24"/>
         </w:rPr>
-        <w:t xml:space="preserve"> Triggers a real-time alert (or email) to the Instructor.</w:t>
+        <w:t xml:space="preserve"> Stores the backup zip file in a secure storage bucket.</w:t>
+      </w:r>
+    </w:p>
+    <w:p>
+      <w:pPr>
+        <w:numPr>
+          <w:ilvl w:val="0"/>
+          <w:numId w:val="21"/>
+        </w:numPr>
+        <w:bidi w:val="0"/>
+        <w:spacing w:before="100" w:beforeAutospacing="1" w:after="100" w:afterAutospacing="1" w:line="240" w:lineRule="auto"/>
+        <w:rPr>
+          <w:rFonts w:ascii="Bahnschrift" w:eastAsia="Times New Roman" w:hAnsi="Bahnschrift" w:cs="Times New Roman"/>
+          <w:sz w:val="24"/>
+          <w:szCs w:val="24"/>
+        </w:rPr>
+      </w:pPr>
+      <w:r>
+        <w:rPr>
+          <w:rFonts w:ascii="Bahnschrift" w:eastAsia="Times New Roman" w:hAnsi="Bahnschrift" w:cs="Times New Roman"/>
+          <w:b/>
+          <w:bCs/>
+          <w:sz w:val="24"/>
+          <w:szCs w:val="24"/>
+        </w:rPr>
+        <w:lastRenderedPageBreak/>
+        <w:t>System:</w:t>
+      </w:r>
+      <w:r>
+        <w:rPr>
+          <w:rFonts w:ascii="Bahnschrift" w:eastAsia="Times New Roman" w:hAnsi="Bahnschrift" w:cs="Times New Roman"/>
+          <w:sz w:val="24"/>
+          <w:szCs w:val="24"/>
+        </w:rPr>
+        <w:t xml:space="preserve"> Logs the administrative action.</w:t>
       </w:r>
     </w:p>
     <w:p>
@@ -2964,14 +3505,14 @@
           <w:sz w:val="27"/>
           <w:szCs w:val="27"/>
         </w:rPr>
-        <w:t>8. Analytics &amp; Reporting (FR-08)</w:t>
-      </w:r>
-    </w:p>
-    <w:p>
-      <w:pPr>
-        <w:numPr>
-          <w:ilvl w:val="0"/>
-          <w:numId w:val="18"/>
+        <w:t>13. Security Functions (FR-13)</w:t>
+      </w:r>
+    </w:p>
+    <w:p>
+      <w:pPr>
+        <w:numPr>
+          <w:ilvl w:val="0"/>
+          <w:numId w:val="22"/>
         </w:numPr>
         <w:bidi w:val="0"/>
         <w:spacing w:before="100" w:beforeAutospacing="1" w:after="100" w:afterAutospacing="1" w:line="240" w:lineRule="auto"/>
@@ -2997,14 +3538,14 @@
           <w:sz w:val="24"/>
           <w:szCs w:val="24"/>
         </w:rPr>
-        <w:t xml:space="preserve"> Administrator, Instructor</w:t>
-      </w:r>
-    </w:p>
-    <w:p>
-      <w:pPr>
-        <w:numPr>
-          <w:ilvl w:val="0"/>
-          <w:numId w:val="18"/>
+        <w:t xml:space="preserve"> User, System</w:t>
+      </w:r>
+    </w:p>
+    <w:p>
+      <w:pPr>
+        <w:numPr>
+          <w:ilvl w:val="0"/>
+          <w:numId w:val="22"/>
         </w:numPr>
         <w:bidi w:val="0"/>
         <w:spacing w:before="100" w:beforeAutospacing="1" w:after="100" w:afterAutospacing="1" w:line="240" w:lineRule="auto"/>
@@ -3030,68 +3571,68 @@
           <w:sz w:val="24"/>
           <w:szCs w:val="24"/>
         </w:rPr>
-        <w:t xml:space="preserve"> View Course Analytics, Export Grades.</w:t>
-      </w:r>
-    </w:p>
-    <w:p>
-      <w:pPr>
-        <w:bidi w:val="0"/>
-        <w:spacing w:before="100" w:beforeAutospacing="1" w:after="100" w:afterAutospacing="1" w:line="240" w:lineRule="auto"/>
-        <w:rPr>
-          <w:rFonts w:ascii="Bahnschrift" w:eastAsia="Times New Roman" w:hAnsi="Bahnschrift" w:cs="Times New Roman"/>
-          <w:sz w:val="24"/>
-          <w:szCs w:val="24"/>
-        </w:rPr>
-      </w:pPr>
-      <w:r>
-        <w:rPr>
-          <w:rFonts w:ascii="Bahnschrift" w:eastAsia="Times New Roman" w:hAnsi="Bahnschrift" w:cs="Times New Roman"/>
-          <w:b/>
-          <w:bCs/>
-          <w:sz w:val="24"/>
-          <w:szCs w:val="24"/>
-        </w:rPr>
-        <w:t>Use Case: View Student Progress</w:t>
-      </w:r>
-    </w:p>
-    <w:p>
-      <w:pPr>
-        <w:numPr>
-          <w:ilvl w:val="0"/>
-          <w:numId w:val="19"/>
-        </w:numPr>
-        <w:bidi w:val="0"/>
-        <w:spacing w:before="100" w:beforeAutospacing="1" w:after="100" w:afterAutospacing="1" w:line="240" w:lineRule="auto"/>
-        <w:rPr>
-          <w:rFonts w:ascii="Bahnschrift" w:eastAsia="Times New Roman" w:hAnsi="Bahnschrift" w:cs="Times New Roman"/>
-          <w:sz w:val="24"/>
-          <w:szCs w:val="24"/>
-        </w:rPr>
-      </w:pPr>
-      <w:r>
-        <w:rPr>
-          <w:rFonts w:ascii="Bahnschrift" w:eastAsia="Times New Roman" w:hAnsi="Bahnschrift" w:cs="Times New Roman"/>
-          <w:b/>
-          <w:bCs/>
-          <w:sz w:val="24"/>
-          <w:szCs w:val="24"/>
-        </w:rPr>
-        <w:t>Actor (Instructor):</w:t>
-      </w:r>
-      <w:r>
-        <w:rPr>
-          <w:rFonts w:ascii="Bahnschrift" w:eastAsia="Times New Roman" w:hAnsi="Bahnschrift" w:cs="Times New Roman"/>
-          <w:sz w:val="24"/>
-          <w:szCs w:val="24"/>
-        </w:rPr>
-        <w:t xml:space="preserve"> Opens the "Reports" tab in a course.</w:t>
-      </w:r>
-    </w:p>
-    <w:p>
-      <w:pPr>
-        <w:numPr>
-          <w:ilvl w:val="0"/>
-          <w:numId w:val="19"/>
+        <w:t xml:space="preserve"> Auto-Logout, Download Data.</w:t>
+      </w:r>
+    </w:p>
+    <w:p>
+      <w:pPr>
+        <w:bidi w:val="0"/>
+        <w:spacing w:before="100" w:beforeAutospacing="1" w:after="100" w:afterAutospacing="1" w:line="240" w:lineRule="auto"/>
+        <w:rPr>
+          <w:rFonts w:ascii="Bahnschrift" w:eastAsia="Times New Roman" w:hAnsi="Bahnschrift" w:cs="Times New Roman"/>
+          <w:sz w:val="24"/>
+          <w:szCs w:val="24"/>
+        </w:rPr>
+      </w:pPr>
+      <w:r>
+        <w:rPr>
+          <w:rFonts w:ascii="Bahnschrift" w:eastAsia="Times New Roman" w:hAnsi="Bahnschrift" w:cs="Times New Roman"/>
+          <w:b/>
+          <w:bCs/>
+          <w:sz w:val="24"/>
+          <w:szCs w:val="24"/>
+        </w:rPr>
+        <w:t>Use Case: Session Expiry (Auto-Logout)</w:t>
+      </w:r>
+    </w:p>
+    <w:p>
+      <w:pPr>
+        <w:numPr>
+          <w:ilvl w:val="0"/>
+          <w:numId w:val="23"/>
+        </w:numPr>
+        <w:bidi w:val="0"/>
+        <w:spacing w:before="100" w:beforeAutospacing="1" w:after="100" w:afterAutospacing="1" w:line="240" w:lineRule="auto"/>
+        <w:rPr>
+          <w:rFonts w:ascii="Bahnschrift" w:eastAsia="Times New Roman" w:hAnsi="Bahnschrift" w:cs="Times New Roman"/>
+          <w:sz w:val="24"/>
+          <w:szCs w:val="24"/>
+        </w:rPr>
+      </w:pPr>
+      <w:r>
+        <w:rPr>
+          <w:rFonts w:ascii="Bahnschrift" w:eastAsia="Times New Roman" w:hAnsi="Bahnschrift" w:cs="Times New Roman"/>
+          <w:b/>
+          <w:bCs/>
+          <w:sz w:val="24"/>
+          <w:szCs w:val="24"/>
+        </w:rPr>
+        <w:t>Actor (User):</w:t>
+      </w:r>
+      <w:r>
+        <w:rPr>
+          <w:rFonts w:ascii="Bahnschrift" w:eastAsia="Times New Roman" w:hAnsi="Bahnschrift" w:cs="Times New Roman"/>
+          <w:sz w:val="24"/>
+          <w:szCs w:val="24"/>
+        </w:rPr>
+        <w:t xml:space="preserve"> Remains inactive on the browser for 30+ minutes.</w:t>
+      </w:r>
+    </w:p>
+    <w:p>
+      <w:pPr>
+        <w:numPr>
+          <w:ilvl w:val="0"/>
+          <w:numId w:val="23"/>
         </w:numPr>
         <w:bidi w:val="0"/>
         <w:spacing w:before="100" w:beforeAutospacing="1" w:after="100" w:afterAutospacing="1" w:line="240" w:lineRule="auto"/>
@@ -3117,32 +3658,47 @@
           <w:sz w:val="24"/>
           <w:szCs w:val="24"/>
         </w:rPr>
-        <w:t xml:space="preserve"> Aggregates completion data from </w:t>
-      </w:r>
-      <w:proofErr w:type="spellStart"/>
-      <w:r>
-        <w:rPr>
-          <w:rFonts w:ascii="Bahnschrift" w:eastAsia="Times New Roman" w:hAnsi="Bahnschrift" w:cs="Times New Roman"/>
-          <w:sz w:val="24"/>
-          <w:szCs w:val="24"/>
-        </w:rPr>
-        <w:t>course_modules_completion</w:t>
-      </w:r>
-      <w:proofErr w:type="spellEnd"/>
-      <w:r>
-        <w:rPr>
-          <w:rFonts w:ascii="Bahnschrift" w:eastAsia="Times New Roman" w:hAnsi="Bahnschrift" w:cs="Times New Roman"/>
-          <w:sz w:val="24"/>
-          <w:szCs w:val="24"/>
-        </w:rPr>
-        <w:t>.</w:t>
-      </w:r>
-    </w:p>
-    <w:p>
-      <w:pPr>
-        <w:numPr>
-          <w:ilvl w:val="0"/>
-          <w:numId w:val="19"/>
+        <w:t xml:space="preserve"> Detects token expiration time has passed.</w:t>
+      </w:r>
+    </w:p>
+    <w:p>
+      <w:pPr>
+        <w:numPr>
+          <w:ilvl w:val="0"/>
+          <w:numId w:val="23"/>
+        </w:numPr>
+        <w:bidi w:val="0"/>
+        <w:spacing w:before="100" w:beforeAutospacing="1" w:after="100" w:afterAutospacing="1" w:line="240" w:lineRule="auto"/>
+        <w:rPr>
+          <w:rFonts w:ascii="Bahnschrift" w:eastAsia="Times New Roman" w:hAnsi="Bahnschrift" w:cs="Times New Roman"/>
+          <w:sz w:val="24"/>
+          <w:szCs w:val="24"/>
+        </w:rPr>
+      </w:pPr>
+      <w:r>
+        <w:rPr>
+          <w:rFonts w:ascii="Bahnschrift" w:eastAsia="Times New Roman" w:hAnsi="Bahnschrift" w:cs="Times New Roman"/>
+          <w:b/>
+          <w:bCs/>
+          <w:sz w:val="24"/>
+          <w:szCs w:val="24"/>
+        </w:rPr>
+        <w:t>Actor:</w:t>
+      </w:r>
+      <w:r>
+        <w:rPr>
+          <w:rFonts w:ascii="Bahnschrift" w:eastAsia="Times New Roman" w:hAnsi="Bahnschrift" w:cs="Times New Roman"/>
+          <w:sz w:val="24"/>
+          <w:szCs w:val="24"/>
+        </w:rPr>
+        <w:t xml:space="preserve"> Attempts to click a link or save data.</w:t>
+      </w:r>
+    </w:p>
+    <w:p>
+      <w:pPr>
+        <w:numPr>
+          <w:ilvl w:val="0"/>
+          <w:numId w:val="23"/>
         </w:numPr>
         <w:bidi w:val="0"/>
         <w:spacing w:before="100" w:beforeAutospacing="1" w:after="100" w:afterAutospacing="1" w:line="240" w:lineRule="auto"/>
@@ -3168,47 +3724,14 @@
           <w:sz w:val="24"/>
           <w:szCs w:val="24"/>
         </w:rPr>
-        <w:t xml:space="preserve"> Displays a bar chart showing percentage completion per student.</w:t>
-      </w:r>
-    </w:p>
-    <w:p>
-      <w:pPr>
-        <w:numPr>
-          <w:ilvl w:val="0"/>
-          <w:numId w:val="19"/>
-        </w:numPr>
-        <w:bidi w:val="0"/>
-        <w:spacing w:before="100" w:beforeAutospacing="1" w:after="100" w:afterAutospacing="1" w:line="240" w:lineRule="auto"/>
-        <w:rPr>
-          <w:rFonts w:ascii="Bahnschrift" w:eastAsia="Times New Roman" w:hAnsi="Bahnschrift" w:cs="Times New Roman"/>
-          <w:sz w:val="24"/>
-          <w:szCs w:val="24"/>
-        </w:rPr>
-      </w:pPr>
-      <w:r>
-        <w:rPr>
-          <w:rFonts w:ascii="Bahnschrift" w:eastAsia="Times New Roman" w:hAnsi="Bahnschrift" w:cs="Times New Roman"/>
-          <w:b/>
-          <w:bCs/>
-          <w:sz w:val="24"/>
-          <w:szCs w:val="24"/>
-        </w:rPr>
-        <w:t>Actor:</w:t>
-      </w:r>
-      <w:r>
-        <w:rPr>
-          <w:rFonts w:ascii="Bahnschrift" w:eastAsia="Times New Roman" w:hAnsi="Bahnschrift" w:cs="Times New Roman"/>
-          <w:sz w:val="24"/>
-          <w:szCs w:val="24"/>
-        </w:rPr>
-        <w:t xml:space="preserve"> Clicks "Export to CSV."</w:t>
-      </w:r>
-    </w:p>
-    <w:p>
-      <w:pPr>
-        <w:numPr>
-          <w:ilvl w:val="0"/>
-          <w:numId w:val="19"/>
+        <w:t xml:space="preserve"> Intercepts the request (Middleware).</w:t>
+      </w:r>
+    </w:p>
+    <w:p>
+      <w:pPr>
+        <w:numPr>
+          <w:ilvl w:val="0"/>
+          <w:numId w:val="23"/>
         </w:numPr>
         <w:bidi w:val="0"/>
         <w:spacing w:before="100" w:beforeAutospacing="1" w:after="100" w:afterAutospacing="1" w:line="240" w:lineRule="auto"/>
@@ -3234,7 +3757,7 @@
           <w:sz w:val="24"/>
           <w:szCs w:val="24"/>
         </w:rPr>
-        <w:t xml:space="preserve"> Generates and downloads the report file.</w:t>
+        <w:t xml:space="preserve"> Revokes the Sanctum token and redirects to the Login screen with a "Session Expired" message.</w:t>
       </w:r>
     </w:p>
     <w:p>
@@ -3279,14 +3802,14 @@
           <w:sz w:val="27"/>
           <w:szCs w:val="27"/>
         </w:rPr>
-        <w:t>9. Administration (FR-09)</w:t>
-      </w:r>
-    </w:p>
-    <w:p>
-      <w:pPr>
-        <w:numPr>
-          <w:ilvl w:val="0"/>
-          <w:numId w:val="20"/>
+        <w:t>19. Advanced Activities (FR-19)</w:t>
+      </w:r>
+    </w:p>
+    <w:p>
+      <w:pPr>
+        <w:numPr>
+          <w:ilvl w:val="0"/>
+          <w:numId w:val="24"/>
         </w:numPr>
         <w:bidi w:val="0"/>
         <w:spacing w:before="100" w:beforeAutospacing="1" w:after="100" w:afterAutospacing="1" w:line="240" w:lineRule="auto"/>
@@ -3312,14 +3835,14 @@
           <w:sz w:val="24"/>
           <w:szCs w:val="24"/>
         </w:rPr>
-        <w:t xml:space="preserve"> Administrator</w:t>
-      </w:r>
-    </w:p>
-    <w:p>
-      <w:pPr>
-        <w:numPr>
-          <w:ilvl w:val="0"/>
-          <w:numId w:val="20"/>
+        <w:t xml:space="preserve"> Student, Instructor</w:t>
+      </w:r>
+    </w:p>
+    <w:p>
+      <w:pPr>
+        <w:numPr>
+          <w:ilvl w:val="0"/>
+          <w:numId w:val="24"/>
         </w:numPr>
         <w:bidi w:val="0"/>
         <w:spacing w:before="100" w:beforeAutospacing="1" w:after="100" w:afterAutospacing="1" w:line="240" w:lineRule="auto"/>
@@ -3345,102 +3868,134 @@
           <w:sz w:val="24"/>
           <w:szCs w:val="24"/>
         </w:rPr>
-        <w:t xml:space="preserve"> Configure Site, Backup Data.</w:t>
-      </w:r>
-    </w:p>
-    <w:p>
-      <w:pPr>
-        <w:bidi w:val="0"/>
-        <w:spacing w:before="100" w:beforeAutospacing="1" w:after="100" w:afterAutospacing="1" w:line="240" w:lineRule="auto"/>
-        <w:rPr>
-          <w:rFonts w:ascii="Bahnschrift" w:eastAsia="Times New Roman" w:hAnsi="Bahnschrift" w:cs="Times New Roman"/>
-          <w:sz w:val="24"/>
-          <w:szCs w:val="24"/>
-        </w:rPr>
-      </w:pPr>
-      <w:r>
-        <w:rPr>
-          <w:rFonts w:ascii="Bahnschrift" w:eastAsia="Times New Roman" w:hAnsi="Bahnschrift" w:cs="Times New Roman"/>
-          <w:b/>
-          <w:bCs/>
-          <w:sz w:val="24"/>
-          <w:szCs w:val="24"/>
-        </w:rPr>
-        <w:lastRenderedPageBreak/>
-        <w:t>Use Case: Trigger Manual Backup</w:t>
-      </w:r>
-    </w:p>
-    <w:p>
-      <w:pPr>
-        <w:numPr>
-          <w:ilvl w:val="0"/>
-          <w:numId w:val="21"/>
-        </w:numPr>
-        <w:bidi w:val="0"/>
-        <w:spacing w:before="100" w:beforeAutospacing="1" w:after="100" w:afterAutospacing="1" w:line="240" w:lineRule="auto"/>
-        <w:rPr>
-          <w:rFonts w:ascii="Bahnschrift" w:eastAsia="Times New Roman" w:hAnsi="Bahnschrift" w:cs="Times New Roman"/>
-          <w:sz w:val="24"/>
-          <w:szCs w:val="24"/>
-        </w:rPr>
-      </w:pPr>
-      <w:r>
-        <w:rPr>
-          <w:rFonts w:ascii="Bahnschrift" w:eastAsia="Times New Roman" w:hAnsi="Bahnschrift" w:cs="Times New Roman"/>
-          <w:b/>
-          <w:bCs/>
-          <w:sz w:val="24"/>
-          <w:szCs w:val="24"/>
-        </w:rPr>
-        <w:t>Actor (Admin):</w:t>
-      </w:r>
-      <w:r>
-        <w:rPr>
-          <w:rFonts w:ascii="Bahnschrift" w:eastAsia="Times New Roman" w:hAnsi="Bahnschrift" w:cs="Times New Roman"/>
-          <w:sz w:val="24"/>
-          <w:szCs w:val="24"/>
-        </w:rPr>
-        <w:t xml:space="preserve"> Go to System Settings &gt; Backups.</w:t>
-      </w:r>
-    </w:p>
-    <w:p>
-      <w:pPr>
-        <w:numPr>
-          <w:ilvl w:val="0"/>
-          <w:numId w:val="21"/>
-        </w:numPr>
-        <w:bidi w:val="0"/>
-        <w:spacing w:before="100" w:beforeAutospacing="1" w:after="100" w:afterAutospacing="1" w:line="240" w:lineRule="auto"/>
-        <w:rPr>
-          <w:rFonts w:ascii="Bahnschrift" w:eastAsia="Times New Roman" w:hAnsi="Bahnschrift" w:cs="Times New Roman"/>
-          <w:sz w:val="24"/>
-          <w:szCs w:val="24"/>
-        </w:rPr>
-      </w:pPr>
-      <w:r>
-        <w:rPr>
-          <w:rFonts w:ascii="Bahnschrift" w:eastAsia="Times New Roman" w:hAnsi="Bahnschrift" w:cs="Times New Roman"/>
-          <w:b/>
-          <w:bCs/>
-          <w:sz w:val="24"/>
-          <w:szCs w:val="24"/>
-        </w:rPr>
-        <w:t>Actor:</w:t>
-      </w:r>
-      <w:r>
-        <w:rPr>
-          <w:rFonts w:ascii="Bahnschrift" w:eastAsia="Times New Roman" w:hAnsi="Bahnschrift" w:cs="Times New Roman"/>
-          <w:sz w:val="24"/>
-          <w:szCs w:val="24"/>
-        </w:rPr>
-        <w:t xml:space="preserve"> Clicks "Run Backup Now."</w:t>
-      </w:r>
-    </w:p>
-    <w:p>
-      <w:pPr>
-        <w:numPr>
-          <w:ilvl w:val="0"/>
-          <w:numId w:val="21"/>
+        <w:t xml:space="preserve"> Participate in Forum, Edit Wiki.</w:t>
+      </w:r>
+    </w:p>
+    <w:p>
+      <w:pPr>
+        <w:bidi w:val="0"/>
+        <w:spacing w:before="100" w:beforeAutospacing="1" w:after="100" w:afterAutospacing="1" w:line="240" w:lineRule="auto"/>
+        <w:rPr>
+          <w:rFonts w:ascii="Bahnschrift" w:eastAsia="Times New Roman" w:hAnsi="Bahnschrift" w:cs="Times New Roman"/>
+          <w:sz w:val="24"/>
+          <w:szCs w:val="24"/>
+        </w:rPr>
+      </w:pPr>
+      <w:r>
+        <w:rPr>
+          <w:rFonts w:ascii="Bahnschrift" w:eastAsia="Times New Roman" w:hAnsi="Bahnschrift" w:cs="Times New Roman"/>
+          <w:b/>
+          <w:bCs/>
+          <w:sz w:val="24"/>
+          <w:szCs w:val="24"/>
+        </w:rPr>
+        <w:t>Use Case: Participate in Forum</w:t>
+      </w:r>
+    </w:p>
+    <w:p>
+      <w:pPr>
+        <w:numPr>
+          <w:ilvl w:val="0"/>
+          <w:numId w:val="25"/>
+        </w:numPr>
+        <w:bidi w:val="0"/>
+        <w:spacing w:before="100" w:beforeAutospacing="1" w:after="100" w:afterAutospacing="1" w:line="240" w:lineRule="auto"/>
+        <w:rPr>
+          <w:rFonts w:ascii="Bahnschrift" w:eastAsia="Times New Roman" w:hAnsi="Bahnschrift" w:cs="Times New Roman"/>
+          <w:sz w:val="24"/>
+          <w:szCs w:val="24"/>
+        </w:rPr>
+      </w:pPr>
+      <w:r>
+        <w:rPr>
+          <w:rFonts w:ascii="Bahnschrift" w:eastAsia="Times New Roman" w:hAnsi="Bahnschrift" w:cs="Times New Roman"/>
+          <w:b/>
+          <w:bCs/>
+          <w:sz w:val="24"/>
+          <w:szCs w:val="24"/>
+        </w:rPr>
+        <w:t>Actor (Instructor):</w:t>
+      </w:r>
+      <w:r>
+        <w:rPr>
+          <w:rFonts w:ascii="Bahnschrift" w:eastAsia="Times New Roman" w:hAnsi="Bahnschrift" w:cs="Times New Roman"/>
+          <w:sz w:val="24"/>
+          <w:szCs w:val="24"/>
+        </w:rPr>
+        <w:t xml:space="preserve"> Creates a "Discussion Topic."</w:t>
+      </w:r>
+    </w:p>
+    <w:p>
+      <w:pPr>
+        <w:numPr>
+          <w:ilvl w:val="0"/>
+          <w:numId w:val="25"/>
+        </w:numPr>
+        <w:bidi w:val="0"/>
+        <w:spacing w:before="100" w:beforeAutospacing="1" w:after="100" w:afterAutospacing="1" w:line="240" w:lineRule="auto"/>
+        <w:rPr>
+          <w:rFonts w:ascii="Bahnschrift" w:eastAsia="Times New Roman" w:hAnsi="Bahnschrift" w:cs="Times New Roman"/>
+          <w:sz w:val="24"/>
+          <w:szCs w:val="24"/>
+        </w:rPr>
+      </w:pPr>
+      <w:r>
+        <w:rPr>
+          <w:rFonts w:ascii="Bahnschrift" w:eastAsia="Times New Roman" w:hAnsi="Bahnschrift" w:cs="Times New Roman"/>
+          <w:b/>
+          <w:bCs/>
+          <w:sz w:val="24"/>
+          <w:szCs w:val="24"/>
+        </w:rPr>
+        <w:t>Actor (Student):</w:t>
+      </w:r>
+      <w:r>
+        <w:rPr>
+          <w:rFonts w:ascii="Bahnschrift" w:eastAsia="Times New Roman" w:hAnsi="Bahnschrift" w:cs="Times New Roman"/>
+          <w:sz w:val="24"/>
+          <w:szCs w:val="24"/>
+        </w:rPr>
+        <w:t xml:space="preserve"> Views the topic and clicks "Reply."</w:t>
+      </w:r>
+    </w:p>
+    <w:p>
+      <w:pPr>
+        <w:numPr>
+          <w:ilvl w:val="0"/>
+          <w:numId w:val="25"/>
+        </w:numPr>
+        <w:bidi w:val="0"/>
+        <w:spacing w:before="100" w:beforeAutospacing="1" w:after="100" w:afterAutospacing="1" w:line="240" w:lineRule="auto"/>
+        <w:rPr>
+          <w:rFonts w:ascii="Bahnschrift" w:eastAsia="Times New Roman" w:hAnsi="Bahnschrift" w:cs="Times New Roman"/>
+          <w:sz w:val="24"/>
+          <w:szCs w:val="24"/>
+        </w:rPr>
+      </w:pPr>
+      <w:r>
+        <w:rPr>
+          <w:rFonts w:ascii="Bahnschrift" w:eastAsia="Times New Roman" w:hAnsi="Bahnschrift" w:cs="Times New Roman"/>
+          <w:b/>
+          <w:bCs/>
+          <w:sz w:val="24"/>
+          <w:szCs w:val="24"/>
+        </w:rPr>
+        <w:t>Actor (Student):</w:t>
+      </w:r>
+      <w:r>
+        <w:rPr>
+          <w:rFonts w:ascii="Bahnschrift" w:eastAsia="Times New Roman" w:hAnsi="Bahnschrift" w:cs="Times New Roman"/>
+          <w:sz w:val="24"/>
+          <w:szCs w:val="24"/>
+        </w:rPr>
+        <w:t xml:space="preserve"> Types response and posts.</w:t>
+      </w:r>
+    </w:p>
+    <w:p>
+      <w:pPr>
+        <w:numPr>
+          <w:ilvl w:val="0"/>
+          <w:numId w:val="25"/>
         </w:numPr>
         <w:bidi w:val="0"/>
         <w:spacing w:before="100" w:beforeAutospacing="1" w:after="100" w:afterAutospacing="1" w:line="240" w:lineRule="auto"/>
@@ -3466,14 +4021,32 @@
           <w:sz w:val="24"/>
           <w:szCs w:val="24"/>
         </w:rPr>
-        <w:t xml:space="preserve"> Queues a background job to dump the MySQL database and compress files.</w:t>
-      </w:r>
-    </w:p>
-    <w:p>
-      <w:pPr>
-        <w:numPr>
-          <w:ilvl w:val="0"/>
-          <w:numId w:val="21"/>
+        <w:t xml:space="preserve"> Appends the post to the thread (</w:t>
+      </w:r>
+      <w:proofErr w:type="spellStart"/>
+      <w:r>
+        <w:rPr>
+          <w:rFonts w:ascii="Bahnschrift" w:eastAsia="Times New Roman" w:hAnsi="Bahnschrift" w:cs="Times New Roman"/>
+          <w:sz w:val="24"/>
+          <w:szCs w:val="24"/>
+        </w:rPr>
+        <w:t>forum_posts</w:t>
+      </w:r>
+      <w:proofErr w:type="spellEnd"/>
+      <w:r>
+        <w:rPr>
+          <w:rFonts w:ascii="Bahnschrift" w:eastAsia="Times New Roman" w:hAnsi="Bahnschrift" w:cs="Times New Roman"/>
+          <w:sz w:val="24"/>
+          <w:szCs w:val="24"/>
+        </w:rPr>
+        <w:t xml:space="preserve"> table).</w:t>
+      </w:r>
+    </w:p>
+    <w:p>
+      <w:pPr>
+        <w:numPr>
+          <w:ilvl w:val="0"/>
+          <w:numId w:val="25"/>
         </w:numPr>
         <w:bidi w:val="0"/>
         <w:spacing w:before="100" w:beforeAutospacing="1" w:after="100" w:afterAutospacing="1" w:line="240" w:lineRule="auto"/>
@@ -3499,40 +4072,7 @@
           <w:sz w:val="24"/>
           <w:szCs w:val="24"/>
         </w:rPr>
-        <w:t xml:space="preserve"> Stores the backup zip file in a secure storage bucket.</w:t>
-      </w:r>
-    </w:p>
-    <w:p>
-      <w:pPr>
-        <w:numPr>
-          <w:ilvl w:val="0"/>
-          <w:numId w:val="21"/>
-        </w:numPr>
-        <w:bidi w:val="0"/>
-        <w:spacing w:before="100" w:beforeAutospacing="1" w:after="100" w:afterAutospacing="1" w:line="240" w:lineRule="auto"/>
-        <w:rPr>
-          <w:rFonts w:ascii="Bahnschrift" w:eastAsia="Times New Roman" w:hAnsi="Bahnschrift" w:cs="Times New Roman"/>
-          <w:sz w:val="24"/>
-          <w:szCs w:val="24"/>
-        </w:rPr>
-      </w:pPr>
-      <w:r>
-        <w:rPr>
-          <w:rFonts w:ascii="Bahnschrift" w:eastAsia="Times New Roman" w:hAnsi="Bahnschrift" w:cs="Times New Roman"/>
-          <w:b/>
-          <w:bCs/>
-          <w:sz w:val="24"/>
-          <w:szCs w:val="24"/>
-        </w:rPr>
-        <w:t>System:</w:t>
-      </w:r>
-      <w:r>
-        <w:rPr>
-          <w:rFonts w:ascii="Bahnschrift" w:eastAsia="Times New Roman" w:hAnsi="Bahnschrift" w:cs="Times New Roman"/>
-          <w:sz w:val="24"/>
-          <w:szCs w:val="24"/>
-        </w:rPr>
-        <w:t xml:space="preserve"> Logs the administrative action.</w:t>
+        <w:t xml:space="preserve"> Emails other subscribed students about the new reply.</w:t>
       </w:r>
     </w:p>
     <w:p>
@@ -3577,14 +4117,14 @@
           <w:sz w:val="27"/>
           <w:szCs w:val="27"/>
         </w:rPr>
-        <w:t>13. Security Functions (FR-13)</w:t>
-      </w:r>
-    </w:p>
-    <w:p>
-      <w:pPr>
-        <w:numPr>
-          <w:ilvl w:val="0"/>
-          <w:numId w:val="22"/>
+        <w:t>20. Competency-Based Learning (FR-20)</w:t>
+      </w:r>
+    </w:p>
+    <w:p>
+      <w:pPr>
+        <w:numPr>
+          <w:ilvl w:val="0"/>
+          <w:numId w:val="26"/>
         </w:numPr>
         <w:bidi w:val="0"/>
         <w:spacing w:before="100" w:beforeAutospacing="1" w:after="100" w:afterAutospacing="1" w:line="240" w:lineRule="auto"/>
@@ -3610,14 +4150,14 @@
           <w:sz w:val="24"/>
           <w:szCs w:val="24"/>
         </w:rPr>
-        <w:t xml:space="preserve"> User, System</w:t>
-      </w:r>
-    </w:p>
-    <w:p>
-      <w:pPr>
-        <w:numPr>
-          <w:ilvl w:val="0"/>
-          <w:numId w:val="22"/>
+        <w:t xml:space="preserve"> Administrator, System</w:t>
+      </w:r>
+    </w:p>
+    <w:p>
+      <w:pPr>
+        <w:numPr>
+          <w:ilvl w:val="0"/>
+          <w:numId w:val="26"/>
         </w:numPr>
         <w:bidi w:val="0"/>
         <w:spacing w:before="100" w:beforeAutospacing="1" w:after="100" w:afterAutospacing="1" w:line="240" w:lineRule="auto"/>
@@ -3643,68 +4183,101 @@
           <w:sz w:val="24"/>
           <w:szCs w:val="24"/>
         </w:rPr>
-        <w:t xml:space="preserve"> Auto-Logout, Download Data.</w:t>
-      </w:r>
-    </w:p>
-    <w:p>
-      <w:pPr>
-        <w:bidi w:val="0"/>
-        <w:spacing w:before="100" w:beforeAutospacing="1" w:after="100" w:afterAutospacing="1" w:line="240" w:lineRule="auto"/>
-        <w:rPr>
-          <w:rFonts w:ascii="Bahnschrift" w:eastAsia="Times New Roman" w:hAnsi="Bahnschrift" w:cs="Times New Roman"/>
-          <w:sz w:val="24"/>
-          <w:szCs w:val="24"/>
-        </w:rPr>
-      </w:pPr>
-      <w:r>
-        <w:rPr>
-          <w:rFonts w:ascii="Bahnschrift" w:eastAsia="Times New Roman" w:hAnsi="Bahnschrift" w:cs="Times New Roman"/>
-          <w:b/>
-          <w:bCs/>
-          <w:sz w:val="24"/>
-          <w:szCs w:val="24"/>
-        </w:rPr>
-        <w:t>Use Case: Session Expiry (Auto-Logout)</w:t>
-      </w:r>
-    </w:p>
-    <w:p>
-      <w:pPr>
-        <w:numPr>
-          <w:ilvl w:val="0"/>
-          <w:numId w:val="23"/>
-        </w:numPr>
-        <w:bidi w:val="0"/>
-        <w:spacing w:before="100" w:beforeAutospacing="1" w:after="100" w:afterAutospacing="1" w:line="240" w:lineRule="auto"/>
-        <w:rPr>
-          <w:rFonts w:ascii="Bahnschrift" w:eastAsia="Times New Roman" w:hAnsi="Bahnschrift" w:cs="Times New Roman"/>
-          <w:sz w:val="24"/>
-          <w:szCs w:val="24"/>
-        </w:rPr>
-      </w:pPr>
-      <w:r>
-        <w:rPr>
-          <w:rFonts w:ascii="Bahnschrift" w:eastAsia="Times New Roman" w:hAnsi="Bahnschrift" w:cs="Times New Roman"/>
-          <w:b/>
-          <w:bCs/>
-          <w:sz w:val="24"/>
-          <w:szCs w:val="24"/>
-        </w:rPr>
-        <w:t>Actor (User):</w:t>
-      </w:r>
-      <w:r>
-        <w:rPr>
-          <w:rFonts w:ascii="Bahnschrift" w:eastAsia="Times New Roman" w:hAnsi="Bahnschrift" w:cs="Times New Roman"/>
-          <w:sz w:val="24"/>
-          <w:szCs w:val="24"/>
-        </w:rPr>
-        <w:t xml:space="preserve"> Remains inactive on the browser for 30+ minutes.</w:t>
-      </w:r>
-    </w:p>
-    <w:p>
-      <w:pPr>
-        <w:numPr>
-          <w:ilvl w:val="0"/>
-          <w:numId w:val="23"/>
+        <w:t xml:space="preserve"> Define Framework, Award Competency.</w:t>
+      </w:r>
+    </w:p>
+    <w:p>
+      <w:pPr>
+        <w:bidi w:val="0"/>
+        <w:spacing w:before="100" w:beforeAutospacing="1" w:after="100" w:afterAutospacing="1" w:line="240" w:lineRule="auto"/>
+        <w:rPr>
+          <w:rFonts w:ascii="Bahnschrift" w:eastAsia="Times New Roman" w:hAnsi="Bahnschrift" w:cs="Times New Roman"/>
+          <w:sz w:val="24"/>
+          <w:szCs w:val="24"/>
+        </w:rPr>
+      </w:pPr>
+      <w:r>
+        <w:rPr>
+          <w:rFonts w:ascii="Bahnschrift" w:eastAsia="Times New Roman" w:hAnsi="Bahnschrift" w:cs="Times New Roman"/>
+          <w:b/>
+          <w:bCs/>
+          <w:sz w:val="24"/>
+          <w:szCs w:val="24"/>
+        </w:rPr>
+        <w:t>Use Case: Auto-Award Competency</w:t>
+      </w:r>
+    </w:p>
+    <w:p>
+      <w:pPr>
+        <w:numPr>
+          <w:ilvl w:val="0"/>
+          <w:numId w:val="27"/>
+        </w:numPr>
+        <w:bidi w:val="0"/>
+        <w:spacing w:before="100" w:beforeAutospacing="1" w:after="100" w:afterAutospacing="1" w:line="240" w:lineRule="auto"/>
+        <w:rPr>
+          <w:rFonts w:ascii="Bahnschrift" w:eastAsia="Times New Roman" w:hAnsi="Bahnschrift" w:cs="Times New Roman"/>
+          <w:sz w:val="24"/>
+          <w:szCs w:val="24"/>
+        </w:rPr>
+      </w:pPr>
+      <w:r>
+        <w:rPr>
+          <w:rFonts w:ascii="Bahnschrift" w:eastAsia="Times New Roman" w:hAnsi="Bahnschrift" w:cs="Times New Roman"/>
+          <w:b/>
+          <w:bCs/>
+          <w:sz w:val="24"/>
+          <w:szCs w:val="24"/>
+        </w:rPr>
+        <w:t>Pre-condition:</w:t>
+      </w:r>
+      <w:r>
+        <w:rPr>
+          <w:rFonts w:ascii="Bahnschrift" w:eastAsia="Times New Roman" w:hAnsi="Bahnschrift" w:cs="Times New Roman"/>
+          <w:sz w:val="24"/>
+          <w:szCs w:val="24"/>
+        </w:rPr>
+        <w:t xml:space="preserve"> Admin has mapped "Biology 101 Quiz" to the "Basic Science" Competency.</w:t>
+      </w:r>
+    </w:p>
+    <w:p>
+      <w:pPr>
+        <w:numPr>
+          <w:ilvl w:val="0"/>
+          <w:numId w:val="27"/>
+        </w:numPr>
+        <w:bidi w:val="0"/>
+        <w:spacing w:before="100" w:beforeAutospacing="1" w:after="100" w:afterAutospacing="1" w:line="240" w:lineRule="auto"/>
+        <w:rPr>
+          <w:rFonts w:ascii="Bahnschrift" w:eastAsia="Times New Roman" w:hAnsi="Bahnschrift" w:cs="Times New Roman"/>
+          <w:sz w:val="24"/>
+          <w:szCs w:val="24"/>
+        </w:rPr>
+      </w:pPr>
+      <w:r>
+        <w:rPr>
+          <w:rFonts w:ascii="Bahnschrift" w:eastAsia="Times New Roman" w:hAnsi="Bahnschrift" w:cs="Times New Roman"/>
+          <w:b/>
+          <w:bCs/>
+          <w:sz w:val="24"/>
+          <w:szCs w:val="24"/>
+        </w:rPr>
+        <w:t>Actor (Student):</w:t>
+      </w:r>
+      <w:r>
+        <w:rPr>
+          <w:rFonts w:ascii="Bahnschrift" w:eastAsia="Times New Roman" w:hAnsi="Bahnschrift" w:cs="Times New Roman"/>
+          <w:sz w:val="24"/>
+          <w:szCs w:val="24"/>
+        </w:rPr>
+        <w:t xml:space="preserve"> Passes "Biology 101 Quiz" with a grade &gt; 80%.</w:t>
+      </w:r>
+    </w:p>
+    <w:p>
+      <w:pPr>
+        <w:numPr>
+          <w:ilvl w:val="0"/>
+          <w:numId w:val="27"/>
         </w:numPr>
         <w:bidi w:val="0"/>
         <w:spacing w:before="100" w:beforeAutospacing="1" w:after="100" w:afterAutospacing="1" w:line="240" w:lineRule="auto"/>
@@ -3730,47 +4303,14 @@
           <w:sz w:val="24"/>
           <w:szCs w:val="24"/>
         </w:rPr>
-        <w:t xml:space="preserve"> Detects token expiration time has passed.</w:t>
-      </w:r>
-    </w:p>
-    <w:p>
-      <w:pPr>
-        <w:numPr>
-          <w:ilvl w:val="0"/>
-          <w:numId w:val="23"/>
-        </w:numPr>
-        <w:bidi w:val="0"/>
-        <w:spacing w:before="100" w:beforeAutospacing="1" w:after="100" w:afterAutospacing="1" w:line="240" w:lineRule="auto"/>
-        <w:rPr>
-          <w:rFonts w:ascii="Bahnschrift" w:eastAsia="Times New Roman" w:hAnsi="Bahnschrift" w:cs="Times New Roman"/>
-          <w:sz w:val="24"/>
-          <w:szCs w:val="24"/>
-        </w:rPr>
-      </w:pPr>
-      <w:r>
-        <w:rPr>
-          <w:rFonts w:ascii="Bahnschrift" w:eastAsia="Times New Roman" w:hAnsi="Bahnschrift" w:cs="Times New Roman"/>
-          <w:b/>
-          <w:bCs/>
-          <w:sz w:val="24"/>
-          <w:szCs w:val="24"/>
-        </w:rPr>
-        <w:t>Actor:</w:t>
-      </w:r>
-      <w:r>
-        <w:rPr>
-          <w:rFonts w:ascii="Bahnschrift" w:eastAsia="Times New Roman" w:hAnsi="Bahnschrift" w:cs="Times New Roman"/>
-          <w:sz w:val="24"/>
-          <w:szCs w:val="24"/>
-        </w:rPr>
-        <w:t xml:space="preserve"> Attempts to click a link or save data.</w:t>
-      </w:r>
-    </w:p>
-    <w:p>
-      <w:pPr>
-        <w:numPr>
-          <w:ilvl w:val="0"/>
-          <w:numId w:val="23"/>
+        <w:t xml:space="preserve"> Triggers a grade update event.</w:t>
+      </w:r>
+    </w:p>
+    <w:p>
+      <w:pPr>
+        <w:numPr>
+          <w:ilvl w:val="0"/>
+          <w:numId w:val="27"/>
         </w:numPr>
         <w:bidi w:val="0"/>
         <w:spacing w:before="100" w:beforeAutospacing="1" w:after="100" w:afterAutospacing="1" w:line="240" w:lineRule="auto"/>
@@ -3796,14 +4336,14 @@
           <w:sz w:val="24"/>
           <w:szCs w:val="24"/>
         </w:rPr>
-        <w:t xml:space="preserve"> Intercepts the request (Middleware).</w:t>
-      </w:r>
-    </w:p>
-    <w:p>
-      <w:pPr>
-        <w:numPr>
-          <w:ilvl w:val="0"/>
-          <w:numId w:val="23"/>
+        <w:t xml:space="preserve"> Checks competency rules.</w:t>
+      </w:r>
+    </w:p>
+    <w:p>
+      <w:pPr>
+        <w:numPr>
+          <w:ilvl w:val="0"/>
+          <w:numId w:val="27"/>
         </w:numPr>
         <w:bidi w:val="0"/>
         <w:spacing w:before="100" w:beforeAutospacing="1" w:after="100" w:afterAutospacing="1" w:line="240" w:lineRule="auto"/>
@@ -3829,7 +4369,25 @@
           <w:sz w:val="24"/>
           <w:szCs w:val="24"/>
         </w:rPr>
-        <w:t xml:space="preserve"> Revokes the Sanctum token and redirects to the Login screen with a "Session Expired" message.</w:t>
+        <w:t xml:space="preserve"> Marks "Basic Science" competency as "Achieved" in the student's learning plan (</w:t>
+      </w:r>
+      <w:proofErr w:type="spellStart"/>
+      <w:r>
+        <w:rPr>
+          <w:rFonts w:ascii="Bahnschrift" w:eastAsia="Times New Roman" w:hAnsi="Bahnschrift" w:cs="Times New Roman"/>
+          <w:sz w:val="24"/>
+          <w:szCs w:val="24"/>
+        </w:rPr>
+        <w:t>competency_usercomp</w:t>
+      </w:r>
+      <w:proofErr w:type="spellEnd"/>
+      <w:r>
+        <w:rPr>
+          <w:rFonts w:ascii="Bahnschrift" w:eastAsia="Times New Roman" w:hAnsi="Bahnschrift" w:cs="Times New Roman"/>
+          <w:sz w:val="24"/>
+          <w:szCs w:val="24"/>
+        </w:rPr>
+        <w:t xml:space="preserve"> table).</w:t>
       </w:r>
     </w:p>
     <w:p>
@@ -3874,31 +4432,32 @@
           <w:sz w:val="27"/>
           <w:szCs w:val="27"/>
         </w:rPr>
-        <w:t>19. Advanced Activities (FR-19)</w:t>
-      </w:r>
-    </w:p>
-    <w:p>
-      <w:pPr>
-        <w:numPr>
-          <w:ilvl w:val="0"/>
-          <w:numId w:val="24"/>
-        </w:numPr>
-        <w:bidi w:val="0"/>
-        <w:spacing w:before="100" w:beforeAutospacing="1" w:after="100" w:afterAutospacing="1" w:line="240" w:lineRule="auto"/>
-        <w:rPr>
-          <w:rFonts w:ascii="Bahnschrift" w:eastAsia="Times New Roman" w:hAnsi="Bahnschrift" w:cs="Times New Roman"/>
-          <w:sz w:val="24"/>
-          <w:szCs w:val="24"/>
-        </w:rPr>
-      </w:pPr>
-      <w:r>
-        <w:rPr>
-          <w:rFonts w:ascii="Bahnschrift" w:eastAsia="Times New Roman" w:hAnsi="Bahnschrift" w:cs="Times New Roman"/>
-          <w:b/>
-          <w:bCs/>
-          <w:sz w:val="24"/>
-          <w:szCs w:val="24"/>
-        </w:rPr>
+        <w:t>22. Calendar &amp; Scheduling (FR-22)</w:t>
+      </w:r>
+    </w:p>
+    <w:p>
+      <w:pPr>
+        <w:numPr>
+          <w:ilvl w:val="0"/>
+          <w:numId w:val="28"/>
+        </w:numPr>
+        <w:bidi w:val="0"/>
+        <w:spacing w:before="100" w:beforeAutospacing="1" w:after="100" w:afterAutospacing="1" w:line="240" w:lineRule="auto"/>
+        <w:rPr>
+          <w:rFonts w:ascii="Bahnschrift" w:eastAsia="Times New Roman" w:hAnsi="Bahnschrift" w:cs="Times New Roman"/>
+          <w:sz w:val="24"/>
+          <w:szCs w:val="24"/>
+        </w:rPr>
+      </w:pPr>
+      <w:r>
+        <w:rPr>
+          <w:rFonts w:ascii="Bahnschrift" w:eastAsia="Times New Roman" w:hAnsi="Bahnschrift" w:cs="Times New Roman"/>
+          <w:b/>
+          <w:bCs/>
+          <w:sz w:val="24"/>
+          <w:szCs w:val="24"/>
+        </w:rPr>
+        <w:lastRenderedPageBreak/>
         <w:t>Primary Actors:</w:t>
       </w:r>
       <w:r>
@@ -3907,14 +4466,14 @@
           <w:sz w:val="24"/>
           <w:szCs w:val="24"/>
         </w:rPr>
-        <w:t xml:space="preserve"> Student, Instructor</w:t>
-      </w:r>
-    </w:p>
-    <w:p>
-      <w:pPr>
-        <w:numPr>
-          <w:ilvl w:val="0"/>
-          <w:numId w:val="24"/>
+        <w:t xml:space="preserve"> User, System</w:t>
+      </w:r>
+    </w:p>
+    <w:p>
+      <w:pPr>
+        <w:numPr>
+          <w:ilvl w:val="0"/>
+          <w:numId w:val="28"/>
         </w:numPr>
         <w:bidi w:val="0"/>
         <w:spacing w:before="100" w:beforeAutospacing="1" w:after="100" w:afterAutospacing="1" w:line="240" w:lineRule="auto"/>
@@ -3940,134 +4499,68 @@
           <w:sz w:val="24"/>
           <w:szCs w:val="24"/>
         </w:rPr>
-        <w:t xml:space="preserve"> Participate in Forum, Edit Wiki.</w:t>
-      </w:r>
-    </w:p>
-    <w:p>
-      <w:pPr>
-        <w:bidi w:val="0"/>
-        <w:spacing w:before="100" w:beforeAutospacing="1" w:after="100" w:afterAutospacing="1" w:line="240" w:lineRule="auto"/>
-        <w:rPr>
-          <w:rFonts w:ascii="Bahnschrift" w:eastAsia="Times New Roman" w:hAnsi="Bahnschrift" w:cs="Times New Roman"/>
-          <w:sz w:val="24"/>
-          <w:szCs w:val="24"/>
-        </w:rPr>
-      </w:pPr>
-      <w:r>
-        <w:rPr>
-          <w:rFonts w:ascii="Bahnschrift" w:eastAsia="Times New Roman" w:hAnsi="Bahnschrift" w:cs="Times New Roman"/>
-          <w:b/>
-          <w:bCs/>
-          <w:sz w:val="24"/>
-          <w:szCs w:val="24"/>
-        </w:rPr>
-        <w:t>Use Case: Participate in Forum</w:t>
-      </w:r>
-    </w:p>
-    <w:p>
-      <w:pPr>
-        <w:numPr>
-          <w:ilvl w:val="0"/>
-          <w:numId w:val="25"/>
-        </w:numPr>
-        <w:bidi w:val="0"/>
-        <w:spacing w:before="100" w:beforeAutospacing="1" w:after="100" w:afterAutospacing="1" w:line="240" w:lineRule="auto"/>
-        <w:rPr>
-          <w:rFonts w:ascii="Bahnschrift" w:eastAsia="Times New Roman" w:hAnsi="Bahnschrift" w:cs="Times New Roman"/>
-          <w:sz w:val="24"/>
-          <w:szCs w:val="24"/>
-        </w:rPr>
-      </w:pPr>
-      <w:r>
-        <w:rPr>
-          <w:rFonts w:ascii="Bahnschrift" w:eastAsia="Times New Roman" w:hAnsi="Bahnschrift" w:cs="Times New Roman"/>
-          <w:b/>
-          <w:bCs/>
-          <w:sz w:val="24"/>
-          <w:szCs w:val="24"/>
-        </w:rPr>
-        <w:t>Actor (Instructor):</w:t>
-      </w:r>
-      <w:r>
-        <w:rPr>
-          <w:rFonts w:ascii="Bahnschrift" w:eastAsia="Times New Roman" w:hAnsi="Bahnschrift" w:cs="Times New Roman"/>
-          <w:sz w:val="24"/>
-          <w:szCs w:val="24"/>
-        </w:rPr>
-        <w:t xml:space="preserve"> Creates a "Discussion Topic."</w:t>
-      </w:r>
-    </w:p>
-    <w:p>
-      <w:pPr>
-        <w:numPr>
-          <w:ilvl w:val="0"/>
-          <w:numId w:val="25"/>
-        </w:numPr>
-        <w:bidi w:val="0"/>
-        <w:spacing w:before="100" w:beforeAutospacing="1" w:after="100" w:afterAutospacing="1" w:line="240" w:lineRule="auto"/>
-        <w:rPr>
-          <w:rFonts w:ascii="Bahnschrift" w:eastAsia="Times New Roman" w:hAnsi="Bahnschrift" w:cs="Times New Roman"/>
-          <w:sz w:val="24"/>
-          <w:szCs w:val="24"/>
-        </w:rPr>
-      </w:pPr>
-      <w:r>
-        <w:rPr>
-          <w:rFonts w:ascii="Bahnschrift" w:eastAsia="Times New Roman" w:hAnsi="Bahnschrift" w:cs="Times New Roman"/>
-          <w:b/>
-          <w:bCs/>
-          <w:sz w:val="24"/>
-          <w:szCs w:val="24"/>
-        </w:rPr>
-        <w:t>Actor (Student):</w:t>
-      </w:r>
-      <w:r>
-        <w:rPr>
-          <w:rFonts w:ascii="Bahnschrift" w:eastAsia="Times New Roman" w:hAnsi="Bahnschrift" w:cs="Times New Roman"/>
-          <w:sz w:val="24"/>
-          <w:szCs w:val="24"/>
-        </w:rPr>
-        <w:t xml:space="preserve"> Views the topic and clicks "Reply."</w:t>
-      </w:r>
-    </w:p>
-    <w:p>
-      <w:pPr>
-        <w:numPr>
-          <w:ilvl w:val="0"/>
-          <w:numId w:val="25"/>
-        </w:numPr>
-        <w:bidi w:val="0"/>
-        <w:spacing w:before="100" w:beforeAutospacing="1" w:after="100" w:afterAutospacing="1" w:line="240" w:lineRule="auto"/>
-        <w:rPr>
-          <w:rFonts w:ascii="Bahnschrift" w:eastAsia="Times New Roman" w:hAnsi="Bahnschrift" w:cs="Times New Roman"/>
-          <w:sz w:val="24"/>
-          <w:szCs w:val="24"/>
-        </w:rPr>
-      </w:pPr>
-      <w:r>
-        <w:rPr>
-          <w:rFonts w:ascii="Bahnschrift" w:eastAsia="Times New Roman" w:hAnsi="Bahnschrift" w:cs="Times New Roman"/>
-          <w:b/>
-          <w:bCs/>
-          <w:sz w:val="24"/>
-          <w:szCs w:val="24"/>
-        </w:rPr>
-        <w:t>Actor (Student):</w:t>
-      </w:r>
-      <w:r>
-        <w:rPr>
-          <w:rFonts w:ascii="Bahnschrift" w:eastAsia="Times New Roman" w:hAnsi="Bahnschrift" w:cs="Times New Roman"/>
-          <w:sz w:val="24"/>
-          <w:szCs w:val="24"/>
-        </w:rPr>
-        <w:t xml:space="preserve"> Types response and posts.</w:t>
-      </w:r>
-    </w:p>
-    <w:p>
-      <w:pPr>
-        <w:numPr>
-          <w:ilvl w:val="0"/>
-          <w:numId w:val="25"/>
+        <w:t xml:space="preserve"> View Calendar, Create Event.</w:t>
+      </w:r>
+    </w:p>
+    <w:p>
+      <w:pPr>
+        <w:bidi w:val="0"/>
+        <w:spacing w:before="100" w:beforeAutospacing="1" w:after="100" w:afterAutospacing="1" w:line="240" w:lineRule="auto"/>
+        <w:rPr>
+          <w:rFonts w:ascii="Bahnschrift" w:eastAsia="Times New Roman" w:hAnsi="Bahnschrift" w:cs="Times New Roman"/>
+          <w:sz w:val="24"/>
+          <w:szCs w:val="24"/>
+        </w:rPr>
+      </w:pPr>
+      <w:r>
+        <w:rPr>
+          <w:rFonts w:ascii="Bahnschrift" w:eastAsia="Times New Roman" w:hAnsi="Bahnschrift" w:cs="Times New Roman"/>
+          <w:b/>
+          <w:bCs/>
+          <w:sz w:val="24"/>
+          <w:szCs w:val="24"/>
+        </w:rPr>
+        <w:t>Use Case: View Upcoming Deadlines</w:t>
+      </w:r>
+    </w:p>
+    <w:p>
+      <w:pPr>
+        <w:numPr>
+          <w:ilvl w:val="0"/>
+          <w:numId w:val="29"/>
+        </w:numPr>
+        <w:bidi w:val="0"/>
+        <w:spacing w:before="100" w:beforeAutospacing="1" w:after="100" w:afterAutospacing="1" w:line="240" w:lineRule="auto"/>
+        <w:rPr>
+          <w:rFonts w:ascii="Bahnschrift" w:eastAsia="Times New Roman" w:hAnsi="Bahnschrift" w:cs="Times New Roman"/>
+          <w:sz w:val="24"/>
+          <w:szCs w:val="24"/>
+        </w:rPr>
+      </w:pPr>
+      <w:r>
+        <w:rPr>
+          <w:rFonts w:ascii="Bahnschrift" w:eastAsia="Times New Roman" w:hAnsi="Bahnschrift" w:cs="Times New Roman"/>
+          <w:b/>
+          <w:bCs/>
+          <w:sz w:val="24"/>
+          <w:szCs w:val="24"/>
+        </w:rPr>
+        <w:t>Actor (User):</w:t>
+      </w:r>
+      <w:r>
+        <w:rPr>
+          <w:rFonts w:ascii="Bahnschrift" w:eastAsia="Times New Roman" w:hAnsi="Bahnschrift" w:cs="Times New Roman"/>
+          <w:sz w:val="24"/>
+          <w:szCs w:val="24"/>
+        </w:rPr>
+        <w:t xml:space="preserve"> Navigates to "Calendar."</w:t>
+      </w:r>
+    </w:p>
+    <w:p>
+      <w:pPr>
+        <w:numPr>
+          <w:ilvl w:val="0"/>
+          <w:numId w:val="29"/>
         </w:numPr>
         <w:bidi w:val="0"/>
         <w:spacing w:before="100" w:beforeAutospacing="1" w:after="100" w:afterAutospacing="1" w:line="240" w:lineRule="auto"/>
@@ -4093,32 +4586,14 @@
           <w:sz w:val="24"/>
           <w:szCs w:val="24"/>
         </w:rPr>
-        <w:t xml:space="preserve"> Appends the post to the thread (</w:t>
-      </w:r>
-      <w:proofErr w:type="spellStart"/>
-      <w:r>
-        <w:rPr>
-          <w:rFonts w:ascii="Bahnschrift" w:eastAsia="Times New Roman" w:hAnsi="Bahnschrift" w:cs="Times New Roman"/>
-          <w:sz w:val="24"/>
-          <w:szCs w:val="24"/>
-        </w:rPr>
-        <w:t>forum_posts</w:t>
-      </w:r>
-      <w:proofErr w:type="spellEnd"/>
-      <w:r>
-        <w:rPr>
-          <w:rFonts w:ascii="Bahnschrift" w:eastAsia="Times New Roman" w:hAnsi="Bahnschrift" w:cs="Times New Roman"/>
-          <w:sz w:val="24"/>
-          <w:szCs w:val="24"/>
-        </w:rPr>
-        <w:t xml:space="preserve"> table).</w:t>
-      </w:r>
-    </w:p>
-    <w:p>
-      <w:pPr>
-        <w:numPr>
-          <w:ilvl w:val="0"/>
-          <w:numId w:val="25"/>
+        <w:t xml:space="preserve"> Queries the event table for Course Events (Assignments/Quizzes) and User Events (Personal).</w:t>
+      </w:r>
+    </w:p>
+    <w:p>
+      <w:pPr>
+        <w:numPr>
+          <w:ilvl w:val="0"/>
+          <w:numId w:val="29"/>
         </w:numPr>
         <w:bidi w:val="0"/>
         <w:spacing w:before="100" w:beforeAutospacing="1" w:after="100" w:afterAutospacing="1" w:line="240" w:lineRule="auto"/>
@@ -4144,7 +4619,123 @@
           <w:sz w:val="24"/>
           <w:szCs w:val="24"/>
         </w:rPr>
-        <w:t xml:space="preserve"> Emails other subscribed students about the new reply.</w:t>
+        <w:t xml:space="preserve"> Renders the events on a monthly/weekly grid view.</w:t>
+      </w:r>
+    </w:p>
+    <w:p>
+      <w:pPr>
+        <w:numPr>
+          <w:ilvl w:val="0"/>
+          <w:numId w:val="29"/>
+        </w:numPr>
+        <w:bidi w:val="0"/>
+        <w:spacing w:before="100" w:beforeAutospacing="1" w:after="100" w:afterAutospacing="1" w:line="240" w:lineRule="auto"/>
+        <w:rPr>
+          <w:rFonts w:ascii="Bahnschrift" w:eastAsia="Times New Roman" w:hAnsi="Bahnschrift" w:cs="Times New Roman"/>
+          <w:sz w:val="24"/>
+          <w:szCs w:val="24"/>
+        </w:rPr>
+      </w:pPr>
+      <w:r>
+        <w:rPr>
+          <w:rFonts w:ascii="Bahnschrift" w:eastAsia="Times New Roman" w:hAnsi="Bahnschrift" w:cs="Times New Roman"/>
+          <w:b/>
+          <w:bCs/>
+          <w:sz w:val="24"/>
+          <w:szCs w:val="24"/>
+        </w:rPr>
+        <w:t>Actor:</w:t>
+      </w:r>
+      <w:r>
+        <w:rPr>
+          <w:rFonts w:ascii="Bahnschrift" w:eastAsia="Times New Roman" w:hAnsi="Bahnschrift" w:cs="Times New Roman"/>
+          <w:sz w:val="24"/>
+          <w:szCs w:val="24"/>
+        </w:rPr>
+        <w:t xml:space="preserve"> Clicks an assignment event.</w:t>
+      </w:r>
+    </w:p>
+    <w:p>
+      <w:pPr>
+        <w:numPr>
+          <w:ilvl w:val="0"/>
+          <w:numId w:val="29"/>
+        </w:numPr>
+        <w:bidi w:val="0"/>
+        <w:spacing w:before="100" w:beforeAutospacing="1" w:after="100" w:afterAutospacing="1" w:line="240" w:lineRule="auto"/>
+        <w:rPr>
+          <w:rFonts w:ascii="Bahnschrift" w:eastAsia="Times New Roman" w:hAnsi="Bahnschrift" w:cs="Times New Roman"/>
+          <w:sz w:val="24"/>
+          <w:szCs w:val="24"/>
+        </w:rPr>
+      </w:pPr>
+      <w:r>
+        <w:rPr>
+          <w:rFonts w:ascii="Bahnschrift" w:eastAsia="Times New Roman" w:hAnsi="Bahnschrift" w:cs="Times New Roman"/>
+          <w:b/>
+          <w:bCs/>
+          <w:sz w:val="24"/>
+          <w:szCs w:val="24"/>
+        </w:rPr>
+        <w:t>System:</w:t>
+      </w:r>
+      <w:r>
+        <w:rPr>
+          <w:rFonts w:ascii="Bahnschrift" w:eastAsia="Times New Roman" w:hAnsi="Bahnschrift" w:cs="Times New Roman"/>
+          <w:sz w:val="24"/>
+          <w:szCs w:val="24"/>
+        </w:rPr>
+        <w:t xml:space="preserve"> Redirects user directly to that assignment activity.</w:t>
+      </w:r>
+    </w:p>
+    <w:p>
+      <w:pPr>
+        <w:bidi w:val="0"/>
+        <w:rPr>
+          <w:rFonts w:ascii="Bahnschrift" w:eastAsia="Times New Roman" w:hAnsi="Bahnschrift" w:cs="Times New Roman"/>
+          <w:sz w:val="24"/>
+          <w:szCs w:val="24"/>
+        </w:rPr>
+      </w:pPr>
+      <w:r>
+        <w:rPr>
+          <w:rFonts w:ascii="Bahnschrift" w:hAnsi="Bahnschrift"/>
+          <w:rtl/>
+        </w:rPr>
+        <w:br/>
+      </w:r>
+      <w:r>
+        <w:rPr>
+          <w:rFonts w:ascii="Bahnschrift" w:hAnsi="Bahnschrift"/>
+          <w:rtl/>
+        </w:rPr>
+        <w:br/>
+      </w:r>
+      <w:r>
+        <w:rPr>
+          <w:rFonts w:ascii="Bahnschrift" w:eastAsia="Times New Roman" w:hAnsi="Bahnschrift" w:cs="Times New Roman"/>
+          <w:sz w:val="24"/>
+          <w:szCs w:val="24"/>
+        </w:rPr>
+        <w:t xml:space="preserve">Here is the continuation of the detailed </w:t>
+      </w:r>
+      <w:r>
+        <w:rPr>
+          <w:rFonts w:ascii="Bahnschrift" w:eastAsia="Times New Roman" w:hAnsi="Bahnschrift" w:cs="Times New Roman"/>
+          <w:b/>
+          <w:bCs/>
+          <w:sz w:val="24"/>
+          <w:szCs w:val="24"/>
+        </w:rPr>
+        <w:t>Use Case Diagrams</w:t>
+      </w:r>
+      <w:r>
+        <w:rPr>
+          <w:rFonts w:ascii="Bahnschrift" w:eastAsia="Times New Roman" w:hAnsi="Bahnschrift" w:cs="Times New Roman"/>
+          <w:sz w:val="24"/>
+          <w:szCs w:val="24"/>
+        </w:rPr>
+        <w:t xml:space="preserve"> descriptions for the remaining Functional Requirements (FR-23 to FR-26).</w:t>
       </w:r>
     </w:p>
     <w:p>
@@ -4189,14 +4780,14 @@
           <w:sz w:val="27"/>
           <w:szCs w:val="27"/>
         </w:rPr>
-        <w:t>20. Competency-Based Learning (FR-20)</w:t>
-      </w:r>
-    </w:p>
-    <w:p>
-      <w:pPr>
-        <w:numPr>
-          <w:ilvl w:val="0"/>
-          <w:numId w:val="26"/>
+        <w:t>23. File Repositories &amp; Storage (FR-23)</w:t>
+      </w:r>
+    </w:p>
+    <w:p>
+      <w:pPr>
+        <w:numPr>
+          <w:ilvl w:val="0"/>
+          <w:numId w:val="30"/>
         </w:numPr>
         <w:bidi w:val="0"/>
         <w:spacing w:before="100" w:beforeAutospacing="1" w:after="100" w:afterAutospacing="1" w:line="240" w:lineRule="auto"/>
@@ -4222,14 +4813,14 @@
           <w:sz w:val="24"/>
           <w:szCs w:val="24"/>
         </w:rPr>
-        <w:t xml:space="preserve"> Administrator, System</w:t>
-      </w:r>
-    </w:p>
-    <w:p>
-      <w:pPr>
-        <w:numPr>
-          <w:ilvl w:val="0"/>
-          <w:numId w:val="26"/>
+        <w:t xml:space="preserve"> User (Instructor/Student), System, External Service (e.g., Google Drive/Dropbox)</w:t>
+      </w:r>
+    </w:p>
+    <w:p>
+      <w:pPr>
+        <w:numPr>
+          <w:ilvl w:val="0"/>
+          <w:numId w:val="30"/>
         </w:numPr>
         <w:bidi w:val="0"/>
         <w:spacing w:before="100" w:beforeAutospacing="1" w:after="100" w:afterAutospacing="1" w:line="240" w:lineRule="auto"/>
@@ -4255,101 +4846,101 @@
           <w:sz w:val="24"/>
           <w:szCs w:val="24"/>
         </w:rPr>
-        <w:t xml:space="preserve"> Define Framework, Award Competency.</w:t>
-      </w:r>
-    </w:p>
-    <w:p>
-      <w:pPr>
-        <w:bidi w:val="0"/>
-        <w:spacing w:before="100" w:beforeAutospacing="1" w:after="100" w:afterAutospacing="1" w:line="240" w:lineRule="auto"/>
-        <w:rPr>
-          <w:rFonts w:ascii="Bahnschrift" w:eastAsia="Times New Roman" w:hAnsi="Bahnschrift" w:cs="Times New Roman"/>
-          <w:sz w:val="24"/>
-          <w:szCs w:val="24"/>
-        </w:rPr>
-      </w:pPr>
-      <w:r>
-        <w:rPr>
-          <w:rFonts w:ascii="Bahnschrift" w:eastAsia="Times New Roman" w:hAnsi="Bahnschrift" w:cs="Times New Roman"/>
-          <w:b/>
-          <w:bCs/>
-          <w:sz w:val="24"/>
-          <w:szCs w:val="24"/>
-        </w:rPr>
-        <w:t>Use Case: Auto-Award Competency</w:t>
-      </w:r>
-    </w:p>
-    <w:p>
-      <w:pPr>
-        <w:numPr>
-          <w:ilvl w:val="0"/>
-          <w:numId w:val="27"/>
-        </w:numPr>
-        <w:bidi w:val="0"/>
-        <w:spacing w:before="100" w:beforeAutospacing="1" w:after="100" w:afterAutospacing="1" w:line="240" w:lineRule="auto"/>
-        <w:rPr>
-          <w:rFonts w:ascii="Bahnschrift" w:eastAsia="Times New Roman" w:hAnsi="Bahnschrift" w:cs="Times New Roman"/>
-          <w:sz w:val="24"/>
-          <w:szCs w:val="24"/>
-        </w:rPr>
-      </w:pPr>
-      <w:r>
-        <w:rPr>
-          <w:rFonts w:ascii="Bahnschrift" w:eastAsia="Times New Roman" w:hAnsi="Bahnschrift" w:cs="Times New Roman"/>
-          <w:b/>
-          <w:bCs/>
-          <w:sz w:val="24"/>
-          <w:szCs w:val="24"/>
-        </w:rPr>
-        <w:t>Pre-condition:</w:t>
-      </w:r>
-      <w:r>
-        <w:rPr>
-          <w:rFonts w:ascii="Bahnschrift" w:eastAsia="Times New Roman" w:hAnsi="Bahnschrift" w:cs="Times New Roman"/>
-          <w:sz w:val="24"/>
-          <w:szCs w:val="24"/>
-        </w:rPr>
-        <w:t xml:space="preserve"> Admin has mapped "Biology 101 Quiz" to the "Basic Science" Competency.</w:t>
-      </w:r>
-    </w:p>
-    <w:p>
-      <w:pPr>
-        <w:numPr>
-          <w:ilvl w:val="0"/>
-          <w:numId w:val="27"/>
-        </w:numPr>
-        <w:bidi w:val="0"/>
-        <w:spacing w:before="100" w:beforeAutospacing="1" w:after="100" w:afterAutospacing="1" w:line="240" w:lineRule="auto"/>
-        <w:rPr>
-          <w:rFonts w:ascii="Bahnschrift" w:eastAsia="Times New Roman" w:hAnsi="Bahnschrift" w:cs="Times New Roman"/>
-          <w:sz w:val="24"/>
-          <w:szCs w:val="24"/>
-        </w:rPr>
-      </w:pPr>
-      <w:r>
-        <w:rPr>
-          <w:rFonts w:ascii="Bahnschrift" w:eastAsia="Times New Roman" w:hAnsi="Bahnschrift" w:cs="Times New Roman"/>
-          <w:b/>
-          <w:bCs/>
-          <w:sz w:val="24"/>
-          <w:szCs w:val="24"/>
-        </w:rPr>
-        <w:t>Actor (Student):</w:t>
-      </w:r>
-      <w:r>
-        <w:rPr>
-          <w:rFonts w:ascii="Bahnschrift" w:eastAsia="Times New Roman" w:hAnsi="Bahnschrift" w:cs="Times New Roman"/>
-          <w:sz w:val="24"/>
-          <w:szCs w:val="24"/>
-        </w:rPr>
-        <w:t xml:space="preserve"> Passes "Biology 101 Quiz" with a grade &gt; 80%.</w:t>
-      </w:r>
-    </w:p>
-    <w:p>
-      <w:pPr>
-        <w:numPr>
-          <w:ilvl w:val="0"/>
-          <w:numId w:val="27"/>
+        <w:t xml:space="preserve"> Link External File, Manage Private Files.</w:t>
+      </w:r>
+    </w:p>
+    <w:p>
+      <w:pPr>
+        <w:bidi w:val="0"/>
+        <w:spacing w:before="100" w:beforeAutospacing="1" w:after="100" w:afterAutospacing="1" w:line="240" w:lineRule="auto"/>
+        <w:rPr>
+          <w:rFonts w:ascii="Bahnschrift" w:eastAsia="Times New Roman" w:hAnsi="Bahnschrift" w:cs="Times New Roman"/>
+          <w:sz w:val="24"/>
+          <w:szCs w:val="24"/>
+        </w:rPr>
+      </w:pPr>
+      <w:r>
+        <w:rPr>
+          <w:rFonts w:ascii="Bahnschrift" w:eastAsia="Times New Roman" w:hAnsi="Bahnschrift" w:cs="Times New Roman"/>
+          <w:b/>
+          <w:bCs/>
+          <w:sz w:val="24"/>
+          <w:szCs w:val="24"/>
+        </w:rPr>
+        <w:t>Use Case: Link File from External Repository</w:t>
+      </w:r>
+    </w:p>
+    <w:p>
+      <w:pPr>
+        <w:numPr>
+          <w:ilvl w:val="0"/>
+          <w:numId w:val="31"/>
+        </w:numPr>
+        <w:bidi w:val="0"/>
+        <w:spacing w:before="100" w:beforeAutospacing="1" w:after="100" w:afterAutospacing="1" w:line="240" w:lineRule="auto"/>
+        <w:rPr>
+          <w:rFonts w:ascii="Bahnschrift" w:eastAsia="Times New Roman" w:hAnsi="Bahnschrift" w:cs="Times New Roman"/>
+          <w:sz w:val="24"/>
+          <w:szCs w:val="24"/>
+        </w:rPr>
+      </w:pPr>
+      <w:r>
+        <w:rPr>
+          <w:rFonts w:ascii="Bahnschrift" w:eastAsia="Times New Roman" w:hAnsi="Bahnschrift" w:cs="Times New Roman"/>
+          <w:b/>
+          <w:bCs/>
+          <w:sz w:val="24"/>
+          <w:szCs w:val="24"/>
+        </w:rPr>
+        <w:t>Actor (User):</w:t>
+      </w:r>
+      <w:r>
+        <w:rPr>
+          <w:rFonts w:ascii="Bahnschrift" w:eastAsia="Times New Roman" w:hAnsi="Bahnschrift" w:cs="Times New Roman"/>
+          <w:sz w:val="24"/>
+          <w:szCs w:val="24"/>
+        </w:rPr>
+        <w:t xml:space="preserve"> Opens the "File Picker" dialog (e.g., while submitting an assignment).</w:t>
+      </w:r>
+    </w:p>
+    <w:p>
+      <w:pPr>
+        <w:numPr>
+          <w:ilvl w:val="0"/>
+          <w:numId w:val="31"/>
+        </w:numPr>
+        <w:bidi w:val="0"/>
+        <w:spacing w:before="100" w:beforeAutospacing="1" w:after="100" w:afterAutospacing="1" w:line="240" w:lineRule="auto"/>
+        <w:rPr>
+          <w:rFonts w:ascii="Bahnschrift" w:eastAsia="Times New Roman" w:hAnsi="Bahnschrift" w:cs="Times New Roman"/>
+          <w:sz w:val="24"/>
+          <w:szCs w:val="24"/>
+        </w:rPr>
+      </w:pPr>
+      <w:r>
+        <w:rPr>
+          <w:rFonts w:ascii="Bahnschrift" w:eastAsia="Times New Roman" w:hAnsi="Bahnschrift" w:cs="Times New Roman"/>
+          <w:b/>
+          <w:bCs/>
+          <w:sz w:val="24"/>
+          <w:szCs w:val="24"/>
+        </w:rPr>
+        <w:t>Actor:</w:t>
+      </w:r>
+      <w:r>
+        <w:rPr>
+          <w:rFonts w:ascii="Bahnschrift" w:eastAsia="Times New Roman" w:hAnsi="Bahnschrift" w:cs="Times New Roman"/>
+          <w:sz w:val="24"/>
+          <w:szCs w:val="24"/>
+        </w:rPr>
+        <w:t xml:space="preserve"> Selects a Repository (e.g., "Google Drive") from the sidebar.</w:t>
+      </w:r>
+    </w:p>
+    <w:p>
+      <w:pPr>
+        <w:numPr>
+          <w:ilvl w:val="0"/>
+          <w:numId w:val="31"/>
         </w:numPr>
         <w:bidi w:val="0"/>
         <w:spacing w:before="100" w:beforeAutospacing="1" w:after="100" w:afterAutospacing="1" w:line="240" w:lineRule="auto"/>
@@ -4375,14 +4966,47 @@
           <w:sz w:val="24"/>
           <w:szCs w:val="24"/>
         </w:rPr>
-        <w:t xml:space="preserve"> Triggers a grade update event.</w:t>
-      </w:r>
-    </w:p>
-    <w:p>
-      <w:pPr>
-        <w:numPr>
-          <w:ilvl w:val="0"/>
-          <w:numId w:val="27"/>
+        <w:t xml:space="preserve"> Redirects user to the External Service for OAuth authentication (if not already logged in).</w:t>
+      </w:r>
+    </w:p>
+    <w:p>
+      <w:pPr>
+        <w:numPr>
+          <w:ilvl w:val="0"/>
+          <w:numId w:val="31"/>
+        </w:numPr>
+        <w:bidi w:val="0"/>
+        <w:spacing w:before="100" w:beforeAutospacing="1" w:after="100" w:afterAutospacing="1" w:line="240" w:lineRule="auto"/>
+        <w:rPr>
+          <w:rFonts w:ascii="Bahnschrift" w:eastAsia="Times New Roman" w:hAnsi="Bahnschrift" w:cs="Times New Roman"/>
+          <w:sz w:val="24"/>
+          <w:szCs w:val="24"/>
+        </w:rPr>
+      </w:pPr>
+      <w:r>
+        <w:rPr>
+          <w:rFonts w:ascii="Bahnschrift" w:eastAsia="Times New Roman" w:hAnsi="Bahnschrift" w:cs="Times New Roman"/>
+          <w:b/>
+          <w:bCs/>
+          <w:sz w:val="24"/>
+          <w:szCs w:val="24"/>
+        </w:rPr>
+        <w:t>Actor:</w:t>
+      </w:r>
+      <w:r>
+        <w:rPr>
+          <w:rFonts w:ascii="Bahnschrift" w:eastAsia="Times New Roman" w:hAnsi="Bahnschrift" w:cs="Times New Roman"/>
+          <w:sz w:val="24"/>
+          <w:szCs w:val="24"/>
+        </w:rPr>
+        <w:t xml:space="preserve"> Grants permission and selects a specific file.</w:t>
+      </w:r>
+    </w:p>
+    <w:p>
+      <w:pPr>
+        <w:numPr>
+          <w:ilvl w:val="0"/>
+          <w:numId w:val="31"/>
         </w:numPr>
         <w:bidi w:val="0"/>
         <w:spacing w:before="100" w:beforeAutospacing="1" w:after="100" w:afterAutospacing="1" w:line="240" w:lineRule="auto"/>
@@ -4408,32 +5032,31 @@
           <w:sz w:val="24"/>
           <w:szCs w:val="24"/>
         </w:rPr>
-        <w:t xml:space="preserve"> Checks competency rules.</w:t>
-      </w:r>
-    </w:p>
-    <w:p>
-      <w:pPr>
-        <w:numPr>
-          <w:ilvl w:val="0"/>
-          <w:numId w:val="27"/>
-        </w:numPr>
-        <w:bidi w:val="0"/>
-        <w:spacing w:before="100" w:beforeAutospacing="1" w:after="100" w:afterAutospacing="1" w:line="240" w:lineRule="auto"/>
-        <w:rPr>
-          <w:rFonts w:ascii="Bahnschrift" w:eastAsia="Times New Roman" w:hAnsi="Bahnschrift" w:cs="Times New Roman"/>
-          <w:sz w:val="24"/>
-          <w:szCs w:val="24"/>
-        </w:rPr>
-      </w:pPr>
-      <w:r>
-        <w:rPr>
-          <w:rFonts w:ascii="Bahnschrift" w:eastAsia="Times New Roman" w:hAnsi="Bahnschrift" w:cs="Times New Roman"/>
-          <w:b/>
-          <w:bCs/>
-          <w:sz w:val="24"/>
-          <w:szCs w:val="24"/>
-        </w:rPr>
-        <w:lastRenderedPageBreak/>
+        <w:t xml:space="preserve"> Retrieves the file metadata (reference) without downloading the full file (if linked) or downloads it (if copying).</w:t>
+      </w:r>
+    </w:p>
+    <w:p>
+      <w:pPr>
+        <w:numPr>
+          <w:ilvl w:val="0"/>
+          <w:numId w:val="31"/>
+        </w:numPr>
+        <w:bidi w:val="0"/>
+        <w:spacing w:before="100" w:beforeAutospacing="1" w:after="100" w:afterAutospacing="1" w:line="240" w:lineRule="auto"/>
+        <w:rPr>
+          <w:rFonts w:ascii="Bahnschrift" w:eastAsia="Times New Roman" w:hAnsi="Bahnschrift" w:cs="Times New Roman"/>
+          <w:sz w:val="24"/>
+          <w:szCs w:val="24"/>
+        </w:rPr>
+      </w:pPr>
+      <w:r>
+        <w:rPr>
+          <w:rFonts w:ascii="Bahnschrift" w:eastAsia="Times New Roman" w:hAnsi="Bahnschrift" w:cs="Times New Roman"/>
+          <w:b/>
+          <w:bCs/>
+          <w:sz w:val="24"/>
+          <w:szCs w:val="24"/>
+        </w:rPr>
         <w:t>System:</w:t>
       </w:r>
       <w:r>
@@ -4442,7 +5065,7 @@
           <w:sz w:val="24"/>
           <w:szCs w:val="24"/>
         </w:rPr>
-        <w:t xml:space="preserve"> Marks "Basic Science" competency as "Achieved" in the student's learning plan (</w:t>
+        <w:t xml:space="preserve"> Creates an entry in the </w:t>
       </w:r>
       <w:proofErr w:type="spellStart"/>
       <w:r>
@@ -4451,7 +5074,7 @@
           <w:sz w:val="24"/>
           <w:szCs w:val="24"/>
         </w:rPr>
-        <w:t>competency_usercomp</w:t>
+        <w:t>files_reference</w:t>
       </w:r>
       <w:proofErr w:type="spellEnd"/>
       <w:r>
@@ -4460,7 +5083,40 @@
           <w:sz w:val="24"/>
           <w:szCs w:val="24"/>
         </w:rPr>
-        <w:t xml:space="preserve"> table).</w:t>
+        <w:t xml:space="preserve"> table linking to the repository instance.</w:t>
+      </w:r>
+    </w:p>
+    <w:p>
+      <w:pPr>
+        <w:numPr>
+          <w:ilvl w:val="0"/>
+          <w:numId w:val="31"/>
+        </w:numPr>
+        <w:bidi w:val="0"/>
+        <w:spacing w:before="100" w:beforeAutospacing="1" w:after="100" w:afterAutospacing="1" w:line="240" w:lineRule="auto"/>
+        <w:rPr>
+          <w:rFonts w:ascii="Bahnschrift" w:eastAsia="Times New Roman" w:hAnsi="Bahnschrift" w:cs="Times New Roman"/>
+          <w:sz w:val="24"/>
+          <w:szCs w:val="24"/>
+        </w:rPr>
+      </w:pPr>
+      <w:r>
+        <w:rPr>
+          <w:rFonts w:ascii="Bahnschrift" w:eastAsia="Times New Roman" w:hAnsi="Bahnschrift" w:cs="Times New Roman"/>
+          <w:b/>
+          <w:bCs/>
+          <w:sz w:val="24"/>
+          <w:szCs w:val="24"/>
+        </w:rPr>
+        <w:t>System:</w:t>
+      </w:r>
+      <w:r>
+        <w:rPr>
+          <w:rFonts w:ascii="Bahnschrift" w:eastAsia="Times New Roman" w:hAnsi="Bahnschrift" w:cs="Times New Roman"/>
+          <w:sz w:val="24"/>
+          <w:szCs w:val="24"/>
+        </w:rPr>
+        <w:t xml:space="preserve"> Attaches the file reference to the Assignment Submission.</w:t>
       </w:r>
     </w:p>
     <w:p>
@@ -4505,14 +5161,14 @@
           <w:sz w:val="27"/>
           <w:szCs w:val="27"/>
         </w:rPr>
-        <w:t>22. Calendar &amp; Scheduling (FR-22)</w:t>
-      </w:r>
-    </w:p>
-    <w:p>
-      <w:pPr>
-        <w:numPr>
-          <w:ilvl w:val="0"/>
-          <w:numId w:val="28"/>
+        <w:t>24. Data Privacy &amp; Policy Management (FR-24)</w:t>
+      </w:r>
+    </w:p>
+    <w:p>
+      <w:pPr>
+        <w:numPr>
+          <w:ilvl w:val="0"/>
+          <w:numId w:val="32"/>
         </w:numPr>
         <w:bidi w:val="0"/>
         <w:spacing w:before="100" w:beforeAutospacing="1" w:after="100" w:afterAutospacing="1" w:line="240" w:lineRule="auto"/>
@@ -4538,14 +5194,14 @@
           <w:sz w:val="24"/>
           <w:szCs w:val="24"/>
         </w:rPr>
-        <w:t xml:space="preserve"> User, System</w:t>
-      </w:r>
-    </w:p>
-    <w:p>
-      <w:pPr>
-        <w:numPr>
-          <w:ilvl w:val="0"/>
-          <w:numId w:val="28"/>
+        <w:t xml:space="preserve"> Authenticated User, Administrator</w:t>
+      </w:r>
+    </w:p>
+    <w:p>
+      <w:pPr>
+        <w:numPr>
+          <w:ilvl w:val="0"/>
+          <w:numId w:val="32"/>
         </w:numPr>
         <w:bidi w:val="0"/>
         <w:spacing w:before="100" w:beforeAutospacing="1" w:after="100" w:afterAutospacing="1" w:line="240" w:lineRule="auto"/>
@@ -4571,35 +5227,68 @@
           <w:sz w:val="24"/>
           <w:szCs w:val="24"/>
         </w:rPr>
-        <w:t xml:space="preserve"> View Calendar, Create Event.</w:t>
-      </w:r>
-    </w:p>
-    <w:p>
-      <w:pPr>
-        <w:bidi w:val="0"/>
-        <w:spacing w:before="100" w:beforeAutospacing="1" w:after="100" w:afterAutospacing="1" w:line="240" w:lineRule="auto"/>
-        <w:rPr>
-          <w:rFonts w:ascii="Bahnschrift" w:eastAsia="Times New Roman" w:hAnsi="Bahnschrift" w:cs="Times New Roman"/>
-          <w:sz w:val="24"/>
-          <w:szCs w:val="24"/>
-        </w:rPr>
-      </w:pPr>
-      <w:r>
-        <w:rPr>
-          <w:rFonts w:ascii="Bahnschrift" w:eastAsia="Times New Roman" w:hAnsi="Bahnschrift" w:cs="Times New Roman"/>
-          <w:b/>
-          <w:bCs/>
-          <w:sz w:val="24"/>
-          <w:szCs w:val="24"/>
-        </w:rPr>
-        <w:t>Use Case: View Upcoming Deadlines</w:t>
-      </w:r>
-    </w:p>
-    <w:p>
-      <w:pPr>
-        <w:numPr>
-          <w:ilvl w:val="0"/>
-          <w:numId w:val="29"/>
+        <w:t xml:space="preserve"> Accept Policy, Manage Policies, Export User Data.</w:t>
+      </w:r>
+    </w:p>
+    <w:p>
+      <w:pPr>
+        <w:bidi w:val="0"/>
+        <w:spacing w:before="100" w:beforeAutospacing="1" w:after="100" w:afterAutospacing="1" w:line="240" w:lineRule="auto"/>
+        <w:rPr>
+          <w:rFonts w:ascii="Bahnschrift" w:eastAsia="Times New Roman" w:hAnsi="Bahnschrift" w:cs="Times New Roman"/>
+          <w:sz w:val="24"/>
+          <w:szCs w:val="24"/>
+        </w:rPr>
+      </w:pPr>
+      <w:r>
+        <w:rPr>
+          <w:rFonts w:ascii="Bahnschrift" w:eastAsia="Times New Roman" w:hAnsi="Bahnschrift" w:cs="Times New Roman"/>
+          <w:b/>
+          <w:bCs/>
+          <w:sz w:val="24"/>
+          <w:szCs w:val="24"/>
+        </w:rPr>
+        <w:t>Use Case: Mandatory Policy Consent (First Login)</w:t>
+      </w:r>
+    </w:p>
+    <w:p>
+      <w:pPr>
+        <w:numPr>
+          <w:ilvl w:val="0"/>
+          <w:numId w:val="33"/>
+        </w:numPr>
+        <w:bidi w:val="0"/>
+        <w:spacing w:before="100" w:beforeAutospacing="1" w:after="100" w:afterAutospacing="1" w:line="240" w:lineRule="auto"/>
+        <w:rPr>
+          <w:rFonts w:ascii="Bahnschrift" w:eastAsia="Times New Roman" w:hAnsi="Bahnschrift" w:cs="Times New Roman"/>
+          <w:sz w:val="24"/>
+          <w:szCs w:val="24"/>
+        </w:rPr>
+      </w:pPr>
+      <w:r>
+        <w:rPr>
+          <w:rFonts w:ascii="Bahnschrift" w:eastAsia="Times New Roman" w:hAnsi="Bahnschrift" w:cs="Times New Roman"/>
+          <w:b/>
+          <w:bCs/>
+          <w:sz w:val="24"/>
+          <w:szCs w:val="24"/>
+        </w:rPr>
+        <w:t>Pre-condition:</w:t>
+      </w:r>
+      <w:r>
+        <w:rPr>
+          <w:rFonts w:ascii="Bahnschrift" w:eastAsia="Times New Roman" w:hAnsi="Bahnschrift" w:cs="Times New Roman"/>
+          <w:sz w:val="24"/>
+          <w:szCs w:val="24"/>
+        </w:rPr>
+        <w:t xml:space="preserve"> Administrator has enabled "Site Policy" and "Privacy Policy."</w:t>
+      </w:r>
+    </w:p>
+    <w:p>
+      <w:pPr>
+        <w:numPr>
+          <w:ilvl w:val="0"/>
+          <w:numId w:val="33"/>
         </w:numPr>
         <w:bidi w:val="0"/>
         <w:spacing w:before="100" w:beforeAutospacing="1" w:after="100" w:afterAutospacing="1" w:line="240" w:lineRule="auto"/>
@@ -4625,14 +5314,14 @@
           <w:sz w:val="24"/>
           <w:szCs w:val="24"/>
         </w:rPr>
-        <w:t xml:space="preserve"> Navigates to "Calendar."</w:t>
-      </w:r>
-    </w:p>
-    <w:p>
-      <w:pPr>
-        <w:numPr>
-          <w:ilvl w:val="0"/>
-          <w:numId w:val="29"/>
+        <w:t xml:space="preserve"> Logs in for the first time (or after a policy update).</w:t>
+      </w:r>
+    </w:p>
+    <w:p>
+      <w:pPr>
+        <w:numPr>
+          <w:ilvl w:val="0"/>
+          <w:numId w:val="33"/>
         </w:numPr>
         <w:bidi w:val="0"/>
         <w:spacing w:before="100" w:beforeAutospacing="1" w:after="100" w:afterAutospacing="1" w:line="240" w:lineRule="auto"/>
@@ -4658,14 +5347,47 @@
           <w:sz w:val="24"/>
           <w:szCs w:val="24"/>
         </w:rPr>
-        <w:t xml:space="preserve"> Queries the event table for Course Events (Assignments/Quizzes) and User Events (Personal).</w:t>
-      </w:r>
-    </w:p>
-    <w:p>
-      <w:pPr>
-        <w:numPr>
-          <w:ilvl w:val="0"/>
-          <w:numId w:val="29"/>
+        <w:t xml:space="preserve"> Intercepts navigation and displays the "Policy Consent" modal/page.</w:t>
+      </w:r>
+    </w:p>
+    <w:p>
+      <w:pPr>
+        <w:numPr>
+          <w:ilvl w:val="0"/>
+          <w:numId w:val="33"/>
+        </w:numPr>
+        <w:bidi w:val="0"/>
+        <w:spacing w:before="100" w:beforeAutospacing="1" w:after="100" w:afterAutospacing="1" w:line="240" w:lineRule="auto"/>
+        <w:rPr>
+          <w:rFonts w:ascii="Bahnschrift" w:eastAsia="Times New Roman" w:hAnsi="Bahnschrift" w:cs="Times New Roman"/>
+          <w:sz w:val="24"/>
+          <w:szCs w:val="24"/>
+        </w:rPr>
+      </w:pPr>
+      <w:r>
+        <w:rPr>
+          <w:rFonts w:ascii="Bahnschrift" w:eastAsia="Times New Roman" w:hAnsi="Bahnschrift" w:cs="Times New Roman"/>
+          <w:b/>
+          <w:bCs/>
+          <w:sz w:val="24"/>
+          <w:szCs w:val="24"/>
+        </w:rPr>
+        <w:t>Actor:</w:t>
+      </w:r>
+      <w:r>
+        <w:rPr>
+          <w:rFonts w:ascii="Bahnschrift" w:eastAsia="Times New Roman" w:hAnsi="Bahnschrift" w:cs="Times New Roman"/>
+          <w:sz w:val="24"/>
+          <w:szCs w:val="24"/>
+        </w:rPr>
+        <w:t xml:space="preserve"> Reads the content and clicks "I Agree."</w:t>
+      </w:r>
+    </w:p>
+    <w:p>
+      <w:pPr>
+        <w:numPr>
+          <w:ilvl w:val="0"/>
+          <w:numId w:val="33"/>
         </w:numPr>
         <w:bidi w:val="0"/>
         <w:spacing w:before="100" w:beforeAutospacing="1" w:after="100" w:afterAutospacing="1" w:line="240" w:lineRule="auto"/>
@@ -4691,14 +5413,138 @@
           <w:sz w:val="24"/>
           <w:szCs w:val="24"/>
         </w:rPr>
-        <w:t xml:space="preserve"> Renders the events on a monthly/weekly grid view.</w:t>
-      </w:r>
-    </w:p>
-    <w:p>
-      <w:pPr>
-        <w:numPr>
-          <w:ilvl w:val="0"/>
-          <w:numId w:val="29"/>
+        <w:t xml:space="preserve"> Records the acceptance in the </w:t>
+      </w:r>
+      <w:proofErr w:type="spellStart"/>
+      <w:r>
+        <w:rPr>
+          <w:rFonts w:ascii="Bahnschrift" w:eastAsia="Times New Roman" w:hAnsi="Bahnschrift" w:cs="Times New Roman"/>
+          <w:sz w:val="24"/>
+          <w:szCs w:val="24"/>
+        </w:rPr>
+        <w:t>tool_policy_acceptances</w:t>
+      </w:r>
+      <w:proofErr w:type="spellEnd"/>
+      <w:r>
+        <w:rPr>
+          <w:rFonts w:ascii="Bahnschrift" w:eastAsia="Times New Roman" w:hAnsi="Bahnschrift" w:cs="Times New Roman"/>
+          <w:sz w:val="24"/>
+          <w:szCs w:val="24"/>
+        </w:rPr>
+        <w:t xml:space="preserve"> table (User ID, Policy Version ID, </w:t>
+      </w:r>
+      <w:proofErr w:type="gramStart"/>
+      <w:r>
+        <w:rPr>
+          <w:rFonts w:ascii="Bahnschrift" w:eastAsia="Times New Roman" w:hAnsi="Bahnschrift" w:cs="Times New Roman"/>
+          <w:sz w:val="24"/>
+          <w:szCs w:val="24"/>
+        </w:rPr>
+        <w:t>Timestamp</w:t>
+      </w:r>
+      <w:proofErr w:type="gramEnd"/>
+      <w:r>
+        <w:rPr>
+          <w:rFonts w:ascii="Bahnschrift" w:eastAsia="Times New Roman" w:hAnsi="Bahnschrift" w:cs="Times New Roman"/>
+          <w:sz w:val="24"/>
+          <w:szCs w:val="24"/>
+        </w:rPr>
+        <w:t>).</w:t>
+      </w:r>
+    </w:p>
+    <w:p>
+      <w:pPr>
+        <w:numPr>
+          <w:ilvl w:val="0"/>
+          <w:numId w:val="33"/>
+        </w:numPr>
+        <w:bidi w:val="0"/>
+        <w:spacing w:before="100" w:beforeAutospacing="1" w:after="100" w:afterAutospacing="1" w:line="240" w:lineRule="auto"/>
+        <w:rPr>
+          <w:rFonts w:ascii="Bahnschrift" w:eastAsia="Times New Roman" w:hAnsi="Bahnschrift" w:cs="Times New Roman"/>
+          <w:sz w:val="24"/>
+          <w:szCs w:val="24"/>
+        </w:rPr>
+      </w:pPr>
+      <w:r>
+        <w:rPr>
+          <w:rFonts w:ascii="Bahnschrift" w:eastAsia="Times New Roman" w:hAnsi="Bahnschrift" w:cs="Times New Roman"/>
+          <w:b/>
+          <w:bCs/>
+          <w:sz w:val="24"/>
+          <w:szCs w:val="24"/>
+        </w:rPr>
+        <w:t>System:</w:t>
+      </w:r>
+      <w:r>
+        <w:rPr>
+          <w:rFonts w:ascii="Bahnschrift" w:eastAsia="Times New Roman" w:hAnsi="Bahnschrift" w:cs="Times New Roman"/>
+          <w:sz w:val="24"/>
+          <w:szCs w:val="24"/>
+        </w:rPr>
+        <w:t xml:space="preserve"> Grants access to the Dashboard.</w:t>
+      </w:r>
+    </w:p>
+    <w:p>
+      <w:pPr>
+        <w:bidi w:val="0"/>
+        <w:spacing w:before="100" w:beforeAutospacing="1" w:after="100" w:afterAutospacing="1" w:line="240" w:lineRule="auto"/>
+        <w:rPr>
+          <w:rFonts w:ascii="Bahnschrift" w:eastAsia="Times New Roman" w:hAnsi="Bahnschrift" w:cs="Times New Roman"/>
+          <w:sz w:val="24"/>
+          <w:szCs w:val="24"/>
+        </w:rPr>
+      </w:pPr>
+      <w:r>
+        <w:rPr>
+          <w:rFonts w:ascii="Bahnschrift" w:eastAsia="Times New Roman" w:hAnsi="Bahnschrift" w:cs="Times New Roman"/>
+          <w:b/>
+          <w:bCs/>
+          <w:sz w:val="24"/>
+          <w:szCs w:val="24"/>
+        </w:rPr>
+        <w:lastRenderedPageBreak/>
+        <w:t>Use Case: Admin Updates Policy</w:t>
+      </w:r>
+    </w:p>
+    <w:p>
+      <w:pPr>
+        <w:numPr>
+          <w:ilvl w:val="0"/>
+          <w:numId w:val="34"/>
+        </w:numPr>
+        <w:bidi w:val="0"/>
+        <w:spacing w:before="100" w:beforeAutospacing="1" w:after="100" w:afterAutospacing="1" w:line="240" w:lineRule="auto"/>
+        <w:rPr>
+          <w:rFonts w:ascii="Bahnschrift" w:eastAsia="Times New Roman" w:hAnsi="Bahnschrift" w:cs="Times New Roman"/>
+          <w:sz w:val="24"/>
+          <w:szCs w:val="24"/>
+        </w:rPr>
+      </w:pPr>
+      <w:r>
+        <w:rPr>
+          <w:rFonts w:ascii="Bahnschrift" w:eastAsia="Times New Roman" w:hAnsi="Bahnschrift" w:cs="Times New Roman"/>
+          <w:b/>
+          <w:bCs/>
+          <w:sz w:val="24"/>
+          <w:szCs w:val="24"/>
+        </w:rPr>
+        <w:t>Actor (Admin):</w:t>
+      </w:r>
+      <w:r>
+        <w:rPr>
+          <w:rFonts w:ascii="Bahnschrift" w:eastAsia="Times New Roman" w:hAnsi="Bahnschrift" w:cs="Times New Roman"/>
+          <w:sz w:val="24"/>
+          <w:szCs w:val="24"/>
+        </w:rPr>
+        <w:t xml:space="preserve"> Creates a new version of the "Privacy Policy" text.</w:t>
+      </w:r>
+    </w:p>
+    <w:p>
+      <w:pPr>
+        <w:numPr>
+          <w:ilvl w:val="0"/>
+          <w:numId w:val="34"/>
         </w:numPr>
         <w:bidi w:val="0"/>
         <w:spacing w:before="100" w:beforeAutospacing="1" w:after="100" w:afterAutospacing="1" w:line="240" w:lineRule="auto"/>
@@ -4724,14 +5570,14 @@
           <w:sz w:val="24"/>
           <w:szCs w:val="24"/>
         </w:rPr>
-        <w:t xml:space="preserve"> Clicks an assignment event.</w:t>
-      </w:r>
-    </w:p>
-    <w:p>
-      <w:pPr>
-        <w:numPr>
-          <w:ilvl w:val="0"/>
-          <w:numId w:val="29"/>
+        <w:t xml:space="preserve"> Sets the new version status to "Active."</w:t>
+      </w:r>
+    </w:p>
+    <w:p>
+      <w:pPr>
+        <w:numPr>
+          <w:ilvl w:val="0"/>
+          <w:numId w:val="34"/>
         </w:numPr>
         <w:bidi w:val="0"/>
         <w:spacing w:before="100" w:beforeAutospacing="1" w:after="100" w:afterAutospacing="1" w:line="240" w:lineRule="auto"/>
@@ -4757,57 +5603,40 @@
           <w:sz w:val="24"/>
           <w:szCs w:val="24"/>
         </w:rPr>
-        <w:t xml:space="preserve"> Redirects user directly to that assignment activity.</w:t>
-      </w:r>
-    </w:p>
-    <w:p>
-      <w:pPr>
-        <w:bidi w:val="0"/>
-        <w:rPr>
-          <w:rFonts w:ascii="Bahnschrift" w:eastAsia="Times New Roman" w:hAnsi="Bahnschrift" w:cs="Times New Roman"/>
-          <w:sz w:val="24"/>
-          <w:szCs w:val="24"/>
-        </w:rPr>
-      </w:pPr>
-      <w:r>
-        <w:rPr>
-          <w:rFonts w:ascii="Bahnschrift" w:hAnsi="Bahnschrift"/>
-          <w:rtl/>
-        </w:rPr>
-        <w:br/>
-      </w:r>
-      <w:r>
-        <w:rPr>
-          <w:rFonts w:ascii="Bahnschrift" w:hAnsi="Bahnschrift"/>
-          <w:rtl/>
-        </w:rPr>
-        <w:br/>
-      </w:r>
-      <w:r>
-        <w:rPr>
-          <w:rFonts w:ascii="Bahnschrift" w:eastAsia="Times New Roman" w:hAnsi="Bahnschrift" w:cs="Times New Roman"/>
-          <w:sz w:val="24"/>
-          <w:szCs w:val="24"/>
-        </w:rPr>
-        <w:t xml:space="preserve">Here is the continuation of the detailed </w:t>
-      </w:r>
-      <w:r>
-        <w:rPr>
-          <w:rFonts w:ascii="Bahnschrift" w:eastAsia="Times New Roman" w:hAnsi="Bahnschrift" w:cs="Times New Roman"/>
-          <w:b/>
-          <w:bCs/>
-          <w:sz w:val="24"/>
-          <w:szCs w:val="24"/>
-        </w:rPr>
-        <w:t>Use Case Diagrams</w:t>
-      </w:r>
-      <w:r>
-        <w:rPr>
-          <w:rFonts w:ascii="Bahnschrift" w:eastAsia="Times New Roman" w:hAnsi="Bahnschrift" w:cs="Times New Roman"/>
-          <w:sz w:val="24"/>
-          <w:szCs w:val="24"/>
-        </w:rPr>
-        <w:t xml:space="preserve"> descriptions for the remaining Functional Requirements (FR-23 to FR-26).</w:t>
+        <w:t xml:space="preserve"> Invalidates the consent status for all users regarding that policy.</w:t>
+      </w:r>
+    </w:p>
+    <w:p>
+      <w:pPr>
+        <w:numPr>
+          <w:ilvl w:val="0"/>
+          <w:numId w:val="34"/>
+        </w:numPr>
+        <w:bidi w:val="0"/>
+        <w:spacing w:before="100" w:beforeAutospacing="1" w:after="100" w:afterAutospacing="1" w:line="240" w:lineRule="auto"/>
+        <w:rPr>
+          <w:rFonts w:ascii="Bahnschrift" w:eastAsia="Times New Roman" w:hAnsi="Bahnschrift" w:cs="Times New Roman"/>
+          <w:sz w:val="24"/>
+          <w:szCs w:val="24"/>
+        </w:rPr>
+      </w:pPr>
+      <w:r>
+        <w:rPr>
+          <w:rFonts w:ascii="Bahnschrift" w:eastAsia="Times New Roman" w:hAnsi="Bahnschrift" w:cs="Times New Roman"/>
+          <w:b/>
+          <w:bCs/>
+          <w:sz w:val="24"/>
+          <w:szCs w:val="24"/>
+        </w:rPr>
+        <w:t>System:</w:t>
+      </w:r>
+      <w:r>
+        <w:rPr>
+          <w:rFonts w:ascii="Bahnschrift" w:eastAsia="Times New Roman" w:hAnsi="Bahnschrift" w:cs="Times New Roman"/>
+          <w:sz w:val="24"/>
+          <w:szCs w:val="24"/>
+        </w:rPr>
+        <w:t xml:space="preserve"> The next time any User logs in, the "Mandatory Policy Consent" flow (above) is triggered again.</w:t>
       </w:r>
     </w:p>
     <w:p>
@@ -4827,7 +5656,7 @@
           <w:szCs w:val="24"/>
         </w:rPr>
         <w:pict>
-          <v:rect id="_x0000_i1053" style="width:0;height:1.5pt" o:hralign="center" o:hrstd="t" o:hr="t" fillcolor="#a0a0a0" stroked="f"/>
+          <v:rect id="_x0000_i1040" style="width:0;height:1.5pt" o:hralign="center" o:hrstd="t" o:hr="t" fillcolor="#a0a0a0" stroked="f"/>
         </w:pict>
       </w:r>
     </w:p>
@@ -4852,14 +5681,14 @@
           <w:sz w:val="27"/>
           <w:szCs w:val="27"/>
         </w:rPr>
-        <w:t>23. File Repositories &amp; Storage (FR-23)</w:t>
-      </w:r>
-    </w:p>
-    <w:p>
-      <w:pPr>
-        <w:numPr>
-          <w:ilvl w:val="0"/>
-          <w:numId w:val="30"/>
+        <w:t>25. System Health &amp; Task Scheduling (FR-25)</w:t>
+      </w:r>
+    </w:p>
+    <w:p>
+      <w:pPr>
+        <w:numPr>
+          <w:ilvl w:val="0"/>
+          <w:numId w:val="35"/>
         </w:numPr>
         <w:bidi w:val="0"/>
         <w:spacing w:before="100" w:beforeAutospacing="1" w:after="100" w:afterAutospacing="1" w:line="240" w:lineRule="auto"/>
@@ -4885,14 +5714,32 @@
           <w:sz w:val="24"/>
           <w:szCs w:val="24"/>
         </w:rPr>
-        <w:t xml:space="preserve"> User (Instructor/Student), System, External Service (e.g., Google Drive/Dropbox)</w:t>
-      </w:r>
-    </w:p>
-    <w:p>
-      <w:pPr>
-        <w:numPr>
-          <w:ilvl w:val="0"/>
-          <w:numId w:val="30"/>
+        <w:t xml:space="preserve"> System Timer (</w:t>
+      </w:r>
+      <w:proofErr w:type="spellStart"/>
+      <w:r>
+        <w:rPr>
+          <w:rFonts w:ascii="Bahnschrift" w:eastAsia="Times New Roman" w:hAnsi="Bahnschrift" w:cs="Times New Roman"/>
+          <w:sz w:val="24"/>
+          <w:szCs w:val="24"/>
+        </w:rPr>
+        <w:t>Cron</w:t>
+      </w:r>
+      <w:proofErr w:type="spellEnd"/>
+      <w:r>
+        <w:rPr>
+          <w:rFonts w:ascii="Bahnschrift" w:eastAsia="Times New Roman" w:hAnsi="Bahnschrift" w:cs="Times New Roman"/>
+          <w:sz w:val="24"/>
+          <w:szCs w:val="24"/>
+        </w:rPr>
+        <w:t>), Administrator</w:t>
+      </w:r>
+    </w:p>
+    <w:p>
+      <w:pPr>
+        <w:numPr>
+          <w:ilvl w:val="0"/>
+          <w:numId w:val="35"/>
         </w:numPr>
         <w:bidi w:val="0"/>
         <w:spacing w:before="100" w:beforeAutospacing="1" w:after="100" w:afterAutospacing="1" w:line="240" w:lineRule="auto"/>
@@ -4918,68 +5765,435 @@
           <w:sz w:val="24"/>
           <w:szCs w:val="24"/>
         </w:rPr>
-        <w:t xml:space="preserve"> Link External File, Manage Private Files.</w:t>
-      </w:r>
-    </w:p>
-    <w:p>
-      <w:pPr>
-        <w:bidi w:val="0"/>
-        <w:spacing w:before="100" w:beforeAutospacing="1" w:after="100" w:afterAutospacing="1" w:line="240" w:lineRule="auto"/>
-        <w:rPr>
-          <w:rFonts w:ascii="Bahnschrift" w:eastAsia="Times New Roman" w:hAnsi="Bahnschrift" w:cs="Times New Roman"/>
-          <w:sz w:val="24"/>
-          <w:szCs w:val="24"/>
-        </w:rPr>
-      </w:pPr>
-      <w:r>
-        <w:rPr>
-          <w:rFonts w:ascii="Bahnschrift" w:eastAsia="Times New Roman" w:hAnsi="Bahnschrift" w:cs="Times New Roman"/>
-          <w:b/>
-          <w:bCs/>
-          <w:sz w:val="24"/>
-          <w:szCs w:val="24"/>
-        </w:rPr>
-        <w:t>Use Case: Link File from External Repository</w:t>
-      </w:r>
-    </w:p>
-    <w:p>
-      <w:pPr>
-        <w:numPr>
-          <w:ilvl w:val="0"/>
-          <w:numId w:val="31"/>
-        </w:numPr>
-        <w:bidi w:val="0"/>
-        <w:spacing w:before="100" w:beforeAutospacing="1" w:after="100" w:afterAutospacing="1" w:line="240" w:lineRule="auto"/>
-        <w:rPr>
-          <w:rFonts w:ascii="Bahnschrift" w:eastAsia="Times New Roman" w:hAnsi="Bahnschrift" w:cs="Times New Roman"/>
-          <w:sz w:val="24"/>
-          <w:szCs w:val="24"/>
-        </w:rPr>
-      </w:pPr>
-      <w:r>
-        <w:rPr>
-          <w:rFonts w:ascii="Bahnschrift" w:eastAsia="Times New Roman" w:hAnsi="Bahnschrift" w:cs="Times New Roman"/>
-          <w:b/>
-          <w:bCs/>
-          <w:sz w:val="24"/>
-          <w:szCs w:val="24"/>
-        </w:rPr>
-        <w:t>Actor (User):</w:t>
-      </w:r>
-      <w:r>
-        <w:rPr>
-          <w:rFonts w:ascii="Bahnschrift" w:eastAsia="Times New Roman" w:hAnsi="Bahnschrift" w:cs="Times New Roman"/>
-          <w:sz w:val="24"/>
-          <w:szCs w:val="24"/>
-        </w:rPr>
-        <w:t xml:space="preserve"> Opens the "File Picker" dialog (e.g., while submitting an assignment).</w:t>
-      </w:r>
-    </w:p>
-    <w:p>
-      <w:pPr>
-        <w:numPr>
-          <w:ilvl w:val="0"/>
-          <w:numId w:val="31"/>
+        <w:t xml:space="preserve"> Run Scheduled Tasks, View Task Logs.</w:t>
+      </w:r>
+    </w:p>
+    <w:p>
+      <w:pPr>
+        <w:bidi w:val="0"/>
+        <w:spacing w:before="100" w:beforeAutospacing="1" w:after="100" w:afterAutospacing="1" w:line="240" w:lineRule="auto"/>
+        <w:rPr>
+          <w:rFonts w:ascii="Bahnschrift" w:eastAsia="Times New Roman" w:hAnsi="Bahnschrift" w:cs="Times New Roman"/>
+          <w:sz w:val="24"/>
+          <w:szCs w:val="24"/>
+        </w:rPr>
+      </w:pPr>
+      <w:r>
+        <w:rPr>
+          <w:rFonts w:ascii="Bahnschrift" w:eastAsia="Times New Roman" w:hAnsi="Bahnschrift" w:cs="Times New Roman"/>
+          <w:b/>
+          <w:bCs/>
+          <w:sz w:val="24"/>
+          <w:szCs w:val="24"/>
+        </w:rPr>
+        <w:t>Use Case: Execute Scheduled Tasks (</w:t>
+      </w:r>
+      <w:proofErr w:type="spellStart"/>
+      <w:r>
+        <w:rPr>
+          <w:rFonts w:ascii="Bahnschrift" w:eastAsia="Times New Roman" w:hAnsi="Bahnschrift" w:cs="Times New Roman"/>
+          <w:b/>
+          <w:bCs/>
+          <w:sz w:val="24"/>
+          <w:szCs w:val="24"/>
+        </w:rPr>
+        <w:t>Cron</w:t>
+      </w:r>
+      <w:proofErr w:type="spellEnd"/>
+      <w:r>
+        <w:rPr>
+          <w:rFonts w:ascii="Bahnschrift" w:eastAsia="Times New Roman" w:hAnsi="Bahnschrift" w:cs="Times New Roman"/>
+          <w:b/>
+          <w:bCs/>
+          <w:sz w:val="24"/>
+          <w:szCs w:val="24"/>
+        </w:rPr>
+        <w:t>)</w:t>
+      </w:r>
+    </w:p>
+    <w:p>
+      <w:pPr>
+        <w:numPr>
+          <w:ilvl w:val="0"/>
+          <w:numId w:val="36"/>
+        </w:numPr>
+        <w:bidi w:val="0"/>
+        <w:spacing w:before="100" w:beforeAutospacing="1" w:after="100" w:afterAutospacing="1" w:line="240" w:lineRule="auto"/>
+        <w:rPr>
+          <w:rFonts w:ascii="Bahnschrift" w:eastAsia="Times New Roman" w:hAnsi="Bahnschrift" w:cs="Times New Roman"/>
+          <w:sz w:val="24"/>
+          <w:szCs w:val="24"/>
+        </w:rPr>
+      </w:pPr>
+      <w:r>
+        <w:rPr>
+          <w:rFonts w:ascii="Bahnschrift" w:eastAsia="Times New Roman" w:hAnsi="Bahnschrift" w:cs="Times New Roman"/>
+          <w:b/>
+          <w:bCs/>
+          <w:sz w:val="24"/>
+          <w:szCs w:val="24"/>
+        </w:rPr>
+        <w:t>Actor (System Timer):</w:t>
+      </w:r>
+      <w:r>
+        <w:rPr>
+          <w:rFonts w:ascii="Bahnschrift" w:eastAsia="Times New Roman" w:hAnsi="Bahnschrift" w:cs="Times New Roman"/>
+          <w:sz w:val="24"/>
+          <w:szCs w:val="24"/>
+        </w:rPr>
+        <w:t xml:space="preserve"> Triggers the </w:t>
+      </w:r>
+      <w:proofErr w:type="spellStart"/>
+      <w:r>
+        <w:rPr>
+          <w:rFonts w:ascii="Bahnschrift" w:eastAsia="Times New Roman" w:hAnsi="Bahnschrift" w:cs="Times New Roman"/>
+          <w:sz w:val="24"/>
+          <w:szCs w:val="24"/>
+        </w:rPr>
+        <w:t>Laravel</w:t>
+      </w:r>
+      <w:proofErr w:type="spellEnd"/>
+      <w:r>
+        <w:rPr>
+          <w:rFonts w:ascii="Bahnschrift" w:eastAsia="Times New Roman" w:hAnsi="Bahnschrift" w:cs="Times New Roman"/>
+          <w:sz w:val="24"/>
+          <w:szCs w:val="24"/>
+        </w:rPr>
+        <w:t xml:space="preserve"> Scheduler every minute.</w:t>
+      </w:r>
+    </w:p>
+    <w:p>
+      <w:pPr>
+        <w:numPr>
+          <w:ilvl w:val="0"/>
+          <w:numId w:val="36"/>
+        </w:numPr>
+        <w:bidi w:val="0"/>
+        <w:spacing w:before="100" w:beforeAutospacing="1" w:after="100" w:afterAutospacing="1" w:line="240" w:lineRule="auto"/>
+        <w:rPr>
+          <w:rFonts w:ascii="Bahnschrift" w:eastAsia="Times New Roman" w:hAnsi="Bahnschrift" w:cs="Times New Roman"/>
+          <w:sz w:val="24"/>
+          <w:szCs w:val="24"/>
+        </w:rPr>
+      </w:pPr>
+      <w:r>
+        <w:rPr>
+          <w:rFonts w:ascii="Bahnschrift" w:eastAsia="Times New Roman" w:hAnsi="Bahnschrift" w:cs="Times New Roman"/>
+          <w:b/>
+          <w:bCs/>
+          <w:sz w:val="24"/>
+          <w:szCs w:val="24"/>
+        </w:rPr>
+        <w:t>System:</w:t>
+      </w:r>
+      <w:r>
+        <w:rPr>
+          <w:rFonts w:ascii="Bahnschrift" w:eastAsia="Times New Roman" w:hAnsi="Bahnschrift" w:cs="Times New Roman"/>
+          <w:sz w:val="24"/>
+          <w:szCs w:val="24"/>
+        </w:rPr>
+        <w:t xml:space="preserve"> Checks the </w:t>
+      </w:r>
+      <w:proofErr w:type="spellStart"/>
+      <w:r>
+        <w:rPr>
+          <w:rFonts w:ascii="Bahnschrift" w:eastAsia="Times New Roman" w:hAnsi="Bahnschrift" w:cs="Times New Roman"/>
+          <w:sz w:val="24"/>
+          <w:szCs w:val="24"/>
+        </w:rPr>
+        <w:t>task_scheduled</w:t>
+      </w:r>
+      <w:proofErr w:type="spellEnd"/>
+      <w:r>
+        <w:rPr>
+          <w:rFonts w:ascii="Bahnschrift" w:eastAsia="Times New Roman" w:hAnsi="Bahnschrift" w:cs="Times New Roman"/>
+          <w:sz w:val="24"/>
+          <w:szCs w:val="24"/>
+        </w:rPr>
+        <w:t xml:space="preserve"> table for tasks due to run (e.g., </w:t>
+      </w:r>
+      <w:proofErr w:type="spellStart"/>
+      <w:r>
+        <w:rPr>
+          <w:rFonts w:ascii="Bahnschrift" w:eastAsia="Times New Roman" w:hAnsi="Bahnschrift" w:cs="Times New Roman"/>
+          <w:sz w:val="24"/>
+          <w:szCs w:val="24"/>
+        </w:rPr>
+        <w:t>send_queued_emails</w:t>
+      </w:r>
+      <w:proofErr w:type="spellEnd"/>
+      <w:r>
+        <w:rPr>
+          <w:rFonts w:ascii="Bahnschrift" w:eastAsia="Times New Roman" w:hAnsi="Bahnschrift" w:cs="Times New Roman"/>
+          <w:sz w:val="24"/>
+          <w:szCs w:val="24"/>
+        </w:rPr>
+        <w:t xml:space="preserve">, </w:t>
+      </w:r>
+      <w:proofErr w:type="spellStart"/>
+      <w:r>
+        <w:rPr>
+          <w:rFonts w:ascii="Bahnschrift" w:eastAsia="Times New Roman" w:hAnsi="Bahnschrift" w:cs="Times New Roman"/>
+          <w:sz w:val="24"/>
+          <w:szCs w:val="24"/>
+        </w:rPr>
+        <w:t>calculate_analytics</w:t>
+      </w:r>
+      <w:proofErr w:type="spellEnd"/>
+      <w:r>
+        <w:rPr>
+          <w:rFonts w:ascii="Bahnschrift" w:eastAsia="Times New Roman" w:hAnsi="Bahnschrift" w:cs="Times New Roman"/>
+          <w:sz w:val="24"/>
+          <w:szCs w:val="24"/>
+        </w:rPr>
+        <w:t>).</w:t>
+      </w:r>
+    </w:p>
+    <w:p>
+      <w:pPr>
+        <w:numPr>
+          <w:ilvl w:val="0"/>
+          <w:numId w:val="36"/>
+        </w:numPr>
+        <w:bidi w:val="0"/>
+        <w:spacing w:before="100" w:beforeAutospacing="1" w:after="100" w:afterAutospacing="1" w:line="240" w:lineRule="auto"/>
+        <w:rPr>
+          <w:rFonts w:ascii="Bahnschrift" w:eastAsia="Times New Roman" w:hAnsi="Bahnschrift" w:cs="Times New Roman"/>
+          <w:sz w:val="24"/>
+          <w:szCs w:val="24"/>
+        </w:rPr>
+      </w:pPr>
+      <w:r>
+        <w:rPr>
+          <w:rFonts w:ascii="Bahnschrift" w:eastAsia="Times New Roman" w:hAnsi="Bahnschrift" w:cs="Times New Roman"/>
+          <w:b/>
+          <w:bCs/>
+          <w:sz w:val="24"/>
+          <w:szCs w:val="24"/>
+        </w:rPr>
+        <w:t>System:</w:t>
+      </w:r>
+      <w:r>
+        <w:rPr>
+          <w:rFonts w:ascii="Bahnschrift" w:eastAsia="Times New Roman" w:hAnsi="Bahnschrift" w:cs="Times New Roman"/>
+          <w:sz w:val="24"/>
+          <w:szCs w:val="24"/>
+        </w:rPr>
+        <w:t xml:space="preserve"> Locks the task to prevent overlapping execution.</w:t>
+      </w:r>
+    </w:p>
+    <w:p>
+      <w:pPr>
+        <w:numPr>
+          <w:ilvl w:val="0"/>
+          <w:numId w:val="36"/>
+        </w:numPr>
+        <w:bidi w:val="0"/>
+        <w:spacing w:before="100" w:beforeAutospacing="1" w:after="100" w:afterAutospacing="1" w:line="240" w:lineRule="auto"/>
+        <w:rPr>
+          <w:rFonts w:ascii="Bahnschrift" w:eastAsia="Times New Roman" w:hAnsi="Bahnschrift" w:cs="Times New Roman"/>
+          <w:sz w:val="24"/>
+          <w:szCs w:val="24"/>
+        </w:rPr>
+      </w:pPr>
+      <w:r>
+        <w:rPr>
+          <w:rFonts w:ascii="Bahnschrift" w:eastAsia="Times New Roman" w:hAnsi="Bahnschrift" w:cs="Times New Roman"/>
+          <w:b/>
+          <w:bCs/>
+          <w:sz w:val="24"/>
+          <w:szCs w:val="24"/>
+        </w:rPr>
+        <w:t>System:</w:t>
+      </w:r>
+      <w:r>
+        <w:rPr>
+          <w:rFonts w:ascii="Bahnschrift" w:eastAsia="Times New Roman" w:hAnsi="Bahnschrift" w:cs="Times New Roman"/>
+          <w:sz w:val="24"/>
+          <w:szCs w:val="24"/>
+        </w:rPr>
+        <w:t xml:space="preserve"> Executes the logic (e.g., SMTP dispatch).</w:t>
+      </w:r>
+    </w:p>
+    <w:p>
+      <w:pPr>
+        <w:numPr>
+          <w:ilvl w:val="0"/>
+          <w:numId w:val="36"/>
+        </w:numPr>
+        <w:bidi w:val="0"/>
+        <w:spacing w:before="100" w:beforeAutospacing="1" w:after="100" w:afterAutospacing="1" w:line="240" w:lineRule="auto"/>
+        <w:rPr>
+          <w:rFonts w:ascii="Bahnschrift" w:eastAsia="Times New Roman" w:hAnsi="Bahnschrift" w:cs="Times New Roman"/>
+          <w:sz w:val="24"/>
+          <w:szCs w:val="24"/>
+        </w:rPr>
+      </w:pPr>
+      <w:r>
+        <w:rPr>
+          <w:rFonts w:ascii="Bahnschrift" w:eastAsia="Times New Roman" w:hAnsi="Bahnschrift" w:cs="Times New Roman"/>
+          <w:b/>
+          <w:bCs/>
+          <w:sz w:val="24"/>
+          <w:szCs w:val="24"/>
+        </w:rPr>
+        <w:t>System:</w:t>
+      </w:r>
+      <w:r>
+        <w:rPr>
+          <w:rFonts w:ascii="Bahnschrift" w:eastAsia="Times New Roman" w:hAnsi="Bahnschrift" w:cs="Times New Roman"/>
+          <w:sz w:val="24"/>
+          <w:szCs w:val="24"/>
+        </w:rPr>
+        <w:t xml:space="preserve"> Updates the </w:t>
+      </w:r>
+      <w:proofErr w:type="spellStart"/>
+      <w:r>
+        <w:rPr>
+          <w:rFonts w:ascii="Bahnschrift" w:eastAsia="Times New Roman" w:hAnsi="Bahnschrift" w:cs="Times New Roman"/>
+          <w:sz w:val="24"/>
+          <w:szCs w:val="24"/>
+        </w:rPr>
+        <w:t>lastruntime</w:t>
+      </w:r>
+      <w:proofErr w:type="spellEnd"/>
+      <w:r>
+        <w:rPr>
+          <w:rFonts w:ascii="Bahnschrift" w:eastAsia="Times New Roman" w:hAnsi="Bahnschrift" w:cs="Times New Roman"/>
+          <w:sz w:val="24"/>
+          <w:szCs w:val="24"/>
+        </w:rPr>
+        <w:t xml:space="preserve"> timestamp in </w:t>
+      </w:r>
+      <w:proofErr w:type="spellStart"/>
+      <w:r>
+        <w:rPr>
+          <w:rFonts w:ascii="Bahnschrift" w:eastAsia="Times New Roman" w:hAnsi="Bahnschrift" w:cs="Times New Roman"/>
+          <w:sz w:val="24"/>
+          <w:szCs w:val="24"/>
+        </w:rPr>
+        <w:t>task_scheduled</w:t>
+      </w:r>
+      <w:proofErr w:type="spellEnd"/>
+      <w:r>
+        <w:rPr>
+          <w:rFonts w:ascii="Bahnschrift" w:eastAsia="Times New Roman" w:hAnsi="Bahnschrift" w:cs="Times New Roman"/>
+          <w:sz w:val="24"/>
+          <w:szCs w:val="24"/>
+        </w:rPr>
+        <w:t>.</w:t>
+      </w:r>
+    </w:p>
+    <w:p>
+      <w:pPr>
+        <w:numPr>
+          <w:ilvl w:val="0"/>
+          <w:numId w:val="36"/>
+        </w:numPr>
+        <w:bidi w:val="0"/>
+        <w:spacing w:before="100" w:beforeAutospacing="1" w:after="100" w:afterAutospacing="1" w:line="240" w:lineRule="auto"/>
+        <w:rPr>
+          <w:rFonts w:ascii="Bahnschrift" w:eastAsia="Times New Roman" w:hAnsi="Bahnschrift" w:cs="Times New Roman"/>
+          <w:sz w:val="24"/>
+          <w:szCs w:val="24"/>
+        </w:rPr>
+      </w:pPr>
+      <w:r>
+        <w:rPr>
+          <w:rFonts w:ascii="Bahnschrift" w:eastAsia="Times New Roman" w:hAnsi="Bahnschrift" w:cs="Times New Roman"/>
+          <w:b/>
+          <w:bCs/>
+          <w:sz w:val="24"/>
+          <w:szCs w:val="24"/>
+        </w:rPr>
+        <w:t>System:</w:t>
+      </w:r>
+      <w:r>
+        <w:rPr>
+          <w:rFonts w:ascii="Bahnschrift" w:eastAsia="Times New Roman" w:hAnsi="Bahnschrift" w:cs="Times New Roman"/>
+          <w:sz w:val="24"/>
+          <w:szCs w:val="24"/>
+        </w:rPr>
+        <w:t xml:space="preserve"> Logs the outcome (Success/Fail) and duration to the </w:t>
+      </w:r>
+      <w:proofErr w:type="spellStart"/>
+      <w:r>
+        <w:rPr>
+          <w:rFonts w:ascii="Bahnschrift" w:eastAsia="Times New Roman" w:hAnsi="Bahnschrift" w:cs="Times New Roman"/>
+          <w:sz w:val="24"/>
+          <w:szCs w:val="24"/>
+        </w:rPr>
+        <w:t>task_log</w:t>
+      </w:r>
+      <w:proofErr w:type="spellEnd"/>
+      <w:r>
+        <w:rPr>
+          <w:rFonts w:ascii="Bahnschrift" w:eastAsia="Times New Roman" w:hAnsi="Bahnschrift" w:cs="Times New Roman"/>
+          <w:sz w:val="24"/>
+          <w:szCs w:val="24"/>
+        </w:rPr>
+        <w:t xml:space="preserve"> table.</w:t>
+      </w:r>
+    </w:p>
+    <w:p>
+      <w:pPr>
+        <w:bidi w:val="0"/>
+        <w:spacing w:before="100" w:beforeAutospacing="1" w:after="100" w:afterAutospacing="1" w:line="240" w:lineRule="auto"/>
+        <w:rPr>
+          <w:rFonts w:ascii="Bahnschrift" w:eastAsia="Times New Roman" w:hAnsi="Bahnschrift" w:cs="Times New Roman"/>
+          <w:sz w:val="24"/>
+          <w:szCs w:val="24"/>
+        </w:rPr>
+      </w:pPr>
+      <w:r>
+        <w:rPr>
+          <w:rFonts w:ascii="Bahnschrift" w:eastAsia="Times New Roman" w:hAnsi="Bahnschrift" w:cs="Times New Roman"/>
+          <w:b/>
+          <w:bCs/>
+          <w:sz w:val="24"/>
+          <w:szCs w:val="24"/>
+        </w:rPr>
+        <w:t>Use Case: Admin Debugging Tasks</w:t>
+      </w:r>
+    </w:p>
+    <w:p>
+      <w:pPr>
+        <w:numPr>
+          <w:ilvl w:val="0"/>
+          <w:numId w:val="37"/>
+        </w:numPr>
+        <w:bidi w:val="0"/>
+        <w:spacing w:before="100" w:beforeAutospacing="1" w:after="100" w:afterAutospacing="1" w:line="240" w:lineRule="auto"/>
+        <w:rPr>
+          <w:rFonts w:ascii="Bahnschrift" w:eastAsia="Times New Roman" w:hAnsi="Bahnschrift" w:cs="Times New Roman"/>
+          <w:sz w:val="24"/>
+          <w:szCs w:val="24"/>
+        </w:rPr>
+      </w:pPr>
+      <w:r>
+        <w:rPr>
+          <w:rFonts w:ascii="Bahnschrift" w:eastAsia="Times New Roman" w:hAnsi="Bahnschrift" w:cs="Times New Roman"/>
+          <w:b/>
+          <w:bCs/>
+          <w:sz w:val="24"/>
+          <w:szCs w:val="24"/>
+        </w:rPr>
+        <w:t>Actor (Admin):</w:t>
+      </w:r>
+      <w:r>
+        <w:rPr>
+          <w:rFonts w:ascii="Bahnschrift" w:eastAsia="Times New Roman" w:hAnsi="Bahnschrift" w:cs="Times New Roman"/>
+          <w:sz w:val="24"/>
+          <w:szCs w:val="24"/>
+        </w:rPr>
+        <w:t xml:space="preserve"> Notices emails are not being sent.</w:t>
+      </w:r>
+    </w:p>
+    <w:p>
+      <w:pPr>
+        <w:numPr>
+          <w:ilvl w:val="0"/>
+          <w:numId w:val="37"/>
         </w:numPr>
         <w:bidi w:val="0"/>
         <w:spacing w:before="100" w:beforeAutospacing="1" w:after="100" w:afterAutospacing="1" w:line="240" w:lineRule="auto"/>
@@ -5005,14 +6219,14 @@
           <w:sz w:val="24"/>
           <w:szCs w:val="24"/>
         </w:rPr>
-        <w:t xml:space="preserve"> Selects a Repository (e.g., "Google Drive") from the sidebar.</w:t>
-      </w:r>
-    </w:p>
-    <w:p>
-      <w:pPr>
-        <w:numPr>
-          <w:ilvl w:val="0"/>
-          <w:numId w:val="31"/>
+        <w:t xml:space="preserve"> Navigates to Server Settings &gt; Task Logs.</w:t>
+      </w:r>
+    </w:p>
+    <w:p>
+      <w:pPr>
+        <w:numPr>
+          <w:ilvl w:val="0"/>
+          <w:numId w:val="37"/>
         </w:numPr>
         <w:bidi w:val="0"/>
         <w:spacing w:before="100" w:beforeAutospacing="1" w:after="100" w:afterAutospacing="1" w:line="240" w:lineRule="auto"/>
@@ -5038,47 +6252,32 @@
           <w:sz w:val="24"/>
           <w:szCs w:val="24"/>
         </w:rPr>
-        <w:t xml:space="preserve"> Redirects user to the External Service for OAuth authentication (if not already logged in).</w:t>
-      </w:r>
-    </w:p>
-    <w:p>
-      <w:pPr>
-        <w:numPr>
-          <w:ilvl w:val="0"/>
-          <w:numId w:val="31"/>
-        </w:numPr>
-        <w:bidi w:val="0"/>
-        <w:spacing w:before="100" w:beforeAutospacing="1" w:after="100" w:afterAutospacing="1" w:line="240" w:lineRule="auto"/>
-        <w:rPr>
-          <w:rFonts w:ascii="Bahnschrift" w:eastAsia="Times New Roman" w:hAnsi="Bahnschrift" w:cs="Times New Roman"/>
-          <w:sz w:val="24"/>
-          <w:szCs w:val="24"/>
-        </w:rPr>
-      </w:pPr>
-      <w:r>
-        <w:rPr>
-          <w:rFonts w:ascii="Bahnschrift" w:eastAsia="Times New Roman" w:hAnsi="Bahnschrift" w:cs="Times New Roman"/>
-          <w:b/>
-          <w:bCs/>
-          <w:sz w:val="24"/>
-          <w:szCs w:val="24"/>
-        </w:rPr>
-        <w:t>Actor:</w:t>
-      </w:r>
-      <w:r>
-        <w:rPr>
-          <w:rFonts w:ascii="Bahnschrift" w:eastAsia="Times New Roman" w:hAnsi="Bahnschrift" w:cs="Times New Roman"/>
-          <w:sz w:val="24"/>
-          <w:szCs w:val="24"/>
-        </w:rPr>
-        <w:t xml:space="preserve"> Grants permission and selects a specific file.</w:t>
-      </w:r>
-    </w:p>
-    <w:p>
-      <w:pPr>
-        <w:numPr>
-          <w:ilvl w:val="0"/>
-          <w:numId w:val="31"/>
+        <w:t xml:space="preserve"> Queries the </w:t>
+      </w:r>
+      <w:proofErr w:type="spellStart"/>
+      <w:r>
+        <w:rPr>
+          <w:rFonts w:ascii="Bahnschrift" w:eastAsia="Times New Roman" w:hAnsi="Bahnschrift" w:cs="Times New Roman"/>
+          <w:sz w:val="24"/>
+          <w:szCs w:val="24"/>
+        </w:rPr>
+        <w:t>task_log</w:t>
+      </w:r>
+      <w:proofErr w:type="spellEnd"/>
+      <w:r>
+        <w:rPr>
+          <w:rFonts w:ascii="Bahnschrift" w:eastAsia="Times New Roman" w:hAnsi="Bahnschrift" w:cs="Times New Roman"/>
+          <w:sz w:val="24"/>
+          <w:szCs w:val="24"/>
+        </w:rPr>
+        <w:t xml:space="preserve"> table filtering by "Fail" status.</w:t>
+      </w:r>
+    </w:p>
+    <w:p>
+      <w:pPr>
+        <w:numPr>
+          <w:ilvl w:val="0"/>
+          <w:numId w:val="37"/>
         </w:numPr>
         <w:bidi w:val="0"/>
         <w:spacing w:before="100" w:beforeAutospacing="1" w:after="100" w:afterAutospacing="1" w:line="240" w:lineRule="auto"/>
@@ -5104,91 +6303,7 @@
           <w:sz w:val="24"/>
           <w:szCs w:val="24"/>
         </w:rPr>
-        <w:t xml:space="preserve"> Retrieves the file metadata (reference) without downloading the full file (if linked) or downloads it (if copying).</w:t>
-      </w:r>
-    </w:p>
-    <w:p>
-      <w:pPr>
-        <w:numPr>
-          <w:ilvl w:val="0"/>
-          <w:numId w:val="31"/>
-        </w:numPr>
-        <w:bidi w:val="0"/>
-        <w:spacing w:before="100" w:beforeAutospacing="1" w:after="100" w:afterAutospacing="1" w:line="240" w:lineRule="auto"/>
-        <w:rPr>
-          <w:rFonts w:ascii="Bahnschrift" w:eastAsia="Times New Roman" w:hAnsi="Bahnschrift" w:cs="Times New Roman"/>
-          <w:sz w:val="24"/>
-          <w:szCs w:val="24"/>
-        </w:rPr>
-      </w:pPr>
-      <w:r>
-        <w:rPr>
-          <w:rFonts w:ascii="Bahnschrift" w:eastAsia="Times New Roman" w:hAnsi="Bahnschrift" w:cs="Times New Roman"/>
-          <w:b/>
-          <w:bCs/>
-          <w:sz w:val="24"/>
-          <w:szCs w:val="24"/>
-        </w:rPr>
-        <w:t>System:</w:t>
-      </w:r>
-      <w:r>
-        <w:rPr>
-          <w:rFonts w:ascii="Bahnschrift" w:eastAsia="Times New Roman" w:hAnsi="Bahnschrift" w:cs="Times New Roman"/>
-          <w:sz w:val="24"/>
-          <w:szCs w:val="24"/>
-        </w:rPr>
-        <w:t xml:space="preserve"> Creates an entry in the </w:t>
-      </w:r>
-      <w:proofErr w:type="spellStart"/>
-      <w:r>
-        <w:rPr>
-          <w:rFonts w:ascii="Bahnschrift" w:eastAsia="Times New Roman" w:hAnsi="Bahnschrift" w:cs="Times New Roman"/>
-          <w:sz w:val="24"/>
-          <w:szCs w:val="24"/>
-        </w:rPr>
-        <w:t>files_reference</w:t>
-      </w:r>
-      <w:proofErr w:type="spellEnd"/>
-      <w:r>
-        <w:rPr>
-          <w:rFonts w:ascii="Bahnschrift" w:eastAsia="Times New Roman" w:hAnsi="Bahnschrift" w:cs="Times New Roman"/>
-          <w:sz w:val="24"/>
-          <w:szCs w:val="24"/>
-        </w:rPr>
-        <w:t xml:space="preserve"> table linking to the repository instance.</w:t>
-      </w:r>
-    </w:p>
-    <w:p>
-      <w:pPr>
-        <w:numPr>
-          <w:ilvl w:val="0"/>
-          <w:numId w:val="31"/>
-        </w:numPr>
-        <w:bidi w:val="0"/>
-        <w:spacing w:before="100" w:beforeAutospacing="1" w:after="100" w:afterAutospacing="1" w:line="240" w:lineRule="auto"/>
-        <w:rPr>
-          <w:rFonts w:ascii="Bahnschrift" w:eastAsia="Times New Roman" w:hAnsi="Bahnschrift" w:cs="Times New Roman"/>
-          <w:sz w:val="24"/>
-          <w:szCs w:val="24"/>
-        </w:rPr>
-      </w:pPr>
-      <w:r>
-        <w:rPr>
-          <w:rFonts w:ascii="Bahnschrift" w:eastAsia="Times New Roman" w:hAnsi="Bahnschrift" w:cs="Times New Roman"/>
-          <w:b/>
-          <w:bCs/>
-          <w:sz w:val="24"/>
-          <w:szCs w:val="24"/>
-        </w:rPr>
-        <w:t>System:</w:t>
-      </w:r>
-      <w:r>
-        <w:rPr>
-          <w:rFonts w:ascii="Bahnschrift" w:eastAsia="Times New Roman" w:hAnsi="Bahnschrift" w:cs="Times New Roman"/>
-          <w:sz w:val="24"/>
-          <w:szCs w:val="24"/>
-        </w:rPr>
-        <w:t xml:space="preserve"> Attaches the file reference to the Assignment Submission.</w:t>
+        <w:t xml:space="preserve"> Displays the error trace/output for the failed task.</w:t>
       </w:r>
     </w:p>
     <w:p>
@@ -5208,7 +6323,7 @@
           <w:szCs w:val="24"/>
         </w:rPr>
         <w:pict>
-          <v:rect id="_x0000_i1054" style="width:0;height:1.5pt" o:hralign="center" o:hrstd="t" o:hr="t" fillcolor="#a0a0a0" stroked="f"/>
+          <v:rect id="_x0000_i1041" style="width:0;height:1.5pt" o:hralign="center" o:hrstd="t" o:hr="t" fillcolor="#a0a0a0" stroked="f"/>
         </w:pict>
       </w:r>
     </w:p>
@@ -5233,14 +6348,14 @@
           <w:sz w:val="27"/>
           <w:szCs w:val="27"/>
         </w:rPr>
-        <w:t>24. Data Privacy &amp; Policy Management (FR-24)</w:t>
-      </w:r>
-    </w:p>
-    <w:p>
-      <w:pPr>
-        <w:numPr>
-          <w:ilvl w:val="0"/>
-          <w:numId w:val="32"/>
+        <w:t>26. Content Bank &amp; H5P (FR-26)</w:t>
+      </w:r>
+    </w:p>
+    <w:p>
+      <w:pPr>
+        <w:numPr>
+          <w:ilvl w:val="0"/>
+          <w:numId w:val="38"/>
         </w:numPr>
         <w:bidi w:val="0"/>
         <w:spacing w:before="100" w:beforeAutospacing="1" w:after="100" w:afterAutospacing="1" w:line="240" w:lineRule="auto"/>
@@ -5266,14 +6381,14 @@
           <w:sz w:val="24"/>
           <w:szCs w:val="24"/>
         </w:rPr>
-        <w:t xml:space="preserve"> Authenticated User, Administrator</w:t>
-      </w:r>
-    </w:p>
-    <w:p>
-      <w:pPr>
-        <w:numPr>
-          <w:ilvl w:val="0"/>
-          <w:numId w:val="32"/>
+        <w:t xml:space="preserve"> Instructor, Student, System</w:t>
+      </w:r>
+    </w:p>
+    <w:p>
+      <w:pPr>
+        <w:numPr>
+          <w:ilvl w:val="0"/>
+          <w:numId w:val="38"/>
         </w:numPr>
         <w:bidi w:val="0"/>
         <w:spacing w:before="100" w:beforeAutospacing="1" w:after="100" w:afterAutospacing="1" w:line="240" w:lineRule="auto"/>
@@ -5299,35 +6414,382 @@
           <w:sz w:val="24"/>
           <w:szCs w:val="24"/>
         </w:rPr>
-        <w:t xml:space="preserve"> Accept Policy, Manage Policies, Export User Data.</w:t>
-      </w:r>
-    </w:p>
-    <w:p>
-      <w:pPr>
-        <w:bidi w:val="0"/>
-        <w:spacing w:before="100" w:beforeAutospacing="1" w:after="100" w:afterAutospacing="1" w:line="240" w:lineRule="auto"/>
-        <w:rPr>
-          <w:rFonts w:ascii="Bahnschrift" w:eastAsia="Times New Roman" w:hAnsi="Bahnschrift" w:cs="Times New Roman"/>
-          <w:sz w:val="24"/>
-          <w:szCs w:val="24"/>
-        </w:rPr>
-      </w:pPr>
-      <w:r>
-        <w:rPr>
-          <w:rFonts w:ascii="Bahnschrift" w:eastAsia="Times New Roman" w:hAnsi="Bahnschrift" w:cs="Times New Roman"/>
-          <w:b/>
-          <w:bCs/>
-          <w:sz w:val="24"/>
-          <w:szCs w:val="24"/>
-        </w:rPr>
-        <w:t>Use Case: Mandatory Policy Consent (First Login)</w:t>
-      </w:r>
-    </w:p>
-    <w:p>
-      <w:pPr>
-        <w:numPr>
-          <w:ilvl w:val="0"/>
-          <w:numId w:val="33"/>
+        <w:t xml:space="preserve"> Create Interactive Content, Track H5P Interaction.</w:t>
+      </w:r>
+    </w:p>
+    <w:p>
+      <w:pPr>
+        <w:bidi w:val="0"/>
+        <w:spacing w:before="100" w:beforeAutospacing="1" w:after="100" w:afterAutospacing="1" w:line="240" w:lineRule="auto"/>
+        <w:rPr>
+          <w:rFonts w:ascii="Bahnschrift" w:eastAsia="Times New Roman" w:hAnsi="Bahnschrift" w:cs="Times New Roman"/>
+          <w:sz w:val="24"/>
+          <w:szCs w:val="24"/>
+        </w:rPr>
+      </w:pPr>
+      <w:r>
+        <w:rPr>
+          <w:rFonts w:ascii="Bahnschrift" w:eastAsia="Times New Roman" w:hAnsi="Bahnschrift" w:cs="Times New Roman"/>
+          <w:b/>
+          <w:bCs/>
+          <w:sz w:val="24"/>
+          <w:szCs w:val="24"/>
+        </w:rPr>
+        <w:t>Use Case: Create H5P Content</w:t>
+      </w:r>
+    </w:p>
+    <w:p>
+      <w:pPr>
+        <w:numPr>
+          <w:ilvl w:val="0"/>
+          <w:numId w:val="39"/>
+        </w:numPr>
+        <w:bidi w:val="0"/>
+        <w:spacing w:before="100" w:beforeAutospacing="1" w:after="100" w:afterAutospacing="1" w:line="240" w:lineRule="auto"/>
+        <w:rPr>
+          <w:rFonts w:ascii="Bahnschrift" w:eastAsia="Times New Roman" w:hAnsi="Bahnschrift" w:cs="Times New Roman"/>
+          <w:sz w:val="24"/>
+          <w:szCs w:val="24"/>
+        </w:rPr>
+      </w:pPr>
+      <w:r>
+        <w:rPr>
+          <w:rFonts w:ascii="Bahnschrift" w:eastAsia="Times New Roman" w:hAnsi="Bahnschrift" w:cs="Times New Roman"/>
+          <w:b/>
+          <w:bCs/>
+          <w:sz w:val="24"/>
+          <w:szCs w:val="24"/>
+        </w:rPr>
+        <w:t>Actor (Instructor):</w:t>
+      </w:r>
+      <w:r>
+        <w:rPr>
+          <w:rFonts w:ascii="Bahnschrift" w:eastAsia="Times New Roman" w:hAnsi="Bahnschrift" w:cs="Times New Roman"/>
+          <w:sz w:val="24"/>
+          <w:szCs w:val="24"/>
+        </w:rPr>
+        <w:t xml:space="preserve"> Navigates to the "Content Bank" in a course.</w:t>
+      </w:r>
+    </w:p>
+    <w:p>
+      <w:pPr>
+        <w:numPr>
+          <w:ilvl w:val="0"/>
+          <w:numId w:val="39"/>
+        </w:numPr>
+        <w:bidi w:val="0"/>
+        <w:spacing w:before="100" w:beforeAutospacing="1" w:after="100" w:afterAutospacing="1" w:line="240" w:lineRule="auto"/>
+        <w:rPr>
+          <w:rFonts w:ascii="Bahnschrift" w:eastAsia="Times New Roman" w:hAnsi="Bahnschrift" w:cs="Times New Roman"/>
+          <w:sz w:val="24"/>
+          <w:szCs w:val="24"/>
+        </w:rPr>
+      </w:pPr>
+      <w:r>
+        <w:rPr>
+          <w:rFonts w:ascii="Bahnschrift" w:eastAsia="Times New Roman" w:hAnsi="Bahnschrift" w:cs="Times New Roman"/>
+          <w:b/>
+          <w:bCs/>
+          <w:sz w:val="24"/>
+          <w:szCs w:val="24"/>
+        </w:rPr>
+        <w:t>Actor:</w:t>
+      </w:r>
+      <w:r>
+        <w:rPr>
+          <w:rFonts w:ascii="Bahnschrift" w:eastAsia="Times New Roman" w:hAnsi="Bahnschrift" w:cs="Times New Roman"/>
+          <w:sz w:val="24"/>
+          <w:szCs w:val="24"/>
+        </w:rPr>
+        <w:t xml:space="preserve"> Clicks "Add" and selects a content type (e.g., "Interactive Video").</w:t>
+      </w:r>
+    </w:p>
+    <w:p>
+      <w:pPr>
+        <w:numPr>
+          <w:ilvl w:val="0"/>
+          <w:numId w:val="39"/>
+        </w:numPr>
+        <w:bidi w:val="0"/>
+        <w:spacing w:before="100" w:beforeAutospacing="1" w:after="100" w:afterAutospacing="1" w:line="240" w:lineRule="auto"/>
+        <w:rPr>
+          <w:rFonts w:ascii="Bahnschrift" w:eastAsia="Times New Roman" w:hAnsi="Bahnschrift" w:cs="Times New Roman"/>
+          <w:sz w:val="24"/>
+          <w:szCs w:val="24"/>
+        </w:rPr>
+      </w:pPr>
+      <w:r>
+        <w:rPr>
+          <w:rFonts w:ascii="Bahnschrift" w:eastAsia="Times New Roman" w:hAnsi="Bahnschrift" w:cs="Times New Roman"/>
+          <w:b/>
+          <w:bCs/>
+          <w:sz w:val="24"/>
+          <w:szCs w:val="24"/>
+        </w:rPr>
+        <w:t>System:</w:t>
+      </w:r>
+      <w:r>
+        <w:rPr>
+          <w:rFonts w:ascii="Bahnschrift" w:eastAsia="Times New Roman" w:hAnsi="Bahnschrift" w:cs="Times New Roman"/>
+          <w:sz w:val="24"/>
+          <w:szCs w:val="24"/>
+        </w:rPr>
+        <w:t xml:space="preserve"> Loads the H5P Editor interface.</w:t>
+      </w:r>
+    </w:p>
+    <w:p>
+      <w:pPr>
+        <w:numPr>
+          <w:ilvl w:val="0"/>
+          <w:numId w:val="39"/>
+        </w:numPr>
+        <w:bidi w:val="0"/>
+        <w:spacing w:before="100" w:beforeAutospacing="1" w:after="100" w:afterAutospacing="1" w:line="240" w:lineRule="auto"/>
+        <w:rPr>
+          <w:rFonts w:ascii="Bahnschrift" w:eastAsia="Times New Roman" w:hAnsi="Bahnschrift" w:cs="Times New Roman"/>
+          <w:sz w:val="24"/>
+          <w:szCs w:val="24"/>
+        </w:rPr>
+      </w:pPr>
+      <w:r>
+        <w:rPr>
+          <w:rFonts w:ascii="Bahnschrift" w:eastAsia="Times New Roman" w:hAnsi="Bahnschrift" w:cs="Times New Roman"/>
+          <w:b/>
+          <w:bCs/>
+          <w:sz w:val="24"/>
+          <w:szCs w:val="24"/>
+        </w:rPr>
+        <w:t>Actor:</w:t>
+      </w:r>
+      <w:r>
+        <w:rPr>
+          <w:rFonts w:ascii="Bahnschrift" w:eastAsia="Times New Roman" w:hAnsi="Bahnschrift" w:cs="Times New Roman"/>
+          <w:sz w:val="24"/>
+          <w:szCs w:val="24"/>
+        </w:rPr>
+        <w:t xml:space="preserve"> Uploads a video and adds interaction points (e.g., pop-up quiz at 2:00).</w:t>
+      </w:r>
+    </w:p>
+    <w:p>
+      <w:pPr>
+        <w:numPr>
+          <w:ilvl w:val="0"/>
+          <w:numId w:val="39"/>
+        </w:numPr>
+        <w:bidi w:val="0"/>
+        <w:spacing w:before="100" w:beforeAutospacing="1" w:after="100" w:afterAutospacing="1" w:line="240" w:lineRule="auto"/>
+        <w:rPr>
+          <w:rFonts w:ascii="Bahnschrift" w:eastAsia="Times New Roman" w:hAnsi="Bahnschrift" w:cs="Times New Roman"/>
+          <w:sz w:val="24"/>
+          <w:szCs w:val="24"/>
+        </w:rPr>
+      </w:pPr>
+      <w:r>
+        <w:rPr>
+          <w:rFonts w:ascii="Bahnschrift" w:eastAsia="Times New Roman" w:hAnsi="Bahnschrift" w:cs="Times New Roman"/>
+          <w:b/>
+          <w:bCs/>
+          <w:sz w:val="24"/>
+          <w:szCs w:val="24"/>
+        </w:rPr>
+        <w:t>Actor:</w:t>
+      </w:r>
+      <w:r>
+        <w:rPr>
+          <w:rFonts w:ascii="Bahnschrift" w:eastAsia="Times New Roman" w:hAnsi="Bahnschrift" w:cs="Times New Roman"/>
+          <w:sz w:val="24"/>
+          <w:szCs w:val="24"/>
+        </w:rPr>
+        <w:t xml:space="preserve"> Clicks "Save."</w:t>
+      </w:r>
+    </w:p>
+    <w:p>
+      <w:pPr>
+        <w:numPr>
+          <w:ilvl w:val="0"/>
+          <w:numId w:val="39"/>
+        </w:numPr>
+        <w:bidi w:val="0"/>
+        <w:spacing w:before="100" w:beforeAutospacing="1" w:after="100" w:afterAutospacing="1" w:line="240" w:lineRule="auto"/>
+        <w:rPr>
+          <w:rFonts w:ascii="Bahnschrift" w:eastAsia="Times New Roman" w:hAnsi="Bahnschrift" w:cs="Times New Roman"/>
+          <w:sz w:val="24"/>
+          <w:szCs w:val="24"/>
+        </w:rPr>
+      </w:pPr>
+      <w:r>
+        <w:rPr>
+          <w:rFonts w:ascii="Bahnschrift" w:eastAsia="Times New Roman" w:hAnsi="Bahnschrift" w:cs="Times New Roman"/>
+          <w:b/>
+          <w:bCs/>
+          <w:sz w:val="24"/>
+          <w:szCs w:val="24"/>
+        </w:rPr>
+        <w:t>System:</w:t>
+      </w:r>
+      <w:r>
+        <w:rPr>
+          <w:rFonts w:ascii="Bahnschrift" w:eastAsia="Times New Roman" w:hAnsi="Bahnschrift" w:cs="Times New Roman"/>
+          <w:sz w:val="24"/>
+          <w:szCs w:val="24"/>
+        </w:rPr>
+        <w:t xml:space="preserve"> Stores the content configuration in the h5p table and files in the </w:t>
+      </w:r>
+      <w:proofErr w:type="spellStart"/>
+      <w:r>
+        <w:rPr>
+          <w:rFonts w:ascii="Bahnschrift" w:eastAsia="Times New Roman" w:hAnsi="Bahnschrift" w:cs="Times New Roman"/>
+          <w:sz w:val="24"/>
+          <w:szCs w:val="24"/>
+        </w:rPr>
+        <w:t>contentbank_content</w:t>
+      </w:r>
+      <w:proofErr w:type="spellEnd"/>
+      <w:r>
+        <w:rPr>
+          <w:rFonts w:ascii="Bahnschrift" w:eastAsia="Times New Roman" w:hAnsi="Bahnschrift" w:cs="Times New Roman"/>
+          <w:sz w:val="24"/>
+          <w:szCs w:val="24"/>
+        </w:rPr>
+        <w:t xml:space="preserve"> table.</w:t>
+      </w:r>
+    </w:p>
+    <w:p>
+      <w:pPr>
+        <w:bidi w:val="0"/>
+        <w:spacing w:before="100" w:beforeAutospacing="1" w:after="100" w:afterAutospacing="1" w:line="240" w:lineRule="auto"/>
+        <w:rPr>
+          <w:rFonts w:ascii="Bahnschrift" w:eastAsia="Times New Roman" w:hAnsi="Bahnschrift" w:cs="Times New Roman"/>
+          <w:sz w:val="24"/>
+          <w:szCs w:val="24"/>
+        </w:rPr>
+      </w:pPr>
+      <w:r>
+        <w:rPr>
+          <w:rFonts w:ascii="Bahnschrift" w:eastAsia="Times New Roman" w:hAnsi="Bahnschrift" w:cs="Times New Roman"/>
+          <w:b/>
+          <w:bCs/>
+          <w:sz w:val="24"/>
+          <w:szCs w:val="24"/>
+        </w:rPr>
+        <w:t xml:space="preserve">Use Case: Student </w:t>
+      </w:r>
+      <w:proofErr w:type="gramStart"/>
+      <w:r>
+        <w:rPr>
+          <w:rFonts w:ascii="Bahnschrift" w:eastAsia="Times New Roman" w:hAnsi="Bahnschrift" w:cs="Times New Roman"/>
+          <w:b/>
+          <w:bCs/>
+          <w:sz w:val="24"/>
+          <w:szCs w:val="24"/>
+        </w:rPr>
+        <w:t>Tracking</w:t>
+      </w:r>
+      <w:proofErr w:type="gramEnd"/>
+      <w:r>
+        <w:rPr>
+          <w:rFonts w:ascii="Bahnschrift" w:eastAsia="Times New Roman" w:hAnsi="Bahnschrift" w:cs="Times New Roman"/>
+          <w:b/>
+          <w:bCs/>
+          <w:sz w:val="24"/>
+          <w:szCs w:val="24"/>
+        </w:rPr>
+        <w:t xml:space="preserve"> (</w:t>
+      </w:r>
+      <w:proofErr w:type="spellStart"/>
+      <w:r>
+        <w:rPr>
+          <w:rFonts w:ascii="Bahnschrift" w:eastAsia="Times New Roman" w:hAnsi="Bahnschrift" w:cs="Times New Roman"/>
+          <w:b/>
+          <w:bCs/>
+          <w:sz w:val="24"/>
+          <w:szCs w:val="24"/>
+        </w:rPr>
+        <w:t>xAPI</w:t>
+      </w:r>
+      <w:proofErr w:type="spellEnd"/>
+      <w:r>
+        <w:rPr>
+          <w:rFonts w:ascii="Bahnschrift" w:eastAsia="Times New Roman" w:hAnsi="Bahnschrift" w:cs="Times New Roman"/>
+          <w:b/>
+          <w:bCs/>
+          <w:sz w:val="24"/>
+          <w:szCs w:val="24"/>
+        </w:rPr>
+        <w:t>)</w:t>
+      </w:r>
+    </w:p>
+    <w:p>
+      <w:pPr>
+        <w:numPr>
+          <w:ilvl w:val="0"/>
+          <w:numId w:val="40"/>
+        </w:numPr>
+        <w:bidi w:val="0"/>
+        <w:spacing w:before="100" w:beforeAutospacing="1" w:after="100" w:afterAutospacing="1" w:line="240" w:lineRule="auto"/>
+        <w:rPr>
+          <w:rFonts w:ascii="Bahnschrift" w:eastAsia="Times New Roman" w:hAnsi="Bahnschrift" w:cs="Times New Roman"/>
+          <w:sz w:val="24"/>
+          <w:szCs w:val="24"/>
+        </w:rPr>
+      </w:pPr>
+      <w:r>
+        <w:rPr>
+          <w:rFonts w:ascii="Bahnschrift" w:eastAsia="Times New Roman" w:hAnsi="Bahnschrift" w:cs="Times New Roman"/>
+          <w:b/>
+          <w:bCs/>
+          <w:sz w:val="24"/>
+          <w:szCs w:val="24"/>
+        </w:rPr>
+        <w:t>Actor (Student):</w:t>
+      </w:r>
+      <w:r>
+        <w:rPr>
+          <w:rFonts w:ascii="Bahnschrift" w:eastAsia="Times New Roman" w:hAnsi="Bahnschrift" w:cs="Times New Roman"/>
+          <w:sz w:val="24"/>
+          <w:szCs w:val="24"/>
+        </w:rPr>
+        <w:t xml:space="preserve"> Plays an Interactive Video within a lesson.</w:t>
+      </w:r>
+    </w:p>
+    <w:p>
+      <w:pPr>
+        <w:numPr>
+          <w:ilvl w:val="0"/>
+          <w:numId w:val="40"/>
+        </w:numPr>
+        <w:bidi w:val="0"/>
+        <w:spacing w:before="100" w:beforeAutospacing="1" w:after="100" w:afterAutospacing="1" w:line="240" w:lineRule="auto"/>
+        <w:rPr>
+          <w:rFonts w:ascii="Bahnschrift" w:eastAsia="Times New Roman" w:hAnsi="Bahnschrift" w:cs="Times New Roman"/>
+          <w:sz w:val="24"/>
+          <w:szCs w:val="24"/>
+        </w:rPr>
+      </w:pPr>
+      <w:r>
+        <w:rPr>
+          <w:rFonts w:ascii="Bahnschrift" w:eastAsia="Times New Roman" w:hAnsi="Bahnschrift" w:cs="Times New Roman"/>
+          <w:b/>
+          <w:bCs/>
+          <w:sz w:val="24"/>
+          <w:szCs w:val="24"/>
+        </w:rPr>
+        <w:t>Actor:</w:t>
+      </w:r>
+      <w:r>
+        <w:rPr>
+          <w:rFonts w:ascii="Bahnschrift" w:eastAsia="Times New Roman" w:hAnsi="Bahnschrift" w:cs="Times New Roman"/>
+          <w:sz w:val="24"/>
+          <w:szCs w:val="24"/>
+        </w:rPr>
+        <w:t xml:space="preserve"> Answers a question embedded in the video correctly.</w:t>
+      </w:r>
+    </w:p>
+    <w:p>
+      <w:pPr>
+        <w:numPr>
+          <w:ilvl w:val="0"/>
+          <w:numId w:val="40"/>
         </w:numPr>
         <w:bidi w:val="0"/>
         <w:spacing w:before="100" w:beforeAutospacing="1" w:after="100" w:afterAutospacing="1" w:line="240" w:lineRule="auto"/>
@@ -5346,55 +6808,58 @@
           <w:szCs w:val="24"/>
         </w:rPr>
         <w:lastRenderedPageBreak/>
-        <w:t>Pre-condition:</w:t>
-      </w:r>
-      <w:r>
-        <w:rPr>
-          <w:rFonts w:ascii="Bahnschrift" w:eastAsia="Times New Roman" w:hAnsi="Bahnschrift" w:cs="Times New Roman"/>
-          <w:sz w:val="24"/>
-          <w:szCs w:val="24"/>
-        </w:rPr>
-        <w:t xml:space="preserve"> Administrator has enabled "Site Policy" and "Privacy Policy."</w:t>
-      </w:r>
-    </w:p>
-    <w:p>
-      <w:pPr>
-        <w:numPr>
-          <w:ilvl w:val="0"/>
-          <w:numId w:val="33"/>
-        </w:numPr>
-        <w:bidi w:val="0"/>
-        <w:spacing w:before="100" w:beforeAutospacing="1" w:after="100" w:afterAutospacing="1" w:line="240" w:lineRule="auto"/>
-        <w:rPr>
-          <w:rFonts w:ascii="Bahnschrift" w:eastAsia="Times New Roman" w:hAnsi="Bahnschrift" w:cs="Times New Roman"/>
-          <w:sz w:val="24"/>
-          <w:szCs w:val="24"/>
-        </w:rPr>
-      </w:pPr>
-      <w:r>
-        <w:rPr>
-          <w:rFonts w:ascii="Bahnschrift" w:eastAsia="Times New Roman" w:hAnsi="Bahnschrift" w:cs="Times New Roman"/>
-          <w:b/>
-          <w:bCs/>
-          <w:sz w:val="24"/>
-          <w:szCs w:val="24"/>
-        </w:rPr>
-        <w:t>Actor (User):</w:t>
-      </w:r>
-      <w:r>
-        <w:rPr>
-          <w:rFonts w:ascii="Bahnschrift" w:eastAsia="Times New Roman" w:hAnsi="Bahnschrift" w:cs="Times New Roman"/>
-          <w:sz w:val="24"/>
-          <w:szCs w:val="24"/>
-        </w:rPr>
-        <w:t xml:space="preserve"> Logs in for the first time (or after a policy update).</w:t>
-      </w:r>
-    </w:p>
-    <w:p>
-      <w:pPr>
-        <w:numPr>
-          <w:ilvl w:val="0"/>
-          <w:numId w:val="33"/>
+        <w:t>System (H5P Player):</w:t>
+      </w:r>
+      <w:r>
+        <w:rPr>
+          <w:rFonts w:ascii="Bahnschrift" w:eastAsia="Times New Roman" w:hAnsi="Bahnschrift" w:cs="Times New Roman"/>
+          <w:sz w:val="24"/>
+          <w:szCs w:val="24"/>
+        </w:rPr>
+        <w:t xml:space="preserve"> Generates </w:t>
+      </w:r>
+      <w:proofErr w:type="gramStart"/>
+      <w:r>
+        <w:rPr>
+          <w:rFonts w:ascii="Bahnschrift" w:eastAsia="Times New Roman" w:hAnsi="Bahnschrift" w:cs="Times New Roman"/>
+          <w:sz w:val="24"/>
+          <w:szCs w:val="24"/>
+        </w:rPr>
+        <w:t>an</w:t>
+      </w:r>
+      <w:proofErr w:type="gramEnd"/>
+      <w:r>
+        <w:rPr>
+          <w:rFonts w:ascii="Bahnschrift" w:eastAsia="Times New Roman" w:hAnsi="Bahnschrift" w:cs="Times New Roman"/>
+          <w:sz w:val="24"/>
+          <w:szCs w:val="24"/>
+        </w:rPr>
+        <w:t xml:space="preserve"> </w:t>
+      </w:r>
+      <w:proofErr w:type="spellStart"/>
+      <w:r>
+        <w:rPr>
+          <w:rFonts w:ascii="Bahnschrift" w:eastAsia="Times New Roman" w:hAnsi="Bahnschrift" w:cs="Times New Roman"/>
+          <w:sz w:val="24"/>
+          <w:szCs w:val="24"/>
+        </w:rPr>
+        <w:t>xAPI</w:t>
+      </w:r>
+      <w:proofErr w:type="spellEnd"/>
+      <w:r>
+        <w:rPr>
+          <w:rFonts w:ascii="Bahnschrift" w:eastAsia="Times New Roman" w:hAnsi="Bahnschrift" w:cs="Times New Roman"/>
+          <w:sz w:val="24"/>
+          <w:szCs w:val="24"/>
+        </w:rPr>
+        <w:t xml:space="preserve"> statement (User X -&gt; Answered -&gt; Question Y -&gt; Result: Success).</w:t>
+      </w:r>
+    </w:p>
+    <w:p>
+      <w:pPr>
+        <w:numPr>
+          <w:ilvl w:val="0"/>
+          <w:numId w:val="40"/>
         </w:numPr>
         <w:bidi w:val="0"/>
         <w:spacing w:before="100" w:beforeAutospacing="1" w:after="100" w:afterAutospacing="1" w:line="240" w:lineRule="auto"/>
@@ -5420,47 +6885,14 @@
           <w:sz w:val="24"/>
           <w:szCs w:val="24"/>
         </w:rPr>
-        <w:t xml:space="preserve"> Intercepts navigation and displays the "Policy Consent" modal/page.</w:t>
-      </w:r>
-    </w:p>
-    <w:p>
-      <w:pPr>
-        <w:numPr>
-          <w:ilvl w:val="0"/>
-          <w:numId w:val="33"/>
-        </w:numPr>
-        <w:bidi w:val="0"/>
-        <w:spacing w:before="100" w:beforeAutospacing="1" w:after="100" w:afterAutospacing="1" w:line="240" w:lineRule="auto"/>
-        <w:rPr>
-          <w:rFonts w:ascii="Bahnschrift" w:eastAsia="Times New Roman" w:hAnsi="Bahnschrift" w:cs="Times New Roman"/>
-          <w:sz w:val="24"/>
-          <w:szCs w:val="24"/>
-        </w:rPr>
-      </w:pPr>
-      <w:r>
-        <w:rPr>
-          <w:rFonts w:ascii="Bahnschrift" w:eastAsia="Times New Roman" w:hAnsi="Bahnschrift" w:cs="Times New Roman"/>
-          <w:b/>
-          <w:bCs/>
-          <w:sz w:val="24"/>
-          <w:szCs w:val="24"/>
-        </w:rPr>
-        <w:t>Actor:</w:t>
-      </w:r>
-      <w:r>
-        <w:rPr>
-          <w:rFonts w:ascii="Bahnschrift" w:eastAsia="Times New Roman" w:hAnsi="Bahnschrift" w:cs="Times New Roman"/>
-          <w:sz w:val="24"/>
-          <w:szCs w:val="24"/>
-        </w:rPr>
-        <w:t xml:space="preserve"> Reads the content and clicks "I Agree."</w:t>
-      </w:r>
-    </w:p>
-    <w:p>
-      <w:pPr>
-        <w:numPr>
-          <w:ilvl w:val="0"/>
-          <w:numId w:val="33"/>
+        <w:t xml:space="preserve"> Records this data in the h5pactivity_attempts_results table.</w:t>
+      </w:r>
+    </w:p>
+    <w:p>
+      <w:pPr>
+        <w:numPr>
+          <w:ilvl w:val="0"/>
+          <w:numId w:val="40"/>
         </w:numPr>
         <w:bidi w:val="0"/>
         <w:spacing w:before="100" w:beforeAutospacing="1" w:after="100" w:afterAutospacing="1" w:line="240" w:lineRule="auto"/>
@@ -5486,7 +6918,7 @@
           <w:sz w:val="24"/>
           <w:szCs w:val="24"/>
         </w:rPr>
-        <w:t xml:space="preserve"> Records the acceptance in the </w:t>
+        <w:t xml:space="preserve"> If the activity is graded, pushes the final score to the main Course Gradebook (</w:t>
       </w:r>
       <w:proofErr w:type="spellStart"/>
       <w:r>
@@ -5495,7 +6927,7 @@
           <w:sz w:val="24"/>
           <w:szCs w:val="24"/>
         </w:rPr>
-        <w:t>tool_policy_acceptances</w:t>
+        <w:t>grade_grades</w:t>
       </w:r>
       <w:proofErr w:type="spellEnd"/>
       <w:r>
@@ -5504,211 +6936,7 @@
           <w:sz w:val="24"/>
           <w:szCs w:val="24"/>
         </w:rPr>
-        <w:t xml:space="preserve"> table (User ID, Policy Version ID, </w:t>
-      </w:r>
-      <w:proofErr w:type="gramStart"/>
-      <w:r>
-        <w:rPr>
-          <w:rFonts w:ascii="Bahnschrift" w:eastAsia="Times New Roman" w:hAnsi="Bahnschrift" w:cs="Times New Roman"/>
-          <w:sz w:val="24"/>
-          <w:szCs w:val="24"/>
-        </w:rPr>
-        <w:t>Timestamp</w:t>
-      </w:r>
-      <w:proofErr w:type="gramEnd"/>
-      <w:r>
-        <w:rPr>
-          <w:rFonts w:ascii="Bahnschrift" w:eastAsia="Times New Roman" w:hAnsi="Bahnschrift" w:cs="Times New Roman"/>
-          <w:sz w:val="24"/>
-          <w:szCs w:val="24"/>
-        </w:rPr>
-        <w:t>).</w:t>
-      </w:r>
-    </w:p>
-    <w:p>
-      <w:pPr>
-        <w:numPr>
-          <w:ilvl w:val="0"/>
-          <w:numId w:val="33"/>
-        </w:numPr>
-        <w:bidi w:val="0"/>
-        <w:spacing w:before="100" w:beforeAutospacing="1" w:after="100" w:afterAutospacing="1" w:line="240" w:lineRule="auto"/>
-        <w:rPr>
-          <w:rFonts w:ascii="Bahnschrift" w:eastAsia="Times New Roman" w:hAnsi="Bahnschrift" w:cs="Times New Roman"/>
-          <w:sz w:val="24"/>
-          <w:szCs w:val="24"/>
-        </w:rPr>
-      </w:pPr>
-      <w:r>
-        <w:rPr>
-          <w:rFonts w:ascii="Bahnschrift" w:eastAsia="Times New Roman" w:hAnsi="Bahnschrift" w:cs="Times New Roman"/>
-          <w:b/>
-          <w:bCs/>
-          <w:sz w:val="24"/>
-          <w:szCs w:val="24"/>
-        </w:rPr>
-        <w:t>System:</w:t>
-      </w:r>
-      <w:r>
-        <w:rPr>
-          <w:rFonts w:ascii="Bahnschrift" w:eastAsia="Times New Roman" w:hAnsi="Bahnschrift" w:cs="Times New Roman"/>
-          <w:sz w:val="24"/>
-          <w:szCs w:val="24"/>
-        </w:rPr>
-        <w:t xml:space="preserve"> Grants access to the Dashboard.</w:t>
-      </w:r>
-    </w:p>
-    <w:p>
-      <w:pPr>
-        <w:bidi w:val="0"/>
-        <w:spacing w:before="100" w:beforeAutospacing="1" w:after="100" w:afterAutospacing="1" w:line="240" w:lineRule="auto"/>
-        <w:rPr>
-          <w:rFonts w:ascii="Bahnschrift" w:eastAsia="Times New Roman" w:hAnsi="Bahnschrift" w:cs="Times New Roman"/>
-          <w:sz w:val="24"/>
-          <w:szCs w:val="24"/>
-        </w:rPr>
-      </w:pPr>
-      <w:r>
-        <w:rPr>
-          <w:rFonts w:ascii="Bahnschrift" w:eastAsia="Times New Roman" w:hAnsi="Bahnschrift" w:cs="Times New Roman"/>
-          <w:b/>
-          <w:bCs/>
-          <w:sz w:val="24"/>
-          <w:szCs w:val="24"/>
-        </w:rPr>
-        <w:t>Use Case: Admin Updates Policy</w:t>
-      </w:r>
-    </w:p>
-    <w:p>
-      <w:pPr>
-        <w:numPr>
-          <w:ilvl w:val="0"/>
-          <w:numId w:val="34"/>
-        </w:numPr>
-        <w:bidi w:val="0"/>
-        <w:spacing w:before="100" w:beforeAutospacing="1" w:after="100" w:afterAutospacing="1" w:line="240" w:lineRule="auto"/>
-        <w:rPr>
-          <w:rFonts w:ascii="Bahnschrift" w:eastAsia="Times New Roman" w:hAnsi="Bahnschrift" w:cs="Times New Roman"/>
-          <w:sz w:val="24"/>
-          <w:szCs w:val="24"/>
-        </w:rPr>
-      </w:pPr>
-      <w:r>
-        <w:rPr>
-          <w:rFonts w:ascii="Bahnschrift" w:eastAsia="Times New Roman" w:hAnsi="Bahnschrift" w:cs="Times New Roman"/>
-          <w:b/>
-          <w:bCs/>
-          <w:sz w:val="24"/>
-          <w:szCs w:val="24"/>
-        </w:rPr>
-        <w:t>Actor (Admin):</w:t>
-      </w:r>
-      <w:r>
-        <w:rPr>
-          <w:rFonts w:ascii="Bahnschrift" w:eastAsia="Times New Roman" w:hAnsi="Bahnschrift" w:cs="Times New Roman"/>
-          <w:sz w:val="24"/>
-          <w:szCs w:val="24"/>
-        </w:rPr>
-        <w:t xml:space="preserve"> Creates a new version of the "Privacy Policy" text.</w:t>
-      </w:r>
-    </w:p>
-    <w:p>
-      <w:pPr>
-        <w:numPr>
-          <w:ilvl w:val="0"/>
-          <w:numId w:val="34"/>
-        </w:numPr>
-        <w:bidi w:val="0"/>
-        <w:spacing w:before="100" w:beforeAutospacing="1" w:after="100" w:afterAutospacing="1" w:line="240" w:lineRule="auto"/>
-        <w:rPr>
-          <w:rFonts w:ascii="Bahnschrift" w:eastAsia="Times New Roman" w:hAnsi="Bahnschrift" w:cs="Times New Roman"/>
-          <w:sz w:val="24"/>
-          <w:szCs w:val="24"/>
-        </w:rPr>
-      </w:pPr>
-      <w:r>
-        <w:rPr>
-          <w:rFonts w:ascii="Bahnschrift" w:eastAsia="Times New Roman" w:hAnsi="Bahnschrift" w:cs="Times New Roman"/>
-          <w:b/>
-          <w:bCs/>
-          <w:sz w:val="24"/>
-          <w:szCs w:val="24"/>
-        </w:rPr>
-        <w:t>Actor:</w:t>
-      </w:r>
-      <w:r>
-        <w:rPr>
-          <w:rFonts w:ascii="Bahnschrift" w:eastAsia="Times New Roman" w:hAnsi="Bahnschrift" w:cs="Times New Roman"/>
-          <w:sz w:val="24"/>
-          <w:szCs w:val="24"/>
-        </w:rPr>
-        <w:t xml:space="preserve"> Sets the new version status to "Active."</w:t>
-      </w:r>
-    </w:p>
-    <w:p>
-      <w:pPr>
-        <w:numPr>
-          <w:ilvl w:val="0"/>
-          <w:numId w:val="34"/>
-        </w:numPr>
-        <w:bidi w:val="0"/>
-        <w:spacing w:before="100" w:beforeAutospacing="1" w:after="100" w:afterAutospacing="1" w:line="240" w:lineRule="auto"/>
-        <w:rPr>
-          <w:rFonts w:ascii="Bahnschrift" w:eastAsia="Times New Roman" w:hAnsi="Bahnschrift" w:cs="Times New Roman"/>
-          <w:sz w:val="24"/>
-          <w:szCs w:val="24"/>
-        </w:rPr>
-      </w:pPr>
-      <w:r>
-        <w:rPr>
-          <w:rFonts w:ascii="Bahnschrift" w:eastAsia="Times New Roman" w:hAnsi="Bahnschrift" w:cs="Times New Roman"/>
-          <w:b/>
-          <w:bCs/>
-          <w:sz w:val="24"/>
-          <w:szCs w:val="24"/>
-        </w:rPr>
-        <w:t>System:</w:t>
-      </w:r>
-      <w:r>
-        <w:rPr>
-          <w:rFonts w:ascii="Bahnschrift" w:eastAsia="Times New Roman" w:hAnsi="Bahnschrift" w:cs="Times New Roman"/>
-          <w:sz w:val="24"/>
-          <w:szCs w:val="24"/>
-        </w:rPr>
-        <w:t xml:space="preserve"> Invalidates the consent status for all users regarding that policy.</w:t>
-      </w:r>
-    </w:p>
-    <w:p>
-      <w:pPr>
-        <w:numPr>
-          <w:ilvl w:val="0"/>
-          <w:numId w:val="34"/>
-        </w:numPr>
-        <w:bidi w:val="0"/>
-        <w:spacing w:before="100" w:beforeAutospacing="1" w:after="100" w:afterAutospacing="1" w:line="240" w:lineRule="auto"/>
-        <w:rPr>
-          <w:rFonts w:ascii="Bahnschrift" w:eastAsia="Times New Roman" w:hAnsi="Bahnschrift" w:cs="Times New Roman"/>
-          <w:sz w:val="24"/>
-          <w:szCs w:val="24"/>
-        </w:rPr>
-      </w:pPr>
-      <w:r>
-        <w:rPr>
-          <w:rFonts w:ascii="Bahnschrift" w:eastAsia="Times New Roman" w:hAnsi="Bahnschrift" w:cs="Times New Roman"/>
-          <w:b/>
-          <w:bCs/>
-          <w:sz w:val="24"/>
-          <w:szCs w:val="24"/>
-        </w:rPr>
-        <w:t>System:</w:t>
-      </w:r>
-      <w:r>
-        <w:rPr>
-          <w:rFonts w:ascii="Bahnschrift" w:eastAsia="Times New Roman" w:hAnsi="Bahnschrift" w:cs="Times New Roman"/>
-          <w:sz w:val="24"/>
-          <w:szCs w:val="24"/>
-        </w:rPr>
-        <w:t xml:space="preserve"> The next time any User logs in, the "Mandatory Policy Consent" flow (above) is triggered again.</w:t>
+        <w:t xml:space="preserve"> table).</w:t>
       </w:r>
     </w:p>
     <w:p>
@@ -5728,1309 +6956,7 @@
           <w:szCs w:val="24"/>
         </w:rPr>
         <w:pict>
-          <v:rect id="_x0000_i1055" style="width:0;height:1.5pt" o:hralign="center" o:hrstd="t" o:hr="t" fillcolor="#a0a0a0" stroked="f"/>
-        </w:pict>
-      </w:r>
-    </w:p>
-    <w:p>
-      <w:pPr>
-        <w:bidi w:val="0"/>
-        <w:spacing w:before="100" w:beforeAutospacing="1" w:after="100" w:afterAutospacing="1" w:line="240" w:lineRule="auto"/>
-        <w:outlineLvl w:val="2"/>
-        <w:rPr>
-          <w:rFonts w:ascii="Bahnschrift" w:eastAsia="Times New Roman" w:hAnsi="Bahnschrift" w:cs="Times New Roman"/>
-          <w:b/>
-          <w:bCs/>
-          <w:sz w:val="27"/>
-          <w:szCs w:val="27"/>
-        </w:rPr>
-      </w:pPr>
-      <w:r>
-        <w:rPr>
-          <w:rFonts w:ascii="Bahnschrift" w:eastAsia="Times New Roman" w:hAnsi="Bahnschrift" w:cs="Times New Roman"/>
-          <w:b/>
-          <w:bCs/>
-          <w:sz w:val="27"/>
-          <w:szCs w:val="27"/>
-        </w:rPr>
-        <w:t>25. System Health &amp; Task Scheduling (FR-25)</w:t>
-      </w:r>
-    </w:p>
-    <w:p>
-      <w:pPr>
-        <w:numPr>
-          <w:ilvl w:val="0"/>
-          <w:numId w:val="35"/>
-        </w:numPr>
-        <w:bidi w:val="0"/>
-        <w:spacing w:before="100" w:beforeAutospacing="1" w:after="100" w:afterAutospacing="1" w:line="240" w:lineRule="auto"/>
-        <w:rPr>
-          <w:rFonts w:ascii="Bahnschrift" w:eastAsia="Times New Roman" w:hAnsi="Bahnschrift" w:cs="Times New Roman"/>
-          <w:sz w:val="24"/>
-          <w:szCs w:val="24"/>
-        </w:rPr>
-      </w:pPr>
-      <w:r>
-        <w:rPr>
-          <w:rFonts w:ascii="Bahnschrift" w:eastAsia="Times New Roman" w:hAnsi="Bahnschrift" w:cs="Times New Roman"/>
-          <w:b/>
-          <w:bCs/>
-          <w:sz w:val="24"/>
-          <w:szCs w:val="24"/>
-        </w:rPr>
-        <w:t>Primary Actors:</w:t>
-      </w:r>
-      <w:r>
-        <w:rPr>
-          <w:rFonts w:ascii="Bahnschrift" w:eastAsia="Times New Roman" w:hAnsi="Bahnschrift" w:cs="Times New Roman"/>
-          <w:sz w:val="24"/>
-          <w:szCs w:val="24"/>
-        </w:rPr>
-        <w:t xml:space="preserve"> System Timer (</w:t>
-      </w:r>
-      <w:proofErr w:type="spellStart"/>
-      <w:r>
-        <w:rPr>
-          <w:rFonts w:ascii="Bahnschrift" w:eastAsia="Times New Roman" w:hAnsi="Bahnschrift" w:cs="Times New Roman"/>
-          <w:sz w:val="24"/>
-          <w:szCs w:val="24"/>
-        </w:rPr>
-        <w:t>Cron</w:t>
-      </w:r>
-      <w:proofErr w:type="spellEnd"/>
-      <w:r>
-        <w:rPr>
-          <w:rFonts w:ascii="Bahnschrift" w:eastAsia="Times New Roman" w:hAnsi="Bahnschrift" w:cs="Times New Roman"/>
-          <w:sz w:val="24"/>
-          <w:szCs w:val="24"/>
-        </w:rPr>
-        <w:t>), Administrator</w:t>
-      </w:r>
-    </w:p>
-    <w:p>
-      <w:pPr>
-        <w:numPr>
-          <w:ilvl w:val="0"/>
-          <w:numId w:val="35"/>
-        </w:numPr>
-        <w:bidi w:val="0"/>
-        <w:spacing w:before="100" w:beforeAutospacing="1" w:after="100" w:afterAutospacing="1" w:line="240" w:lineRule="auto"/>
-        <w:rPr>
-          <w:rFonts w:ascii="Bahnschrift" w:eastAsia="Times New Roman" w:hAnsi="Bahnschrift" w:cs="Times New Roman"/>
-          <w:sz w:val="24"/>
-          <w:szCs w:val="24"/>
-        </w:rPr>
-      </w:pPr>
-      <w:r>
-        <w:rPr>
-          <w:rFonts w:ascii="Bahnschrift" w:eastAsia="Times New Roman" w:hAnsi="Bahnschrift" w:cs="Times New Roman"/>
-          <w:b/>
-          <w:bCs/>
-          <w:sz w:val="24"/>
-          <w:szCs w:val="24"/>
-        </w:rPr>
-        <w:t>Use Cases:</w:t>
-      </w:r>
-      <w:r>
-        <w:rPr>
-          <w:rFonts w:ascii="Bahnschrift" w:eastAsia="Times New Roman" w:hAnsi="Bahnschrift" w:cs="Times New Roman"/>
-          <w:sz w:val="24"/>
-          <w:szCs w:val="24"/>
-        </w:rPr>
-        <w:t xml:space="preserve"> Run Scheduled Tasks, View Task Logs.</w:t>
-      </w:r>
-    </w:p>
-    <w:p>
-      <w:pPr>
-        <w:bidi w:val="0"/>
-        <w:spacing w:before="100" w:beforeAutospacing="1" w:after="100" w:afterAutospacing="1" w:line="240" w:lineRule="auto"/>
-        <w:rPr>
-          <w:rFonts w:ascii="Bahnschrift" w:eastAsia="Times New Roman" w:hAnsi="Bahnschrift" w:cs="Times New Roman"/>
-          <w:sz w:val="24"/>
-          <w:szCs w:val="24"/>
-        </w:rPr>
-      </w:pPr>
-      <w:r>
-        <w:rPr>
-          <w:rFonts w:ascii="Bahnschrift" w:eastAsia="Times New Roman" w:hAnsi="Bahnschrift" w:cs="Times New Roman"/>
-          <w:b/>
-          <w:bCs/>
-          <w:sz w:val="24"/>
-          <w:szCs w:val="24"/>
-        </w:rPr>
-        <w:t>Use Case: Execute Scheduled Tasks (</w:t>
-      </w:r>
-      <w:proofErr w:type="spellStart"/>
-      <w:r>
-        <w:rPr>
-          <w:rFonts w:ascii="Bahnschrift" w:eastAsia="Times New Roman" w:hAnsi="Bahnschrift" w:cs="Times New Roman"/>
-          <w:b/>
-          <w:bCs/>
-          <w:sz w:val="24"/>
-          <w:szCs w:val="24"/>
-        </w:rPr>
-        <w:t>Cron</w:t>
-      </w:r>
-      <w:proofErr w:type="spellEnd"/>
-      <w:r>
-        <w:rPr>
-          <w:rFonts w:ascii="Bahnschrift" w:eastAsia="Times New Roman" w:hAnsi="Bahnschrift" w:cs="Times New Roman"/>
-          <w:b/>
-          <w:bCs/>
-          <w:sz w:val="24"/>
-          <w:szCs w:val="24"/>
-        </w:rPr>
-        <w:t>)</w:t>
-      </w:r>
-    </w:p>
-    <w:p>
-      <w:pPr>
-        <w:numPr>
-          <w:ilvl w:val="0"/>
-          <w:numId w:val="36"/>
-        </w:numPr>
-        <w:bidi w:val="0"/>
-        <w:spacing w:before="100" w:beforeAutospacing="1" w:after="100" w:afterAutospacing="1" w:line="240" w:lineRule="auto"/>
-        <w:rPr>
-          <w:rFonts w:ascii="Bahnschrift" w:eastAsia="Times New Roman" w:hAnsi="Bahnschrift" w:cs="Times New Roman"/>
-          <w:sz w:val="24"/>
-          <w:szCs w:val="24"/>
-        </w:rPr>
-      </w:pPr>
-      <w:r>
-        <w:rPr>
-          <w:rFonts w:ascii="Bahnschrift" w:eastAsia="Times New Roman" w:hAnsi="Bahnschrift" w:cs="Times New Roman"/>
-          <w:b/>
-          <w:bCs/>
-          <w:sz w:val="24"/>
-          <w:szCs w:val="24"/>
-        </w:rPr>
-        <w:t>Actor (System Timer):</w:t>
-      </w:r>
-      <w:r>
-        <w:rPr>
-          <w:rFonts w:ascii="Bahnschrift" w:eastAsia="Times New Roman" w:hAnsi="Bahnschrift" w:cs="Times New Roman"/>
-          <w:sz w:val="24"/>
-          <w:szCs w:val="24"/>
-        </w:rPr>
-        <w:t xml:space="preserve"> Triggers the </w:t>
-      </w:r>
-      <w:proofErr w:type="spellStart"/>
-      <w:r>
-        <w:rPr>
-          <w:rFonts w:ascii="Bahnschrift" w:eastAsia="Times New Roman" w:hAnsi="Bahnschrift" w:cs="Times New Roman"/>
-          <w:sz w:val="24"/>
-          <w:szCs w:val="24"/>
-        </w:rPr>
-        <w:t>Laravel</w:t>
-      </w:r>
-      <w:proofErr w:type="spellEnd"/>
-      <w:r>
-        <w:rPr>
-          <w:rFonts w:ascii="Bahnschrift" w:eastAsia="Times New Roman" w:hAnsi="Bahnschrift" w:cs="Times New Roman"/>
-          <w:sz w:val="24"/>
-          <w:szCs w:val="24"/>
-        </w:rPr>
-        <w:t xml:space="preserve"> Scheduler every minute.</w:t>
-      </w:r>
-    </w:p>
-    <w:p>
-      <w:pPr>
-        <w:numPr>
-          <w:ilvl w:val="0"/>
-          <w:numId w:val="36"/>
-        </w:numPr>
-        <w:bidi w:val="0"/>
-        <w:spacing w:before="100" w:beforeAutospacing="1" w:after="100" w:afterAutospacing="1" w:line="240" w:lineRule="auto"/>
-        <w:rPr>
-          <w:rFonts w:ascii="Bahnschrift" w:eastAsia="Times New Roman" w:hAnsi="Bahnschrift" w:cs="Times New Roman"/>
-          <w:sz w:val="24"/>
-          <w:szCs w:val="24"/>
-        </w:rPr>
-      </w:pPr>
-      <w:r>
-        <w:rPr>
-          <w:rFonts w:ascii="Bahnschrift" w:eastAsia="Times New Roman" w:hAnsi="Bahnschrift" w:cs="Times New Roman"/>
-          <w:b/>
-          <w:bCs/>
-          <w:sz w:val="24"/>
-          <w:szCs w:val="24"/>
-        </w:rPr>
-        <w:t>System:</w:t>
-      </w:r>
-      <w:r>
-        <w:rPr>
-          <w:rFonts w:ascii="Bahnschrift" w:eastAsia="Times New Roman" w:hAnsi="Bahnschrift" w:cs="Times New Roman"/>
-          <w:sz w:val="24"/>
-          <w:szCs w:val="24"/>
-        </w:rPr>
-        <w:t xml:space="preserve"> Checks the </w:t>
-      </w:r>
-      <w:proofErr w:type="spellStart"/>
-      <w:r>
-        <w:rPr>
-          <w:rFonts w:ascii="Bahnschrift" w:eastAsia="Times New Roman" w:hAnsi="Bahnschrift" w:cs="Times New Roman"/>
-          <w:sz w:val="24"/>
-          <w:szCs w:val="24"/>
-        </w:rPr>
-        <w:t>task_scheduled</w:t>
-      </w:r>
-      <w:proofErr w:type="spellEnd"/>
-      <w:r>
-        <w:rPr>
-          <w:rFonts w:ascii="Bahnschrift" w:eastAsia="Times New Roman" w:hAnsi="Bahnschrift" w:cs="Times New Roman"/>
-          <w:sz w:val="24"/>
-          <w:szCs w:val="24"/>
-        </w:rPr>
-        <w:t xml:space="preserve"> table for tasks due to run (e.g., </w:t>
-      </w:r>
-      <w:proofErr w:type="spellStart"/>
-      <w:r>
-        <w:rPr>
-          <w:rFonts w:ascii="Bahnschrift" w:eastAsia="Times New Roman" w:hAnsi="Bahnschrift" w:cs="Times New Roman"/>
-          <w:sz w:val="24"/>
-          <w:szCs w:val="24"/>
-        </w:rPr>
-        <w:t>send_queued_emails</w:t>
-      </w:r>
-      <w:proofErr w:type="spellEnd"/>
-      <w:r>
-        <w:rPr>
-          <w:rFonts w:ascii="Bahnschrift" w:eastAsia="Times New Roman" w:hAnsi="Bahnschrift" w:cs="Times New Roman"/>
-          <w:sz w:val="24"/>
-          <w:szCs w:val="24"/>
-        </w:rPr>
-        <w:t xml:space="preserve">, </w:t>
-      </w:r>
-      <w:proofErr w:type="spellStart"/>
-      <w:r>
-        <w:rPr>
-          <w:rFonts w:ascii="Bahnschrift" w:eastAsia="Times New Roman" w:hAnsi="Bahnschrift" w:cs="Times New Roman"/>
-          <w:sz w:val="24"/>
-          <w:szCs w:val="24"/>
-        </w:rPr>
-        <w:t>calculate_analytics</w:t>
-      </w:r>
-      <w:proofErr w:type="spellEnd"/>
-      <w:r>
-        <w:rPr>
-          <w:rFonts w:ascii="Bahnschrift" w:eastAsia="Times New Roman" w:hAnsi="Bahnschrift" w:cs="Times New Roman"/>
-          <w:sz w:val="24"/>
-          <w:szCs w:val="24"/>
-        </w:rPr>
-        <w:t>).</w:t>
-      </w:r>
-    </w:p>
-    <w:p>
-      <w:pPr>
-        <w:numPr>
-          <w:ilvl w:val="0"/>
-          <w:numId w:val="36"/>
-        </w:numPr>
-        <w:bidi w:val="0"/>
-        <w:spacing w:before="100" w:beforeAutospacing="1" w:after="100" w:afterAutospacing="1" w:line="240" w:lineRule="auto"/>
-        <w:rPr>
-          <w:rFonts w:ascii="Bahnschrift" w:eastAsia="Times New Roman" w:hAnsi="Bahnschrift" w:cs="Times New Roman"/>
-          <w:sz w:val="24"/>
-          <w:szCs w:val="24"/>
-        </w:rPr>
-      </w:pPr>
-      <w:r>
-        <w:rPr>
-          <w:rFonts w:ascii="Bahnschrift" w:eastAsia="Times New Roman" w:hAnsi="Bahnschrift" w:cs="Times New Roman"/>
-          <w:b/>
-          <w:bCs/>
-          <w:sz w:val="24"/>
-          <w:szCs w:val="24"/>
-        </w:rPr>
-        <w:t>System:</w:t>
-      </w:r>
-      <w:r>
-        <w:rPr>
-          <w:rFonts w:ascii="Bahnschrift" w:eastAsia="Times New Roman" w:hAnsi="Bahnschrift" w:cs="Times New Roman"/>
-          <w:sz w:val="24"/>
-          <w:szCs w:val="24"/>
-        </w:rPr>
-        <w:t xml:space="preserve"> Locks the task to prevent overlapping execution.</w:t>
-      </w:r>
-    </w:p>
-    <w:p>
-      <w:pPr>
-        <w:numPr>
-          <w:ilvl w:val="0"/>
-          <w:numId w:val="36"/>
-        </w:numPr>
-        <w:bidi w:val="0"/>
-        <w:spacing w:before="100" w:beforeAutospacing="1" w:after="100" w:afterAutospacing="1" w:line="240" w:lineRule="auto"/>
-        <w:rPr>
-          <w:rFonts w:ascii="Bahnschrift" w:eastAsia="Times New Roman" w:hAnsi="Bahnschrift" w:cs="Times New Roman"/>
-          <w:sz w:val="24"/>
-          <w:szCs w:val="24"/>
-        </w:rPr>
-      </w:pPr>
-      <w:r>
-        <w:rPr>
-          <w:rFonts w:ascii="Bahnschrift" w:eastAsia="Times New Roman" w:hAnsi="Bahnschrift" w:cs="Times New Roman"/>
-          <w:b/>
-          <w:bCs/>
-          <w:sz w:val="24"/>
-          <w:szCs w:val="24"/>
-        </w:rPr>
-        <w:t>System:</w:t>
-      </w:r>
-      <w:r>
-        <w:rPr>
-          <w:rFonts w:ascii="Bahnschrift" w:eastAsia="Times New Roman" w:hAnsi="Bahnschrift" w:cs="Times New Roman"/>
-          <w:sz w:val="24"/>
-          <w:szCs w:val="24"/>
-        </w:rPr>
-        <w:t xml:space="preserve"> Executes the logic (e.g., SMTP dispatch).</w:t>
-      </w:r>
-    </w:p>
-    <w:p>
-      <w:pPr>
-        <w:numPr>
-          <w:ilvl w:val="0"/>
-          <w:numId w:val="36"/>
-        </w:numPr>
-        <w:bidi w:val="0"/>
-        <w:spacing w:before="100" w:beforeAutospacing="1" w:after="100" w:afterAutospacing="1" w:line="240" w:lineRule="auto"/>
-        <w:rPr>
-          <w:rFonts w:ascii="Bahnschrift" w:eastAsia="Times New Roman" w:hAnsi="Bahnschrift" w:cs="Times New Roman"/>
-          <w:sz w:val="24"/>
-          <w:szCs w:val="24"/>
-        </w:rPr>
-      </w:pPr>
-      <w:r>
-        <w:rPr>
-          <w:rFonts w:ascii="Bahnschrift" w:eastAsia="Times New Roman" w:hAnsi="Bahnschrift" w:cs="Times New Roman"/>
-          <w:b/>
-          <w:bCs/>
-          <w:sz w:val="24"/>
-          <w:szCs w:val="24"/>
-        </w:rPr>
-        <w:t>System:</w:t>
-      </w:r>
-      <w:r>
-        <w:rPr>
-          <w:rFonts w:ascii="Bahnschrift" w:eastAsia="Times New Roman" w:hAnsi="Bahnschrift" w:cs="Times New Roman"/>
-          <w:sz w:val="24"/>
-          <w:szCs w:val="24"/>
-        </w:rPr>
-        <w:t xml:space="preserve"> Updates the </w:t>
-      </w:r>
-      <w:proofErr w:type="spellStart"/>
-      <w:r>
-        <w:rPr>
-          <w:rFonts w:ascii="Bahnschrift" w:eastAsia="Times New Roman" w:hAnsi="Bahnschrift" w:cs="Times New Roman"/>
-          <w:sz w:val="24"/>
-          <w:szCs w:val="24"/>
-        </w:rPr>
-        <w:t>lastruntime</w:t>
-      </w:r>
-      <w:proofErr w:type="spellEnd"/>
-      <w:r>
-        <w:rPr>
-          <w:rFonts w:ascii="Bahnschrift" w:eastAsia="Times New Roman" w:hAnsi="Bahnschrift" w:cs="Times New Roman"/>
-          <w:sz w:val="24"/>
-          <w:szCs w:val="24"/>
-        </w:rPr>
-        <w:t xml:space="preserve"> timestamp in </w:t>
-      </w:r>
-      <w:proofErr w:type="spellStart"/>
-      <w:r>
-        <w:rPr>
-          <w:rFonts w:ascii="Bahnschrift" w:eastAsia="Times New Roman" w:hAnsi="Bahnschrift" w:cs="Times New Roman"/>
-          <w:sz w:val="24"/>
-          <w:szCs w:val="24"/>
-        </w:rPr>
-        <w:t>task_scheduled</w:t>
-      </w:r>
-      <w:proofErr w:type="spellEnd"/>
-      <w:r>
-        <w:rPr>
-          <w:rFonts w:ascii="Bahnschrift" w:eastAsia="Times New Roman" w:hAnsi="Bahnschrift" w:cs="Times New Roman"/>
-          <w:sz w:val="24"/>
-          <w:szCs w:val="24"/>
-        </w:rPr>
-        <w:t>.</w:t>
-      </w:r>
-    </w:p>
-    <w:p>
-      <w:pPr>
-        <w:numPr>
-          <w:ilvl w:val="0"/>
-          <w:numId w:val="36"/>
-        </w:numPr>
-        <w:bidi w:val="0"/>
-        <w:spacing w:before="100" w:beforeAutospacing="1" w:after="100" w:afterAutospacing="1" w:line="240" w:lineRule="auto"/>
-        <w:rPr>
-          <w:rFonts w:ascii="Bahnschrift" w:eastAsia="Times New Roman" w:hAnsi="Bahnschrift" w:cs="Times New Roman"/>
-          <w:sz w:val="24"/>
-          <w:szCs w:val="24"/>
-        </w:rPr>
-      </w:pPr>
-      <w:r>
-        <w:rPr>
-          <w:rFonts w:ascii="Bahnschrift" w:eastAsia="Times New Roman" w:hAnsi="Bahnschrift" w:cs="Times New Roman"/>
-          <w:b/>
-          <w:bCs/>
-          <w:sz w:val="24"/>
-          <w:szCs w:val="24"/>
-        </w:rPr>
-        <w:t>System:</w:t>
-      </w:r>
-      <w:r>
-        <w:rPr>
-          <w:rFonts w:ascii="Bahnschrift" w:eastAsia="Times New Roman" w:hAnsi="Bahnschrift" w:cs="Times New Roman"/>
-          <w:sz w:val="24"/>
-          <w:szCs w:val="24"/>
-        </w:rPr>
-        <w:t xml:space="preserve"> Logs the outcome (Success/Fail) and duration to the </w:t>
-      </w:r>
-      <w:proofErr w:type="spellStart"/>
-      <w:r>
-        <w:rPr>
-          <w:rFonts w:ascii="Bahnschrift" w:eastAsia="Times New Roman" w:hAnsi="Bahnschrift" w:cs="Times New Roman"/>
-          <w:sz w:val="24"/>
-          <w:szCs w:val="24"/>
-        </w:rPr>
-        <w:t>task_log</w:t>
-      </w:r>
-      <w:proofErr w:type="spellEnd"/>
-      <w:r>
-        <w:rPr>
-          <w:rFonts w:ascii="Bahnschrift" w:eastAsia="Times New Roman" w:hAnsi="Bahnschrift" w:cs="Times New Roman"/>
-          <w:sz w:val="24"/>
-          <w:szCs w:val="24"/>
-        </w:rPr>
-        <w:t xml:space="preserve"> table.</w:t>
-      </w:r>
-    </w:p>
-    <w:p>
-      <w:pPr>
-        <w:bidi w:val="0"/>
-        <w:spacing w:before="100" w:beforeAutospacing="1" w:after="100" w:afterAutospacing="1" w:line="240" w:lineRule="auto"/>
-        <w:rPr>
-          <w:rFonts w:ascii="Bahnschrift" w:eastAsia="Times New Roman" w:hAnsi="Bahnschrift" w:cs="Times New Roman"/>
-          <w:sz w:val="24"/>
-          <w:szCs w:val="24"/>
-        </w:rPr>
-      </w:pPr>
-      <w:r>
-        <w:rPr>
-          <w:rFonts w:ascii="Bahnschrift" w:eastAsia="Times New Roman" w:hAnsi="Bahnschrift" w:cs="Times New Roman"/>
-          <w:b/>
-          <w:bCs/>
-          <w:sz w:val="24"/>
-          <w:szCs w:val="24"/>
-        </w:rPr>
-        <w:t>Use Case: Admin Debugging Tasks</w:t>
-      </w:r>
-    </w:p>
-    <w:p>
-      <w:pPr>
-        <w:numPr>
-          <w:ilvl w:val="0"/>
-          <w:numId w:val="37"/>
-        </w:numPr>
-        <w:bidi w:val="0"/>
-        <w:spacing w:before="100" w:beforeAutospacing="1" w:after="100" w:afterAutospacing="1" w:line="240" w:lineRule="auto"/>
-        <w:rPr>
-          <w:rFonts w:ascii="Bahnschrift" w:eastAsia="Times New Roman" w:hAnsi="Bahnschrift" w:cs="Times New Roman"/>
-          <w:sz w:val="24"/>
-          <w:szCs w:val="24"/>
-        </w:rPr>
-      </w:pPr>
-      <w:r>
-        <w:rPr>
-          <w:rFonts w:ascii="Bahnschrift" w:eastAsia="Times New Roman" w:hAnsi="Bahnschrift" w:cs="Times New Roman"/>
-          <w:b/>
-          <w:bCs/>
-          <w:sz w:val="24"/>
-          <w:szCs w:val="24"/>
-        </w:rPr>
-        <w:t>Actor (Admin):</w:t>
-      </w:r>
-      <w:r>
-        <w:rPr>
-          <w:rFonts w:ascii="Bahnschrift" w:eastAsia="Times New Roman" w:hAnsi="Bahnschrift" w:cs="Times New Roman"/>
-          <w:sz w:val="24"/>
-          <w:szCs w:val="24"/>
-        </w:rPr>
-        <w:t xml:space="preserve"> Notices emails are not being sent.</w:t>
-      </w:r>
-    </w:p>
-    <w:p>
-      <w:pPr>
-        <w:numPr>
-          <w:ilvl w:val="0"/>
-          <w:numId w:val="37"/>
-        </w:numPr>
-        <w:bidi w:val="0"/>
-        <w:spacing w:before="100" w:beforeAutospacing="1" w:after="100" w:afterAutospacing="1" w:line="240" w:lineRule="auto"/>
-        <w:rPr>
-          <w:rFonts w:ascii="Bahnschrift" w:eastAsia="Times New Roman" w:hAnsi="Bahnschrift" w:cs="Times New Roman"/>
-          <w:sz w:val="24"/>
-          <w:szCs w:val="24"/>
-        </w:rPr>
-      </w:pPr>
-      <w:r>
-        <w:rPr>
-          <w:rFonts w:ascii="Bahnschrift" w:eastAsia="Times New Roman" w:hAnsi="Bahnschrift" w:cs="Times New Roman"/>
-          <w:b/>
-          <w:bCs/>
-          <w:sz w:val="24"/>
-          <w:szCs w:val="24"/>
-        </w:rPr>
-        <w:t>Actor:</w:t>
-      </w:r>
-      <w:r>
-        <w:rPr>
-          <w:rFonts w:ascii="Bahnschrift" w:eastAsia="Times New Roman" w:hAnsi="Bahnschrift" w:cs="Times New Roman"/>
-          <w:sz w:val="24"/>
-          <w:szCs w:val="24"/>
-        </w:rPr>
-        <w:t xml:space="preserve"> Navigates to Server Settings &gt; Task Logs.</w:t>
-      </w:r>
-    </w:p>
-    <w:p>
-      <w:pPr>
-        <w:numPr>
-          <w:ilvl w:val="0"/>
-          <w:numId w:val="37"/>
-        </w:numPr>
-        <w:bidi w:val="0"/>
-        <w:spacing w:before="100" w:beforeAutospacing="1" w:after="100" w:afterAutospacing="1" w:line="240" w:lineRule="auto"/>
-        <w:rPr>
-          <w:rFonts w:ascii="Bahnschrift" w:eastAsia="Times New Roman" w:hAnsi="Bahnschrift" w:cs="Times New Roman"/>
-          <w:sz w:val="24"/>
-          <w:szCs w:val="24"/>
-        </w:rPr>
-      </w:pPr>
-      <w:r>
-        <w:rPr>
-          <w:rFonts w:ascii="Bahnschrift" w:eastAsia="Times New Roman" w:hAnsi="Bahnschrift" w:cs="Times New Roman"/>
-          <w:b/>
-          <w:bCs/>
-          <w:sz w:val="24"/>
-          <w:szCs w:val="24"/>
-        </w:rPr>
-        <w:t>System:</w:t>
-      </w:r>
-      <w:r>
-        <w:rPr>
-          <w:rFonts w:ascii="Bahnschrift" w:eastAsia="Times New Roman" w:hAnsi="Bahnschrift" w:cs="Times New Roman"/>
-          <w:sz w:val="24"/>
-          <w:szCs w:val="24"/>
-        </w:rPr>
-        <w:t xml:space="preserve"> Queries the </w:t>
-      </w:r>
-      <w:proofErr w:type="spellStart"/>
-      <w:r>
-        <w:rPr>
-          <w:rFonts w:ascii="Bahnschrift" w:eastAsia="Times New Roman" w:hAnsi="Bahnschrift" w:cs="Times New Roman"/>
-          <w:sz w:val="24"/>
-          <w:szCs w:val="24"/>
-        </w:rPr>
-        <w:t>task_log</w:t>
-      </w:r>
-      <w:proofErr w:type="spellEnd"/>
-      <w:r>
-        <w:rPr>
-          <w:rFonts w:ascii="Bahnschrift" w:eastAsia="Times New Roman" w:hAnsi="Bahnschrift" w:cs="Times New Roman"/>
-          <w:sz w:val="24"/>
-          <w:szCs w:val="24"/>
-        </w:rPr>
-        <w:t xml:space="preserve"> table filtering by "Fail" status.</w:t>
-      </w:r>
-    </w:p>
-    <w:p>
-      <w:pPr>
-        <w:numPr>
-          <w:ilvl w:val="0"/>
-          <w:numId w:val="37"/>
-        </w:numPr>
-        <w:bidi w:val="0"/>
-        <w:spacing w:before="100" w:beforeAutospacing="1" w:after="100" w:afterAutospacing="1" w:line="240" w:lineRule="auto"/>
-        <w:rPr>
-          <w:rFonts w:ascii="Bahnschrift" w:eastAsia="Times New Roman" w:hAnsi="Bahnschrift" w:cs="Times New Roman"/>
-          <w:sz w:val="24"/>
-          <w:szCs w:val="24"/>
-        </w:rPr>
-      </w:pPr>
-      <w:r>
-        <w:rPr>
-          <w:rFonts w:ascii="Bahnschrift" w:eastAsia="Times New Roman" w:hAnsi="Bahnschrift" w:cs="Times New Roman"/>
-          <w:b/>
-          <w:bCs/>
-          <w:sz w:val="24"/>
-          <w:szCs w:val="24"/>
-        </w:rPr>
-        <w:t>System:</w:t>
-      </w:r>
-      <w:r>
-        <w:rPr>
-          <w:rFonts w:ascii="Bahnschrift" w:eastAsia="Times New Roman" w:hAnsi="Bahnschrift" w:cs="Times New Roman"/>
-          <w:sz w:val="24"/>
-          <w:szCs w:val="24"/>
-        </w:rPr>
-        <w:t xml:space="preserve"> Displays the error trace/output for the failed task.</w:t>
-      </w:r>
-    </w:p>
-    <w:p>
-      <w:pPr>
-        <w:bidi w:val="0"/>
-        <w:spacing w:after="0" w:line="240" w:lineRule="auto"/>
-        <w:rPr>
-          <w:rFonts w:ascii="Bahnschrift" w:eastAsia="Times New Roman" w:hAnsi="Bahnschrift" w:cs="Times New Roman"/>
-          <w:sz w:val="24"/>
-          <w:szCs w:val="24"/>
-        </w:rPr>
-      </w:pPr>
-      <w:r>
-        <w:rPr>
-          <w:rFonts w:ascii="Bahnschrift" w:eastAsia="Times New Roman" w:hAnsi="Bahnschrift" w:cs="Times New Roman"/>
-          <w:sz w:val="24"/>
-          <w:szCs w:val="24"/>
-        </w:rPr>
-        <w:pict>
-          <v:rect id="_x0000_i1056" style="width:0;height:1.5pt" o:hralign="center" o:hrstd="t" o:hr="t" fillcolor="#a0a0a0" stroked="f"/>
-        </w:pict>
-      </w:r>
-    </w:p>
-    <w:p>
-      <w:pPr>
-        <w:bidi w:val="0"/>
-        <w:spacing w:before="100" w:beforeAutospacing="1" w:after="100" w:afterAutospacing="1" w:line="240" w:lineRule="auto"/>
-        <w:outlineLvl w:val="2"/>
-        <w:rPr>
-          <w:rFonts w:ascii="Bahnschrift" w:eastAsia="Times New Roman" w:hAnsi="Bahnschrift" w:cs="Times New Roman"/>
-          <w:b/>
-          <w:bCs/>
-          <w:sz w:val="27"/>
-          <w:szCs w:val="27"/>
-        </w:rPr>
-      </w:pPr>
-      <w:r>
-        <w:rPr>
-          <w:rFonts w:ascii="Bahnschrift" w:eastAsia="Times New Roman" w:hAnsi="Bahnschrift" w:cs="Times New Roman"/>
-          <w:b/>
-          <w:bCs/>
-          <w:sz w:val="27"/>
-          <w:szCs w:val="27"/>
-        </w:rPr>
-        <w:t>26. Content Bank &amp; H5P (FR-26)</w:t>
-      </w:r>
-    </w:p>
-    <w:p>
-      <w:pPr>
-        <w:numPr>
-          <w:ilvl w:val="0"/>
-          <w:numId w:val="38"/>
-        </w:numPr>
-        <w:bidi w:val="0"/>
-        <w:spacing w:before="100" w:beforeAutospacing="1" w:after="100" w:afterAutospacing="1" w:line="240" w:lineRule="auto"/>
-        <w:rPr>
-          <w:rFonts w:ascii="Bahnschrift" w:eastAsia="Times New Roman" w:hAnsi="Bahnschrift" w:cs="Times New Roman"/>
-          <w:sz w:val="24"/>
-          <w:szCs w:val="24"/>
-        </w:rPr>
-      </w:pPr>
-      <w:r>
-        <w:rPr>
-          <w:rFonts w:ascii="Bahnschrift" w:eastAsia="Times New Roman" w:hAnsi="Bahnschrift" w:cs="Times New Roman"/>
-          <w:b/>
-          <w:bCs/>
-          <w:sz w:val="24"/>
-          <w:szCs w:val="24"/>
-        </w:rPr>
-        <w:t>Primary Actors:</w:t>
-      </w:r>
-      <w:r>
-        <w:rPr>
-          <w:rFonts w:ascii="Bahnschrift" w:eastAsia="Times New Roman" w:hAnsi="Bahnschrift" w:cs="Times New Roman"/>
-          <w:sz w:val="24"/>
-          <w:szCs w:val="24"/>
-        </w:rPr>
-        <w:t xml:space="preserve"> Instructor, Student, System</w:t>
-      </w:r>
-    </w:p>
-    <w:p>
-      <w:pPr>
-        <w:numPr>
-          <w:ilvl w:val="0"/>
-          <w:numId w:val="38"/>
-        </w:numPr>
-        <w:bidi w:val="0"/>
-        <w:spacing w:before="100" w:beforeAutospacing="1" w:after="100" w:afterAutospacing="1" w:line="240" w:lineRule="auto"/>
-        <w:rPr>
-          <w:rFonts w:ascii="Bahnschrift" w:eastAsia="Times New Roman" w:hAnsi="Bahnschrift" w:cs="Times New Roman"/>
-          <w:sz w:val="24"/>
-          <w:szCs w:val="24"/>
-        </w:rPr>
-      </w:pPr>
-      <w:r>
-        <w:rPr>
-          <w:rFonts w:ascii="Bahnschrift" w:eastAsia="Times New Roman" w:hAnsi="Bahnschrift" w:cs="Times New Roman"/>
-          <w:b/>
-          <w:bCs/>
-          <w:sz w:val="24"/>
-          <w:szCs w:val="24"/>
-        </w:rPr>
-        <w:t>Use Cases:</w:t>
-      </w:r>
-      <w:r>
-        <w:rPr>
-          <w:rFonts w:ascii="Bahnschrift" w:eastAsia="Times New Roman" w:hAnsi="Bahnschrift" w:cs="Times New Roman"/>
-          <w:sz w:val="24"/>
-          <w:szCs w:val="24"/>
-        </w:rPr>
-        <w:t xml:space="preserve"> Create Interactive Content, Track H5P Interaction.</w:t>
-      </w:r>
-    </w:p>
-    <w:p>
-      <w:pPr>
-        <w:bidi w:val="0"/>
-        <w:spacing w:before="100" w:beforeAutospacing="1" w:after="100" w:afterAutospacing="1" w:line="240" w:lineRule="auto"/>
-        <w:rPr>
-          <w:rFonts w:ascii="Bahnschrift" w:eastAsia="Times New Roman" w:hAnsi="Bahnschrift" w:cs="Times New Roman"/>
-          <w:sz w:val="24"/>
-          <w:szCs w:val="24"/>
-        </w:rPr>
-      </w:pPr>
-      <w:r>
-        <w:rPr>
-          <w:rFonts w:ascii="Bahnschrift" w:eastAsia="Times New Roman" w:hAnsi="Bahnschrift" w:cs="Times New Roman"/>
-          <w:b/>
-          <w:bCs/>
-          <w:sz w:val="24"/>
-          <w:szCs w:val="24"/>
-        </w:rPr>
-        <w:t>Use Case: Create H5P Content</w:t>
-      </w:r>
-    </w:p>
-    <w:p>
-      <w:pPr>
-        <w:numPr>
-          <w:ilvl w:val="0"/>
-          <w:numId w:val="39"/>
-        </w:numPr>
-        <w:bidi w:val="0"/>
-        <w:spacing w:before="100" w:beforeAutospacing="1" w:after="100" w:afterAutospacing="1" w:line="240" w:lineRule="auto"/>
-        <w:rPr>
-          <w:rFonts w:ascii="Bahnschrift" w:eastAsia="Times New Roman" w:hAnsi="Bahnschrift" w:cs="Times New Roman"/>
-          <w:sz w:val="24"/>
-          <w:szCs w:val="24"/>
-        </w:rPr>
-      </w:pPr>
-      <w:r>
-        <w:rPr>
-          <w:rFonts w:ascii="Bahnschrift" w:eastAsia="Times New Roman" w:hAnsi="Bahnschrift" w:cs="Times New Roman"/>
-          <w:b/>
-          <w:bCs/>
-          <w:sz w:val="24"/>
-          <w:szCs w:val="24"/>
-        </w:rPr>
-        <w:t>Actor (Instructor):</w:t>
-      </w:r>
-      <w:r>
-        <w:rPr>
-          <w:rFonts w:ascii="Bahnschrift" w:eastAsia="Times New Roman" w:hAnsi="Bahnschrift" w:cs="Times New Roman"/>
-          <w:sz w:val="24"/>
-          <w:szCs w:val="24"/>
-        </w:rPr>
-        <w:t xml:space="preserve"> Navigates to the "Content Bank" in a course.</w:t>
-      </w:r>
-    </w:p>
-    <w:p>
-      <w:pPr>
-        <w:numPr>
-          <w:ilvl w:val="0"/>
-          <w:numId w:val="39"/>
-        </w:numPr>
-        <w:bidi w:val="0"/>
-        <w:spacing w:before="100" w:beforeAutospacing="1" w:after="100" w:afterAutospacing="1" w:line="240" w:lineRule="auto"/>
-        <w:rPr>
-          <w:rFonts w:ascii="Bahnschrift" w:eastAsia="Times New Roman" w:hAnsi="Bahnschrift" w:cs="Times New Roman"/>
-          <w:sz w:val="24"/>
-          <w:szCs w:val="24"/>
-        </w:rPr>
-      </w:pPr>
-      <w:r>
-        <w:rPr>
-          <w:rFonts w:ascii="Bahnschrift" w:eastAsia="Times New Roman" w:hAnsi="Bahnschrift" w:cs="Times New Roman"/>
-          <w:b/>
-          <w:bCs/>
-          <w:sz w:val="24"/>
-          <w:szCs w:val="24"/>
-        </w:rPr>
-        <w:t>Actor:</w:t>
-      </w:r>
-      <w:r>
-        <w:rPr>
-          <w:rFonts w:ascii="Bahnschrift" w:eastAsia="Times New Roman" w:hAnsi="Bahnschrift" w:cs="Times New Roman"/>
-          <w:sz w:val="24"/>
-          <w:szCs w:val="24"/>
-        </w:rPr>
-        <w:t xml:space="preserve"> Clicks "Add" and selects a content type (e.g., "Interactive Video").</w:t>
-      </w:r>
-    </w:p>
-    <w:p>
-      <w:pPr>
-        <w:numPr>
-          <w:ilvl w:val="0"/>
-          <w:numId w:val="39"/>
-        </w:numPr>
-        <w:bidi w:val="0"/>
-        <w:spacing w:before="100" w:beforeAutospacing="1" w:after="100" w:afterAutospacing="1" w:line="240" w:lineRule="auto"/>
-        <w:rPr>
-          <w:rFonts w:ascii="Bahnschrift" w:eastAsia="Times New Roman" w:hAnsi="Bahnschrift" w:cs="Times New Roman"/>
-          <w:sz w:val="24"/>
-          <w:szCs w:val="24"/>
-        </w:rPr>
-      </w:pPr>
-      <w:r>
-        <w:rPr>
-          <w:rFonts w:ascii="Bahnschrift" w:eastAsia="Times New Roman" w:hAnsi="Bahnschrift" w:cs="Times New Roman"/>
-          <w:b/>
-          <w:bCs/>
-          <w:sz w:val="24"/>
-          <w:szCs w:val="24"/>
-        </w:rPr>
-        <w:t>System:</w:t>
-      </w:r>
-      <w:r>
-        <w:rPr>
-          <w:rFonts w:ascii="Bahnschrift" w:eastAsia="Times New Roman" w:hAnsi="Bahnschrift" w:cs="Times New Roman"/>
-          <w:sz w:val="24"/>
-          <w:szCs w:val="24"/>
-        </w:rPr>
-        <w:t xml:space="preserve"> Loads the H5P Editor interface.</w:t>
-      </w:r>
-    </w:p>
-    <w:p>
-      <w:pPr>
-        <w:numPr>
-          <w:ilvl w:val="0"/>
-          <w:numId w:val="39"/>
-        </w:numPr>
-        <w:bidi w:val="0"/>
-        <w:spacing w:before="100" w:beforeAutospacing="1" w:after="100" w:afterAutospacing="1" w:line="240" w:lineRule="auto"/>
-        <w:rPr>
-          <w:rFonts w:ascii="Bahnschrift" w:eastAsia="Times New Roman" w:hAnsi="Bahnschrift" w:cs="Times New Roman"/>
-          <w:sz w:val="24"/>
-          <w:szCs w:val="24"/>
-        </w:rPr>
-      </w:pPr>
-      <w:r>
-        <w:rPr>
-          <w:rFonts w:ascii="Bahnschrift" w:eastAsia="Times New Roman" w:hAnsi="Bahnschrift" w:cs="Times New Roman"/>
-          <w:b/>
-          <w:bCs/>
-          <w:sz w:val="24"/>
-          <w:szCs w:val="24"/>
-        </w:rPr>
-        <w:t>Actor:</w:t>
-      </w:r>
-      <w:r>
-        <w:rPr>
-          <w:rFonts w:ascii="Bahnschrift" w:eastAsia="Times New Roman" w:hAnsi="Bahnschrift" w:cs="Times New Roman"/>
-          <w:sz w:val="24"/>
-          <w:szCs w:val="24"/>
-        </w:rPr>
-        <w:t xml:space="preserve"> Uploads a video and adds interaction points (e.g., pop-up quiz at 2:00).</w:t>
-      </w:r>
-    </w:p>
-    <w:p>
-      <w:pPr>
-        <w:numPr>
-          <w:ilvl w:val="0"/>
-          <w:numId w:val="39"/>
-        </w:numPr>
-        <w:bidi w:val="0"/>
-        <w:spacing w:before="100" w:beforeAutospacing="1" w:after="100" w:afterAutospacing="1" w:line="240" w:lineRule="auto"/>
-        <w:rPr>
-          <w:rFonts w:ascii="Bahnschrift" w:eastAsia="Times New Roman" w:hAnsi="Bahnschrift" w:cs="Times New Roman"/>
-          <w:sz w:val="24"/>
-          <w:szCs w:val="24"/>
-        </w:rPr>
-      </w:pPr>
-      <w:bookmarkStart w:id="0" w:name="_GoBack"/>
-      <w:r>
-        <w:rPr>
-          <w:rFonts w:ascii="Bahnschrift" w:eastAsia="Times New Roman" w:hAnsi="Bahnschrift" w:cs="Times New Roman"/>
-          <w:b/>
-          <w:bCs/>
-          <w:sz w:val="24"/>
-          <w:szCs w:val="24"/>
-        </w:rPr>
-        <w:lastRenderedPageBreak/>
-        <w:t>Actor:</w:t>
-      </w:r>
-      <w:r>
-        <w:rPr>
-          <w:rFonts w:ascii="Bahnschrift" w:eastAsia="Times New Roman" w:hAnsi="Bahnschrift" w:cs="Times New Roman"/>
-          <w:sz w:val="24"/>
-          <w:szCs w:val="24"/>
-        </w:rPr>
-        <w:t xml:space="preserve"> Clicks "Save."</w:t>
-      </w:r>
-    </w:p>
-    <w:bookmarkEnd w:id="0"/>
-    <w:p>
-      <w:pPr>
-        <w:numPr>
-          <w:ilvl w:val="0"/>
-          <w:numId w:val="39"/>
-        </w:numPr>
-        <w:bidi w:val="0"/>
-        <w:spacing w:before="100" w:beforeAutospacing="1" w:after="100" w:afterAutospacing="1" w:line="240" w:lineRule="auto"/>
-        <w:rPr>
-          <w:rFonts w:ascii="Bahnschrift" w:eastAsia="Times New Roman" w:hAnsi="Bahnschrift" w:cs="Times New Roman"/>
-          <w:sz w:val="24"/>
-          <w:szCs w:val="24"/>
-        </w:rPr>
-      </w:pPr>
-      <w:r>
-        <w:rPr>
-          <w:rFonts w:ascii="Bahnschrift" w:eastAsia="Times New Roman" w:hAnsi="Bahnschrift" w:cs="Times New Roman"/>
-          <w:b/>
-          <w:bCs/>
-          <w:sz w:val="24"/>
-          <w:szCs w:val="24"/>
-        </w:rPr>
-        <w:t>System:</w:t>
-      </w:r>
-      <w:r>
-        <w:rPr>
-          <w:rFonts w:ascii="Bahnschrift" w:eastAsia="Times New Roman" w:hAnsi="Bahnschrift" w:cs="Times New Roman"/>
-          <w:sz w:val="24"/>
-          <w:szCs w:val="24"/>
-        </w:rPr>
-        <w:t xml:space="preserve"> Stores the content configuration in the h5p table and files in the </w:t>
-      </w:r>
-      <w:proofErr w:type="spellStart"/>
-      <w:r>
-        <w:rPr>
-          <w:rFonts w:ascii="Bahnschrift" w:eastAsia="Times New Roman" w:hAnsi="Bahnschrift" w:cs="Times New Roman"/>
-          <w:sz w:val="24"/>
-          <w:szCs w:val="24"/>
-        </w:rPr>
-        <w:t>contentbank_content</w:t>
-      </w:r>
-      <w:proofErr w:type="spellEnd"/>
-      <w:r>
-        <w:rPr>
-          <w:rFonts w:ascii="Bahnschrift" w:eastAsia="Times New Roman" w:hAnsi="Bahnschrift" w:cs="Times New Roman"/>
-          <w:sz w:val="24"/>
-          <w:szCs w:val="24"/>
-        </w:rPr>
-        <w:t xml:space="preserve"> table.</w:t>
-      </w:r>
-    </w:p>
-    <w:p>
-      <w:pPr>
-        <w:bidi w:val="0"/>
-        <w:spacing w:before="100" w:beforeAutospacing="1" w:after="100" w:afterAutospacing="1" w:line="240" w:lineRule="auto"/>
-        <w:rPr>
-          <w:rFonts w:ascii="Bahnschrift" w:eastAsia="Times New Roman" w:hAnsi="Bahnschrift" w:cs="Times New Roman"/>
-          <w:sz w:val="24"/>
-          <w:szCs w:val="24"/>
-        </w:rPr>
-      </w:pPr>
-      <w:r>
-        <w:rPr>
-          <w:rFonts w:ascii="Bahnschrift" w:eastAsia="Times New Roman" w:hAnsi="Bahnschrift" w:cs="Times New Roman"/>
-          <w:b/>
-          <w:bCs/>
-          <w:sz w:val="24"/>
-          <w:szCs w:val="24"/>
-        </w:rPr>
-        <w:t xml:space="preserve">Use Case: Student </w:t>
-      </w:r>
-      <w:proofErr w:type="gramStart"/>
-      <w:r>
-        <w:rPr>
-          <w:rFonts w:ascii="Bahnschrift" w:eastAsia="Times New Roman" w:hAnsi="Bahnschrift" w:cs="Times New Roman"/>
-          <w:b/>
-          <w:bCs/>
-          <w:sz w:val="24"/>
-          <w:szCs w:val="24"/>
-        </w:rPr>
-        <w:t>Tracking</w:t>
-      </w:r>
-      <w:proofErr w:type="gramEnd"/>
-      <w:r>
-        <w:rPr>
-          <w:rFonts w:ascii="Bahnschrift" w:eastAsia="Times New Roman" w:hAnsi="Bahnschrift" w:cs="Times New Roman"/>
-          <w:b/>
-          <w:bCs/>
-          <w:sz w:val="24"/>
-          <w:szCs w:val="24"/>
-        </w:rPr>
-        <w:t xml:space="preserve"> (</w:t>
-      </w:r>
-      <w:proofErr w:type="spellStart"/>
-      <w:r>
-        <w:rPr>
-          <w:rFonts w:ascii="Bahnschrift" w:eastAsia="Times New Roman" w:hAnsi="Bahnschrift" w:cs="Times New Roman"/>
-          <w:b/>
-          <w:bCs/>
-          <w:sz w:val="24"/>
-          <w:szCs w:val="24"/>
-        </w:rPr>
-        <w:t>xAPI</w:t>
-      </w:r>
-      <w:proofErr w:type="spellEnd"/>
-      <w:r>
-        <w:rPr>
-          <w:rFonts w:ascii="Bahnschrift" w:eastAsia="Times New Roman" w:hAnsi="Bahnschrift" w:cs="Times New Roman"/>
-          <w:b/>
-          <w:bCs/>
-          <w:sz w:val="24"/>
-          <w:szCs w:val="24"/>
-        </w:rPr>
-        <w:t>)</w:t>
-      </w:r>
-    </w:p>
-    <w:p>
-      <w:pPr>
-        <w:numPr>
-          <w:ilvl w:val="0"/>
-          <w:numId w:val="40"/>
-        </w:numPr>
-        <w:bidi w:val="0"/>
-        <w:spacing w:before="100" w:beforeAutospacing="1" w:after="100" w:afterAutospacing="1" w:line="240" w:lineRule="auto"/>
-        <w:rPr>
-          <w:rFonts w:ascii="Bahnschrift" w:eastAsia="Times New Roman" w:hAnsi="Bahnschrift" w:cs="Times New Roman"/>
-          <w:sz w:val="24"/>
-          <w:szCs w:val="24"/>
-        </w:rPr>
-      </w:pPr>
-      <w:r>
-        <w:rPr>
-          <w:rFonts w:ascii="Bahnschrift" w:eastAsia="Times New Roman" w:hAnsi="Bahnschrift" w:cs="Times New Roman"/>
-          <w:b/>
-          <w:bCs/>
-          <w:sz w:val="24"/>
-          <w:szCs w:val="24"/>
-        </w:rPr>
-        <w:t>Actor (Student):</w:t>
-      </w:r>
-      <w:r>
-        <w:rPr>
-          <w:rFonts w:ascii="Bahnschrift" w:eastAsia="Times New Roman" w:hAnsi="Bahnschrift" w:cs="Times New Roman"/>
-          <w:sz w:val="24"/>
-          <w:szCs w:val="24"/>
-        </w:rPr>
-        <w:t xml:space="preserve"> Plays an Interactive Video within a lesson.</w:t>
-      </w:r>
-    </w:p>
-    <w:p>
-      <w:pPr>
-        <w:numPr>
-          <w:ilvl w:val="0"/>
-          <w:numId w:val="40"/>
-        </w:numPr>
-        <w:bidi w:val="0"/>
-        <w:spacing w:before="100" w:beforeAutospacing="1" w:after="100" w:afterAutospacing="1" w:line="240" w:lineRule="auto"/>
-        <w:rPr>
-          <w:rFonts w:ascii="Bahnschrift" w:eastAsia="Times New Roman" w:hAnsi="Bahnschrift" w:cs="Times New Roman"/>
-          <w:sz w:val="24"/>
-          <w:szCs w:val="24"/>
-        </w:rPr>
-      </w:pPr>
-      <w:r>
-        <w:rPr>
-          <w:rFonts w:ascii="Bahnschrift" w:eastAsia="Times New Roman" w:hAnsi="Bahnschrift" w:cs="Times New Roman"/>
-          <w:b/>
-          <w:bCs/>
-          <w:sz w:val="24"/>
-          <w:szCs w:val="24"/>
-        </w:rPr>
-        <w:t>Actor:</w:t>
-      </w:r>
-      <w:r>
-        <w:rPr>
-          <w:rFonts w:ascii="Bahnschrift" w:eastAsia="Times New Roman" w:hAnsi="Bahnschrift" w:cs="Times New Roman"/>
-          <w:sz w:val="24"/>
-          <w:szCs w:val="24"/>
-        </w:rPr>
-        <w:t xml:space="preserve"> Answers a question embedded in the video correctly.</w:t>
-      </w:r>
-    </w:p>
-    <w:p>
-      <w:pPr>
-        <w:numPr>
-          <w:ilvl w:val="0"/>
-          <w:numId w:val="40"/>
-        </w:numPr>
-        <w:bidi w:val="0"/>
-        <w:spacing w:before="100" w:beforeAutospacing="1" w:after="100" w:afterAutospacing="1" w:line="240" w:lineRule="auto"/>
-        <w:rPr>
-          <w:rFonts w:ascii="Bahnschrift" w:eastAsia="Times New Roman" w:hAnsi="Bahnschrift" w:cs="Times New Roman"/>
-          <w:sz w:val="24"/>
-          <w:szCs w:val="24"/>
-        </w:rPr>
-      </w:pPr>
-      <w:r>
-        <w:rPr>
-          <w:rFonts w:ascii="Bahnschrift" w:eastAsia="Times New Roman" w:hAnsi="Bahnschrift" w:cs="Times New Roman"/>
-          <w:b/>
-          <w:bCs/>
-          <w:sz w:val="24"/>
-          <w:szCs w:val="24"/>
-        </w:rPr>
-        <w:t>System (H5P Player):</w:t>
-      </w:r>
-      <w:r>
-        <w:rPr>
-          <w:rFonts w:ascii="Bahnschrift" w:eastAsia="Times New Roman" w:hAnsi="Bahnschrift" w:cs="Times New Roman"/>
-          <w:sz w:val="24"/>
-          <w:szCs w:val="24"/>
-        </w:rPr>
-        <w:t xml:space="preserve"> Generates </w:t>
-      </w:r>
-      <w:proofErr w:type="gramStart"/>
-      <w:r>
-        <w:rPr>
-          <w:rFonts w:ascii="Bahnschrift" w:eastAsia="Times New Roman" w:hAnsi="Bahnschrift" w:cs="Times New Roman"/>
-          <w:sz w:val="24"/>
-          <w:szCs w:val="24"/>
-        </w:rPr>
-        <w:t>an</w:t>
-      </w:r>
-      <w:proofErr w:type="gramEnd"/>
-      <w:r>
-        <w:rPr>
-          <w:rFonts w:ascii="Bahnschrift" w:eastAsia="Times New Roman" w:hAnsi="Bahnschrift" w:cs="Times New Roman"/>
-          <w:sz w:val="24"/>
-          <w:szCs w:val="24"/>
-        </w:rPr>
-        <w:t xml:space="preserve"> </w:t>
-      </w:r>
-      <w:proofErr w:type="spellStart"/>
-      <w:r>
-        <w:rPr>
-          <w:rFonts w:ascii="Bahnschrift" w:eastAsia="Times New Roman" w:hAnsi="Bahnschrift" w:cs="Times New Roman"/>
-          <w:sz w:val="24"/>
-          <w:szCs w:val="24"/>
-        </w:rPr>
-        <w:t>xAPI</w:t>
-      </w:r>
-      <w:proofErr w:type="spellEnd"/>
-      <w:r>
-        <w:rPr>
-          <w:rFonts w:ascii="Bahnschrift" w:eastAsia="Times New Roman" w:hAnsi="Bahnschrift" w:cs="Times New Roman"/>
-          <w:sz w:val="24"/>
-          <w:szCs w:val="24"/>
-        </w:rPr>
-        <w:t xml:space="preserve"> statement (User X -&gt; Answered -&gt; Question Y -&gt; Result: Success).</w:t>
-      </w:r>
-    </w:p>
-    <w:p>
-      <w:pPr>
-        <w:numPr>
-          <w:ilvl w:val="0"/>
-          <w:numId w:val="40"/>
-        </w:numPr>
-        <w:bidi w:val="0"/>
-        <w:spacing w:before="100" w:beforeAutospacing="1" w:after="100" w:afterAutospacing="1" w:line="240" w:lineRule="auto"/>
-        <w:rPr>
-          <w:rFonts w:ascii="Bahnschrift" w:eastAsia="Times New Roman" w:hAnsi="Bahnschrift" w:cs="Times New Roman"/>
-          <w:sz w:val="24"/>
-          <w:szCs w:val="24"/>
-        </w:rPr>
-      </w:pPr>
-      <w:r>
-        <w:rPr>
-          <w:rFonts w:ascii="Bahnschrift" w:eastAsia="Times New Roman" w:hAnsi="Bahnschrift" w:cs="Times New Roman"/>
-          <w:b/>
-          <w:bCs/>
-          <w:sz w:val="24"/>
-          <w:szCs w:val="24"/>
-        </w:rPr>
-        <w:t>System:</w:t>
-      </w:r>
-      <w:r>
-        <w:rPr>
-          <w:rFonts w:ascii="Bahnschrift" w:eastAsia="Times New Roman" w:hAnsi="Bahnschrift" w:cs="Times New Roman"/>
-          <w:sz w:val="24"/>
-          <w:szCs w:val="24"/>
-        </w:rPr>
-        <w:t xml:space="preserve"> Records this data in the h5pactivity_attempts_results table.</w:t>
-      </w:r>
-    </w:p>
-    <w:p>
-      <w:pPr>
-        <w:numPr>
-          <w:ilvl w:val="0"/>
-          <w:numId w:val="40"/>
-        </w:numPr>
-        <w:bidi w:val="0"/>
-        <w:spacing w:before="100" w:beforeAutospacing="1" w:after="100" w:afterAutospacing="1" w:line="240" w:lineRule="auto"/>
-        <w:rPr>
-          <w:rFonts w:ascii="Bahnschrift" w:eastAsia="Times New Roman" w:hAnsi="Bahnschrift" w:cs="Times New Roman"/>
-          <w:sz w:val="24"/>
-          <w:szCs w:val="24"/>
-        </w:rPr>
-      </w:pPr>
-      <w:r>
-        <w:rPr>
-          <w:rFonts w:ascii="Bahnschrift" w:eastAsia="Times New Roman" w:hAnsi="Bahnschrift" w:cs="Times New Roman"/>
-          <w:b/>
-          <w:bCs/>
-          <w:sz w:val="24"/>
-          <w:szCs w:val="24"/>
-        </w:rPr>
-        <w:t>System:</w:t>
-      </w:r>
-      <w:r>
-        <w:rPr>
-          <w:rFonts w:ascii="Bahnschrift" w:eastAsia="Times New Roman" w:hAnsi="Bahnschrift" w:cs="Times New Roman"/>
-          <w:sz w:val="24"/>
-          <w:szCs w:val="24"/>
-        </w:rPr>
-        <w:t xml:space="preserve"> If the activity is graded, pushes the final score to the main Course Gradebook (</w:t>
-      </w:r>
-      <w:proofErr w:type="spellStart"/>
-      <w:r>
-        <w:rPr>
-          <w:rFonts w:ascii="Bahnschrift" w:eastAsia="Times New Roman" w:hAnsi="Bahnschrift" w:cs="Times New Roman"/>
-          <w:sz w:val="24"/>
-          <w:szCs w:val="24"/>
-        </w:rPr>
-        <w:t>grade_grades</w:t>
-      </w:r>
-      <w:proofErr w:type="spellEnd"/>
-      <w:r>
-        <w:rPr>
-          <w:rFonts w:ascii="Bahnschrift" w:eastAsia="Times New Roman" w:hAnsi="Bahnschrift" w:cs="Times New Roman"/>
-          <w:sz w:val="24"/>
-          <w:szCs w:val="24"/>
-        </w:rPr>
-        <w:t xml:space="preserve"> table).</w:t>
-      </w:r>
-    </w:p>
-    <w:p>
-      <w:pPr>
-        <w:bidi w:val="0"/>
-        <w:spacing w:after="0" w:line="240" w:lineRule="auto"/>
-        <w:rPr>
-          <w:rFonts w:ascii="Bahnschrift" w:eastAsia="Times New Roman" w:hAnsi="Bahnschrift" w:cs="Times New Roman"/>
-          <w:sz w:val="24"/>
-          <w:szCs w:val="24"/>
-        </w:rPr>
-      </w:pPr>
-      <w:r>
-        <w:rPr>
-          <w:rFonts w:ascii="Bahnschrift" w:eastAsia="Times New Roman" w:hAnsi="Bahnschrift" w:cs="Times New Roman"/>
-          <w:sz w:val="24"/>
-          <w:szCs w:val="24"/>
-        </w:rPr>
-        <w:pict>
-          <v:rect id="_x0000_i1057" style="width:0;height:1.5pt" o:hralign="center" o:hrstd="t" o:hr="t" fillcolor="#a0a0a0" stroked="f"/>
+          <v:rect id="_x0000_i1042" style="width:0;height:1.5pt" o:hralign="center" o:hrstd="t" o:hr="t" fillcolor="#a0a0a0" stroked="f"/>
         </w:pict>
       </w:r>
     </w:p>
